--- a/3/2/AVS/KR2.docx
+++ b/3/2/AVS/KR2.docx
@@ -44,14 +44,25 @@
           <w:rFonts w:cs="Times New Roman"/>
         </w:rPr>
       </w:pPr>
-      <w:r>
-        <w:rPr>
-          <w:rFonts w:cs="Times New Roman"/>
-          <w:color w:val="000000"/>
-          <w:szCs w:val="28"/>
-        </w:rPr>
-        <w:t xml:space="preserve">Кафедра </w:t>
-      </w:r>
+      <w:proofErr w:type="spellStart"/>
+      <w:r>
+        <w:rPr>
+          <w:rFonts w:cs="Times New Roman"/>
+          <w:color w:val="000000"/>
+          <w:szCs w:val="28"/>
+        </w:rPr>
+        <w:t>Кафедра</w:t>
+      </w:r>
+      <w:proofErr w:type="spellEnd"/>
+      <w:r>
+        <w:rPr>
+          <w:rFonts w:cs="Times New Roman"/>
+          <w:color w:val="000000"/>
+          <w:szCs w:val="28"/>
+        </w:rPr>
+        <w:t xml:space="preserve"> </w:t>
+      </w:r>
+      <w:proofErr w:type="spellStart"/>
       <w:r>
         <w:rPr>
           <w:rFonts w:cs="Times New Roman"/>
@@ -60,6 +71,7 @@
         </w:rPr>
         <w:t>информатики</w:t>
       </w:r>
+      <w:proofErr w:type="spellEnd"/>
     </w:p>
     <w:p>
       <w:pPr>
@@ -77,14 +89,34 @@
           <w:rFonts w:cs="Times New Roman"/>
         </w:rPr>
       </w:pPr>
-      <w:r>
-        <w:rPr>
-          <w:rFonts w:cs="Times New Roman"/>
-          <w:color w:val="000000"/>
-          <w:szCs w:val="28"/>
-        </w:rPr>
-        <w:t>Факультет НиДО</w:t>
-      </w:r>
+      <w:proofErr w:type="spellStart"/>
+      <w:r>
+        <w:rPr>
+          <w:rFonts w:cs="Times New Roman"/>
+          <w:color w:val="000000"/>
+          <w:szCs w:val="28"/>
+        </w:rPr>
+        <w:t>Факультет</w:t>
+      </w:r>
+      <w:proofErr w:type="spellEnd"/>
+      <w:r>
+        <w:rPr>
+          <w:rFonts w:cs="Times New Roman"/>
+          <w:color w:val="000000"/>
+          <w:szCs w:val="28"/>
+        </w:rPr>
+        <w:t xml:space="preserve"> </w:t>
+      </w:r>
+      <w:proofErr w:type="spellStart"/>
+      <w:r>
+        <w:rPr>
+          <w:rFonts w:cs="Times New Roman"/>
+          <w:color w:val="000000"/>
+          <w:szCs w:val="28"/>
+        </w:rPr>
+        <w:t>НиДО</w:t>
+      </w:r>
+      <w:proofErr w:type="spellEnd"/>
     </w:p>
     <w:p>
       <w:pPr>
@@ -93,14 +125,25 @@
           <w:rFonts w:cs="Times New Roman"/>
         </w:rPr>
       </w:pPr>
-      <w:r>
-        <w:rPr>
-          <w:rFonts w:cs="Times New Roman"/>
-          <w:color w:val="000000"/>
-          <w:szCs w:val="28"/>
-        </w:rPr>
-        <w:t xml:space="preserve">Специальность </w:t>
-      </w:r>
+      <w:proofErr w:type="spellStart"/>
+      <w:r>
+        <w:rPr>
+          <w:rFonts w:cs="Times New Roman"/>
+          <w:color w:val="000000"/>
+          <w:szCs w:val="28"/>
+        </w:rPr>
+        <w:t>Специальность</w:t>
+      </w:r>
+      <w:proofErr w:type="spellEnd"/>
+      <w:r>
+        <w:rPr>
+          <w:rFonts w:cs="Times New Roman"/>
+          <w:color w:val="000000"/>
+          <w:szCs w:val="28"/>
+        </w:rPr>
+        <w:t xml:space="preserve"> </w:t>
+      </w:r>
+      <w:proofErr w:type="spellStart"/>
       <w:r>
         <w:rPr>
           <w:rFonts w:cs="Times New Roman"/>
@@ -109,6 +152,7 @@
         </w:rPr>
         <w:t>ИиТП</w:t>
       </w:r>
+      <w:proofErr w:type="spellEnd"/>
     </w:p>
     <w:p>
       <w:pPr>
@@ -238,7 +282,15 @@
         <w:t>Контрольная</w:t>
       </w:r>
       <w:r>
-        <w:t xml:space="preserve"> работа </w:t>
+        <w:t xml:space="preserve"> </w:t>
+      </w:r>
+      <w:proofErr w:type="spellStart"/>
+      <w:r>
+        <w:t>работа</w:t>
+      </w:r>
+      <w:proofErr w:type="spellEnd"/>
+      <w:r>
+        <w:t xml:space="preserve"> </w:t>
       </w:r>
       <w:r>
         <w:rPr>
@@ -267,20 +319,78 @@
           <w:vertAlign w:val="superscript"/>
         </w:rPr>
       </w:pPr>
-      <w:r>
-        <w:rPr>
-          <w:rFonts w:cs="Times New Roman"/>
-          <w:color w:val="000000"/>
-          <w:szCs w:val="28"/>
-        </w:rPr>
-        <w:t>по дисциплине «</w:t>
-      </w:r>
-      <w:r>
-        <w:rPr>
-          <w:szCs w:val="28"/>
-        </w:rPr>
-        <w:t>Архитектура вычислительных систем</w:t>
-      </w:r>
+      <w:proofErr w:type="spellStart"/>
+      <w:r>
+        <w:rPr>
+          <w:rFonts w:cs="Times New Roman"/>
+          <w:color w:val="000000"/>
+          <w:szCs w:val="28"/>
+        </w:rPr>
+        <w:t>по</w:t>
+      </w:r>
+      <w:proofErr w:type="spellEnd"/>
+      <w:r>
+        <w:rPr>
+          <w:rFonts w:cs="Times New Roman"/>
+          <w:color w:val="000000"/>
+          <w:szCs w:val="28"/>
+        </w:rPr>
+        <w:t xml:space="preserve"> </w:t>
+      </w:r>
+      <w:proofErr w:type="spellStart"/>
+      <w:r>
+        <w:rPr>
+          <w:rFonts w:cs="Times New Roman"/>
+          <w:color w:val="000000"/>
+          <w:szCs w:val="28"/>
+        </w:rPr>
+        <w:t>дисциплине</w:t>
+      </w:r>
+      <w:proofErr w:type="spellEnd"/>
+      <w:r>
+        <w:rPr>
+          <w:rFonts w:cs="Times New Roman"/>
+          <w:color w:val="000000"/>
+          <w:szCs w:val="28"/>
+        </w:rPr>
+        <w:t xml:space="preserve"> «</w:t>
+      </w:r>
+      <w:proofErr w:type="spellStart"/>
+      <w:r>
+        <w:rPr>
+          <w:szCs w:val="28"/>
+        </w:rPr>
+        <w:t>Архитектура</w:t>
+      </w:r>
+      <w:proofErr w:type="spellEnd"/>
+      <w:r>
+        <w:rPr>
+          <w:szCs w:val="28"/>
+        </w:rPr>
+        <w:t xml:space="preserve"> </w:t>
+      </w:r>
+      <w:proofErr w:type="spellStart"/>
+      <w:r>
+        <w:rPr>
+          <w:szCs w:val="28"/>
+        </w:rPr>
+        <w:t>вычислительных</w:t>
+      </w:r>
+      <w:proofErr w:type="spellEnd"/>
+      <w:r>
+        <w:rPr>
+          <w:szCs w:val="28"/>
+        </w:rPr>
+        <w:t xml:space="preserve"> </w:t>
+      </w:r>
+      <w:proofErr w:type="spellStart"/>
+      <w:r>
+        <w:rPr>
+          <w:szCs w:val="28"/>
+        </w:rPr>
+        <w:t>систем</w:t>
+      </w:r>
+      <w:proofErr w:type="spellEnd"/>
       <w:r>
         <w:rPr>
           <w:rFonts w:cs="Times New Roman"/>
@@ -362,21 +472,59 @@
           <w:rFonts w:cs="Times New Roman"/>
         </w:rPr>
       </w:pPr>
-      <w:r>
-        <w:rPr>
-          <w:rFonts w:cs="Times New Roman"/>
-          <w:color w:val="000000"/>
-          <w:szCs w:val="28"/>
-        </w:rPr>
-        <w:t xml:space="preserve">Выполнил студент: </w:t>
-      </w:r>
-      <w:r>
-        <w:rPr>
-          <w:rFonts w:cs="Times New Roman"/>
-          <w:color w:val="000000"/>
-          <w:szCs w:val="28"/>
-        </w:rPr>
-        <w:t>Дегтярев А.А</w:t>
+      <w:proofErr w:type="spellStart"/>
+      <w:r>
+        <w:rPr>
+          <w:rFonts w:cs="Times New Roman"/>
+          <w:color w:val="000000"/>
+          <w:szCs w:val="28"/>
+        </w:rPr>
+        <w:t>Выполнил</w:t>
+      </w:r>
+      <w:proofErr w:type="spellEnd"/>
+      <w:r>
+        <w:rPr>
+          <w:rFonts w:cs="Times New Roman"/>
+          <w:color w:val="000000"/>
+          <w:szCs w:val="28"/>
+        </w:rPr>
+        <w:t xml:space="preserve"> </w:t>
+      </w:r>
+      <w:proofErr w:type="spellStart"/>
+      <w:r>
+        <w:rPr>
+          <w:rFonts w:cs="Times New Roman"/>
+          <w:color w:val="000000"/>
+          <w:szCs w:val="28"/>
+        </w:rPr>
+        <w:t>студент</w:t>
+      </w:r>
+      <w:proofErr w:type="spellEnd"/>
+      <w:r>
+        <w:rPr>
+          <w:rFonts w:cs="Times New Roman"/>
+          <w:color w:val="000000"/>
+          <w:szCs w:val="28"/>
+        </w:rPr>
+        <w:t xml:space="preserve">: </w:t>
+      </w:r>
+      <w:proofErr w:type="spellStart"/>
+      <w:r>
+        <w:rPr>
+          <w:rFonts w:cs="Times New Roman"/>
+          <w:color w:val="000000"/>
+          <w:szCs w:val="28"/>
+        </w:rPr>
+        <w:t>Дегтярев</w:t>
+      </w:r>
+      <w:proofErr w:type="spellEnd"/>
+      <w:r>
+        <w:rPr>
+          <w:rFonts w:cs="Times New Roman"/>
+          <w:color w:val="000000"/>
+          <w:szCs w:val="28"/>
+        </w:rPr>
+        <w:t xml:space="preserve"> А.А</w:t>
       </w:r>
       <w:r>
         <w:rPr>
@@ -395,13 +543,23 @@
           <w:rFonts w:cs="Times New Roman"/>
         </w:rPr>
       </w:pPr>
-      <w:r>
-        <w:rPr>
-          <w:rFonts w:cs="Times New Roman"/>
-          <w:color w:val="000000"/>
-          <w:szCs w:val="28"/>
-        </w:rPr>
-        <w:t xml:space="preserve">группа </w:t>
+      <w:proofErr w:type="spellStart"/>
+      <w:r>
+        <w:rPr>
+          <w:rFonts w:cs="Times New Roman"/>
+          <w:color w:val="000000"/>
+          <w:szCs w:val="28"/>
+        </w:rPr>
+        <w:t>группа</w:t>
+      </w:r>
+      <w:proofErr w:type="spellEnd"/>
+      <w:r>
+        <w:rPr>
+          <w:rFonts w:cs="Times New Roman"/>
+          <w:color w:val="000000"/>
+          <w:szCs w:val="28"/>
+        </w:rPr>
+        <w:t xml:space="preserve"> </w:t>
       </w:r>
       <w:r>
         <w:rPr>
@@ -444,13 +602,41 @@
           <w:rFonts w:cs="Times New Roman"/>
         </w:rPr>
       </w:pPr>
-      <w:r>
-        <w:rPr>
-          <w:rFonts w:cs="Times New Roman"/>
-          <w:color w:val="000000"/>
-          <w:szCs w:val="28"/>
-        </w:rPr>
-        <w:t xml:space="preserve">Зачетная книжка № </w:t>
+      <w:proofErr w:type="spellStart"/>
+      <w:r>
+        <w:rPr>
+          <w:rFonts w:cs="Times New Roman"/>
+          <w:color w:val="000000"/>
+          <w:szCs w:val="28"/>
+        </w:rPr>
+        <w:t>Зачетная</w:t>
+      </w:r>
+      <w:proofErr w:type="spellEnd"/>
+      <w:r>
+        <w:rPr>
+          <w:rFonts w:cs="Times New Roman"/>
+          <w:color w:val="000000"/>
+          <w:szCs w:val="28"/>
+        </w:rPr>
+        <w:t xml:space="preserve"> </w:t>
+      </w:r>
+      <w:proofErr w:type="spellStart"/>
+      <w:r>
+        <w:rPr>
+          <w:rFonts w:cs="Times New Roman"/>
+          <w:color w:val="000000"/>
+          <w:szCs w:val="28"/>
+        </w:rPr>
+        <w:t>книжка</w:t>
+      </w:r>
+      <w:proofErr w:type="spellEnd"/>
+      <w:r>
+        <w:rPr>
+          <w:rFonts w:cs="Times New Roman"/>
+          <w:color w:val="000000"/>
+          <w:szCs w:val="28"/>
+        </w:rPr>
+        <w:t xml:space="preserve"> № </w:t>
       </w:r>
       <w:r>
         <w:rPr>
@@ -511,23 +697,34 @@
           <w:rFonts w:cs="Times New Roman"/>
           <w:color w:val="000000"/>
           <w:szCs w:val="28"/>
-        </w:rPr>
-      </w:pPr>
-      <w:r>
-        <w:rPr>
-          <w:rFonts w:cs="Times New Roman"/>
-          <w:color w:val="000000"/>
-          <w:szCs w:val="28"/>
-        </w:rPr>
-        <w:t>Минск 201</w:t>
-      </w:r>
-      <w:r>
-        <w:rPr>
-          <w:rFonts w:cs="Times New Roman"/>
-          <w:color w:val="000000"/>
-          <w:szCs w:val="28"/>
-        </w:rPr>
-        <w:t>5</w:t>
+          <w:lang w:val="ru-RU"/>
+        </w:rPr>
+      </w:pPr>
+      <w:proofErr w:type="spellStart"/>
+      <w:r>
+        <w:rPr>
+          <w:rFonts w:cs="Times New Roman"/>
+          <w:color w:val="000000"/>
+          <w:szCs w:val="28"/>
+        </w:rPr>
+        <w:t>Минск</w:t>
+      </w:r>
+      <w:proofErr w:type="spellEnd"/>
+      <w:r>
+        <w:rPr>
+          <w:rFonts w:cs="Times New Roman"/>
+          <w:color w:val="000000"/>
+          <w:szCs w:val="28"/>
+        </w:rPr>
+        <w:t xml:space="preserve"> 201</w:t>
+      </w:r>
+      <w:r>
+        <w:rPr>
+          <w:rFonts w:cs="Times New Roman"/>
+          <w:color w:val="000000"/>
+          <w:szCs w:val="28"/>
+        </w:rPr>
+        <w:t>6</w:t>
       </w:r>
     </w:p>
     <w:p>
@@ -647,6 +844,7 @@
           <w:szCs w:val="28"/>
         </w:rPr>
       </w:pPr>
+      <w:proofErr w:type="spellStart"/>
       <w:r>
         <w:rPr>
           <w:rFonts w:cs="Times New Roman"/>
@@ -654,17 +852,27 @@
           <w:color w:val="000000"/>
           <w:szCs w:val="28"/>
         </w:rPr>
-        <w:t>Вариант 26</w:t>
-      </w:r>
-    </w:p>
-    <w:p>
-      <w:pPr>
+        <w:t>Вариант</w:t>
+      </w:r>
+      <w:proofErr w:type="spellEnd"/>
+      <w:r>
         <w:rPr>
           <w:rFonts w:cs="Times New Roman"/>
           <w:b/>
           <w:color w:val="000000"/>
           <w:szCs w:val="28"/>
         </w:rPr>
+        <w:t xml:space="preserve"> 26</w:t>
+      </w:r>
+    </w:p>
+    <w:p>
+      <w:pPr>
+        <w:rPr>
+          <w:rFonts w:cs="Times New Roman"/>
+          <w:b/>
+          <w:color w:val="000000"/>
+          <w:szCs w:val="28"/>
+        </w:rPr>
       </w:pPr>
     </w:p>
     <w:p>
@@ -1025,8 +1233,18 @@
           <w:color w:val="000000"/>
           <w:szCs w:val="28"/>
         </w:rPr>
-        <w:t xml:space="preserve"> нормализация</w:t>
-      </w:r>
+        <w:t xml:space="preserve"> </w:t>
+      </w:r>
+      <w:proofErr w:type="spellStart"/>
+      <w:r>
+        <w:rPr>
+          <w:rFonts w:ascii="Monaco" w:hAnsi="Monaco" w:cs="Times New Roman"/>
+          <w:color w:val="000000"/>
+          <w:szCs w:val="28"/>
+        </w:rPr>
+        <w:t>нормализация</w:t>
+      </w:r>
+      <w:proofErr w:type="spellEnd"/>
     </w:p>
     <w:p>
       <w:pPr>
@@ -1037,13 +1255,23 @@
           <w:szCs w:val="28"/>
         </w:rPr>
       </w:pPr>
-      <w:r>
-        <w:rPr>
-          <w:rFonts w:ascii="Monaco" w:hAnsi="Monaco" w:cs="Times New Roman"/>
-          <w:color w:val="000000"/>
-          <w:szCs w:val="28"/>
-        </w:rPr>
-        <w:t>=  1.0000000110000000000000| 2^6</w:t>
+      <w:proofErr w:type="gramStart"/>
+      <w:r>
+        <w:rPr>
+          <w:rFonts w:ascii="Monaco" w:hAnsi="Monaco" w:cs="Times New Roman"/>
+          <w:color w:val="000000"/>
+          <w:szCs w:val="28"/>
+        </w:rPr>
+        <w:t>=  1</w:t>
+      </w:r>
+      <w:proofErr w:type="gramEnd"/>
+      <w:r>
+        <w:rPr>
+          <w:rFonts w:ascii="Monaco" w:hAnsi="Monaco" w:cs="Times New Roman"/>
+          <w:color w:val="000000"/>
+          <w:szCs w:val="28"/>
+        </w:rPr>
+        <w:t>.0000000110000000000000| 2^6</w:t>
       </w:r>
     </w:p>
     <w:p>
@@ -1061,15 +1289,7 @@
           <w:color w:val="000000"/>
           <w:szCs w:val="28"/>
         </w:rPr>
-        <w:t xml:space="preserve">= 1 10000101 </w:t>
-      </w:r>
-      <w:r>
-        <w:rPr>
-          <w:rFonts w:ascii="Monaco" w:hAnsi="Monaco" w:cs="Times New Roman"/>
-          <w:color w:val="000000"/>
-          <w:szCs w:val="28"/>
-        </w:rPr>
-        <w:t>0000000110000000000000</w:t>
+        <w:t>= 1 10000101 0000000110000000000000</w:t>
       </w:r>
     </w:p>
     <w:p>
@@ -1163,6 +1383,59 @@
           <w:color w:val="000000"/>
           <w:szCs w:val="28"/>
         </w:rPr>
+        <w:t xml:space="preserve"> A 0.1110110100000000000000| 2^5</w:t>
+      </w:r>
+    </w:p>
+    <w:p>
+      <w:pPr>
+        <w:ind w:left="720"/>
+        <w:rPr>
+          <w:rFonts w:ascii="Monaco" w:hAnsi="Monaco" w:cs="Times New Roman"/>
+          <w:color w:val="000000"/>
+          <w:szCs w:val="28"/>
+        </w:rPr>
+      </w:pPr>
+      <w:r>
+        <w:rPr>
+          <w:rFonts w:ascii="Monaco" w:hAnsi="Monaco" w:cs="Times New Roman"/>
+          <w:color w:val="000000"/>
+          <w:szCs w:val="28"/>
+        </w:rPr>
+        <w:t>-</w:t>
+      </w:r>
+      <w:r>
+        <w:rPr>
+          <w:rFonts w:ascii="Monaco" w:hAnsi="Monaco" w:cs="Times New Roman"/>
+          <w:color w:val="000000"/>
+          <w:szCs w:val="28"/>
+        </w:rPr>
+        <w:t>B 1.0001011000000000000000| 2^5</w:t>
+      </w:r>
+    </w:p>
+    <w:p>
+      <w:pPr>
+        <w:ind w:left="720"/>
+        <w:rPr>
+          <w:rFonts w:ascii="Monaco" w:hAnsi="Monaco" w:cs="Times New Roman"/>
+          <w:color w:val="000000"/>
+          <w:szCs w:val="28"/>
+        </w:rPr>
+      </w:pPr>
+      <w:proofErr w:type="gramStart"/>
+      <w:r>
+        <w:rPr>
+          <w:rFonts w:ascii="Monaco" w:hAnsi="Monaco" w:cs="Times New Roman"/>
+          <w:color w:val="000000"/>
+          <w:szCs w:val="28"/>
+        </w:rPr>
+        <w:t xml:space="preserve">= </w:t>
+      </w:r>
+      <w:r>
+        <w:rPr>
+          <w:rFonts w:ascii="Monaco" w:hAnsi="Monaco" w:cs="Times New Roman"/>
+          <w:color w:val="000000"/>
+          <w:szCs w:val="28"/>
+        </w:rPr>
         <w:t xml:space="preserve"> </w:t>
       </w:r>
       <w:r>
@@ -1171,7 +1444,32 @@
           <w:color w:val="000000"/>
           <w:szCs w:val="28"/>
         </w:rPr>
-        <w:t>A 0.1110110100000000000000| 2^5</w:t>
+        <w:t>0</w:t>
+      </w:r>
+      <w:proofErr w:type="gramEnd"/>
+      <w:r>
+        <w:rPr>
+          <w:rFonts w:ascii="Monaco" w:hAnsi="Monaco" w:cs="Times New Roman"/>
+          <w:color w:val="000000"/>
+          <w:szCs w:val="28"/>
+        </w:rPr>
+        <w:t>.</w:t>
+      </w:r>
+      <w:r>
+        <w:rPr>
+          <w:rFonts w:ascii="Monaco" w:hAnsi="Monaco" w:cs="Times New Roman"/>
+          <w:color w:val="000000"/>
+          <w:szCs w:val="28"/>
+        </w:rPr>
+        <w:t>001010010</w:t>
+      </w:r>
+      <w:r>
+        <w:rPr>
+          <w:rFonts w:ascii="Monaco" w:hAnsi="Monaco" w:cs="Times New Roman"/>
+          <w:color w:val="000000"/>
+          <w:szCs w:val="28"/>
+        </w:rPr>
+        <w:t>0000000000000| 2^5</w:t>
       </w:r>
     </w:p>
     <w:p>
@@ -1181,6 +1479,733 @@
           <w:rFonts w:ascii="Monaco" w:hAnsi="Monaco" w:cs="Times New Roman"/>
           <w:color w:val="000000"/>
           <w:szCs w:val="28"/>
+          <w:lang w:val="ru-RU"/>
+        </w:rPr>
+      </w:pPr>
+      <w:proofErr w:type="gramStart"/>
+      <w:r>
+        <w:rPr>
+          <w:rFonts w:ascii="Monaco" w:hAnsi="Monaco" w:cs="Times New Roman"/>
+          <w:color w:val="000000"/>
+          <w:szCs w:val="28"/>
+        </w:rPr>
+        <w:t>=  1</w:t>
+      </w:r>
+      <w:proofErr w:type="gramEnd"/>
+      <w:r>
+        <w:rPr>
+          <w:rFonts w:ascii="Monaco" w:hAnsi="Monaco" w:cs="Times New Roman"/>
+          <w:color w:val="000000"/>
+          <w:szCs w:val="28"/>
+        </w:rPr>
+        <w:t xml:space="preserve">.0100100000000000000000| 2^2 </w:t>
+      </w:r>
+      <w:r>
+        <w:rPr>
+          <w:rFonts w:ascii="Monaco" w:hAnsi="Monaco" w:cs="Times New Roman"/>
+          <w:color w:val="000000"/>
+          <w:szCs w:val="28"/>
+          <w:lang w:val="ru-RU"/>
+        </w:rPr>
+        <w:t>нормализация</w:t>
+      </w:r>
+    </w:p>
+    <w:p>
+      <w:pPr>
+        <w:ind w:left="720"/>
+        <w:rPr>
+          <w:rFonts w:ascii="Monaco" w:hAnsi="Monaco" w:cs="Times New Roman"/>
+          <w:color w:val="000000"/>
+          <w:szCs w:val="28"/>
+        </w:rPr>
+      </w:pPr>
+      <w:r>
+        <w:rPr>
+          <w:rFonts w:ascii="Monaco" w:hAnsi="Monaco" w:cs="Times New Roman"/>
+          <w:color w:val="000000"/>
+          <w:szCs w:val="28"/>
+          <w:lang w:val="ru-RU"/>
+        </w:rPr>
+        <w:t>= 1 1000</w:t>
+      </w:r>
+      <w:r>
+        <w:rPr>
+          <w:rFonts w:ascii="Monaco" w:hAnsi="Monaco" w:cs="Times New Roman"/>
+          <w:color w:val="000000"/>
+          <w:szCs w:val="28"/>
+          <w:lang w:val="ru-RU"/>
+        </w:rPr>
+        <w:t xml:space="preserve">0010 </w:t>
+      </w:r>
+      <w:r>
+        <w:rPr>
+          <w:rFonts w:ascii="Monaco" w:hAnsi="Monaco" w:cs="Times New Roman"/>
+          <w:color w:val="000000"/>
+          <w:szCs w:val="28"/>
+        </w:rPr>
+        <w:t>0100100000000000000000</w:t>
+      </w:r>
+    </w:p>
+    <w:p>
+      <w:pPr>
+        <w:ind w:left="720"/>
+        <w:rPr>
+          <w:rFonts w:ascii="Monaco" w:hAnsi="Monaco" w:cs="Times New Roman"/>
+          <w:color w:val="000000"/>
+          <w:szCs w:val="28"/>
+          <w:lang w:val="ru-RU"/>
+        </w:rPr>
+      </w:pPr>
+      <w:r>
+        <w:rPr>
+          <w:rFonts w:ascii="Monaco" w:hAnsi="Monaco" w:cs="Times New Roman"/>
+          <w:color w:val="000000"/>
+          <w:szCs w:val="28"/>
+        </w:rPr>
+        <w:t>= 5.125</w:t>
+      </w:r>
+      <w:r>
+        <w:rPr>
+          <w:rFonts w:ascii="Monaco" w:hAnsi="Monaco" w:cs="Times New Roman"/>
+          <w:color w:val="000000"/>
+          <w:szCs w:val="28"/>
+          <w:lang w:val="ru-RU"/>
+        </w:rPr>
+        <w:t xml:space="preserve"> </w:t>
+      </w:r>
+    </w:p>
+    <w:p>
+      <w:pPr>
+        <w:rPr>
+          <w:b/>
+          <w:lang w:val="ru-RU"/>
+        </w:rPr>
+      </w:pPr>
+      <w:r>
+        <w:rPr>
+          <w:b/>
+          <w:lang w:val="ru-RU"/>
+        </w:rPr>
+        <w:br w:type="page"/>
+      </w:r>
+      <w:bookmarkStart w:id="0" w:name="_GoBack"/>
+      <w:bookmarkEnd w:id="0"/>
+    </w:p>
+    <w:p>
+      <w:pPr>
+        <w:rPr>
+          <w:b/>
+          <w:lang w:val="ru-RU"/>
+        </w:rPr>
+      </w:pPr>
+      <w:r>
+        <w:rPr>
+          <w:b/>
+          <w:lang w:val="ru-RU"/>
+        </w:rPr>
+        <w:t>Умножение</w:t>
+      </w:r>
+    </w:p>
+    <w:p>
+      <w:pPr>
+        <w:rPr>
+          <w:b/>
+          <w:lang w:val="ru-RU"/>
+        </w:rPr>
+      </w:pPr>
+    </w:p>
+    <w:p>
+      <w:pPr>
+        <w:ind w:left="720"/>
+        <w:rPr>
+          <w:rFonts w:ascii="Monaco" w:hAnsi="Monaco" w:cs="Times New Roman"/>
+          <w:color w:val="000000"/>
+          <w:szCs w:val="28"/>
+        </w:rPr>
+      </w:pPr>
+      <w:r>
+        <w:rPr>
+          <w:rFonts w:ascii="Monaco" w:hAnsi="Monaco" w:cs="Times New Roman"/>
+          <w:color w:val="000000"/>
+          <w:szCs w:val="28"/>
+        </w:rPr>
+        <w:t>A 1.110110100000000000000 | 2^4</w:t>
+      </w:r>
+    </w:p>
+    <w:p>
+      <w:pPr>
+        <w:ind w:left="720"/>
+        <w:rPr>
+          <w:rFonts w:ascii="Monaco" w:hAnsi="Monaco" w:cs="Times New Roman"/>
+          <w:color w:val="000000"/>
+          <w:szCs w:val="28"/>
+        </w:rPr>
+      </w:pPr>
+      <w:r>
+        <w:rPr>
+          <w:rFonts w:ascii="Monaco" w:hAnsi="Monaco" w:cs="Times New Roman"/>
+          <w:color w:val="000000"/>
+          <w:szCs w:val="28"/>
+        </w:rPr>
+        <w:t>B 1.000101100000000000000 | 2^5</w:t>
+      </w:r>
+    </w:p>
+    <w:p>
+      <w:pPr>
+        <w:ind w:left="720"/>
+        <w:rPr>
+          <w:rFonts w:ascii="Monaco" w:hAnsi="Monaco" w:cs="Times New Roman"/>
+          <w:color w:val="000000"/>
+          <w:szCs w:val="28"/>
+          <w:lang w:val="ru-RU"/>
+        </w:rPr>
+      </w:pPr>
+      <w:r>
+        <w:rPr>
+          <w:rFonts w:ascii="Monaco" w:hAnsi="Monaco" w:cs="Times New Roman"/>
+          <w:color w:val="000000"/>
+          <w:szCs w:val="28"/>
+          <w:lang w:val="ru-RU"/>
+        </w:rPr>
+        <w:t>-Производим суммирование порядков | 2^9</w:t>
+      </w:r>
+    </w:p>
+    <w:p>
+      <w:pPr>
+        <w:ind w:left="720"/>
+        <w:rPr>
+          <w:rFonts w:ascii="Monaco" w:hAnsi="Monaco" w:cs="Times New Roman"/>
+          <w:color w:val="000000"/>
+          <w:szCs w:val="28"/>
+          <w:lang w:val="ru-RU"/>
+        </w:rPr>
+      </w:pPr>
+      <w:r>
+        <w:rPr>
+          <w:rFonts w:ascii="Monaco" w:hAnsi="Monaco" w:cs="Times New Roman"/>
+          <w:color w:val="000000"/>
+          <w:szCs w:val="28"/>
+          <w:lang w:val="ru-RU"/>
+        </w:rPr>
+        <w:t>-Производим умножение как для чисел с фикс. точкой</w:t>
+      </w:r>
+    </w:p>
+    <w:p>
+      <w:pPr>
+        <w:ind w:left="720"/>
+        <w:rPr>
+          <w:rFonts w:ascii="Monaco" w:hAnsi="Monaco" w:cs="Times New Roman"/>
+          <w:color w:val="000000"/>
+          <w:szCs w:val="28"/>
+          <w:lang w:val="ru-RU"/>
+        </w:rPr>
+      </w:pPr>
+      <w:r>
+        <w:rPr>
+          <w:rFonts w:ascii="Monaco" w:hAnsi="Monaco" w:cs="Times New Roman"/>
+          <w:color w:val="000000"/>
+          <w:szCs w:val="28"/>
+          <w:lang w:val="ru-RU"/>
+        </w:rPr>
+        <w:t xml:space="preserve"> </w:t>
+      </w:r>
+    </w:p>
+    <w:p>
+      <w:pPr>
+        <w:ind w:left="720"/>
+        <w:rPr>
+          <w:rFonts w:ascii="Monaco" w:hAnsi="Monaco" w:cs="Times New Roman"/>
+          <w:color w:val="000000"/>
+          <w:szCs w:val="28"/>
+          <w:lang w:val="ru-RU"/>
+        </w:rPr>
+      </w:pPr>
+      <w:r>
+        <w:rPr>
+          <w:rFonts w:ascii="Monaco" w:hAnsi="Monaco" w:cs="Times New Roman"/>
+          <w:color w:val="000000"/>
+          <w:szCs w:val="28"/>
+          <w:lang w:val="ru-RU"/>
+        </w:rPr>
+        <w:t>*</w:t>
+      </w:r>
+      <w:r>
+        <w:rPr>
+          <w:rFonts w:ascii="Monaco" w:hAnsi="Monaco" w:cs="Times New Roman"/>
+          <w:color w:val="000000"/>
+          <w:szCs w:val="28"/>
+          <w:lang w:val="ru-RU"/>
+        </w:rPr>
+        <w:t>1</w:t>
+      </w:r>
+      <w:r>
+        <w:rPr>
+          <w:rFonts w:ascii="Monaco" w:hAnsi="Monaco" w:cs="Times New Roman"/>
+          <w:color w:val="000000"/>
+          <w:szCs w:val="28"/>
+          <w:lang w:val="ru-RU"/>
+        </w:rPr>
+        <w:t>.</w:t>
+      </w:r>
+      <w:r>
+        <w:rPr>
+          <w:rFonts w:ascii="Monaco" w:hAnsi="Monaco" w:cs="Times New Roman"/>
+          <w:color w:val="000000"/>
+          <w:szCs w:val="28"/>
+          <w:lang w:val="ru-RU"/>
+        </w:rPr>
+        <w:t>0001011000000</w:t>
+      </w:r>
+    </w:p>
+    <w:p>
+      <w:pPr>
+        <w:ind w:left="720"/>
+        <w:rPr>
+          <w:rFonts w:ascii="Monaco" w:hAnsi="Monaco" w:cs="Times New Roman"/>
+          <w:color w:val="000000"/>
+          <w:szCs w:val="28"/>
+          <w:lang w:val="ru-RU"/>
+        </w:rPr>
+      </w:pPr>
+      <w:r>
+        <w:rPr>
+          <w:rFonts w:ascii="Monaco" w:hAnsi="Monaco" w:cs="Times New Roman"/>
+          <w:color w:val="000000"/>
+          <w:szCs w:val="28"/>
+          <w:lang w:val="ru-RU"/>
+        </w:rPr>
+        <w:t xml:space="preserve"> </w:t>
+      </w:r>
+      <w:r>
+        <w:rPr>
+          <w:rFonts w:ascii="Monaco" w:hAnsi="Monaco" w:cs="Times New Roman"/>
+          <w:color w:val="000000"/>
+          <w:szCs w:val="28"/>
+          <w:lang w:val="ru-RU"/>
+        </w:rPr>
+        <w:t>1</w:t>
+      </w:r>
+      <w:r>
+        <w:rPr>
+          <w:rFonts w:ascii="Monaco" w:hAnsi="Monaco" w:cs="Times New Roman"/>
+          <w:color w:val="000000"/>
+          <w:szCs w:val="28"/>
+          <w:lang w:val="ru-RU"/>
+        </w:rPr>
+        <w:t>.</w:t>
+      </w:r>
+      <w:r>
+        <w:rPr>
+          <w:rFonts w:ascii="Monaco" w:hAnsi="Monaco" w:cs="Times New Roman"/>
+          <w:color w:val="000000"/>
+          <w:szCs w:val="28"/>
+          <w:lang w:val="ru-RU"/>
+        </w:rPr>
+        <w:t>1101101</w:t>
+      </w:r>
+    </w:p>
+    <w:p>
+      <w:pPr>
+        <w:ind w:left="720"/>
+        <w:rPr>
+          <w:rFonts w:ascii="Monaco" w:hAnsi="Monaco" w:cs="Times New Roman"/>
+          <w:color w:val="000000"/>
+          <w:szCs w:val="28"/>
+          <w:lang w:val="ru-RU"/>
+        </w:rPr>
+      </w:pPr>
+      <w:r>
+        <w:rPr>
+          <w:rFonts w:ascii="Monaco" w:hAnsi="Monaco" w:cs="Times New Roman"/>
+          <w:color w:val="000000"/>
+          <w:szCs w:val="28"/>
+          <w:lang w:val="ru-RU"/>
+        </w:rPr>
+        <w:t xml:space="preserve">+  </w:t>
+      </w:r>
+      <w:r>
+        <w:rPr>
+          <w:rFonts w:ascii="Monaco" w:hAnsi="Monaco" w:cs="Times New Roman"/>
+          <w:color w:val="000000"/>
+          <w:szCs w:val="28"/>
+          <w:lang w:val="ru-RU"/>
+        </w:rPr>
+        <w:t xml:space="preserve">   11101101</w:t>
+      </w:r>
+    </w:p>
+    <w:p>
+      <w:pPr>
+        <w:ind w:left="720"/>
+        <w:rPr>
+          <w:rFonts w:ascii="Monaco" w:hAnsi="Monaco" w:cs="Times New Roman"/>
+          <w:color w:val="000000"/>
+          <w:szCs w:val="28"/>
+          <w:lang w:val="ru-RU"/>
+        </w:rPr>
+      </w:pPr>
+      <w:r>
+        <w:rPr>
+          <w:rFonts w:ascii="Monaco" w:hAnsi="Monaco" w:cs="Times New Roman"/>
+          <w:color w:val="000000"/>
+          <w:szCs w:val="28"/>
+          <w:lang w:val="ru-RU"/>
+        </w:rPr>
+        <w:t xml:space="preserve">+ </w:t>
+      </w:r>
+      <w:r>
+        <w:rPr>
+          <w:rFonts w:ascii="Monaco" w:hAnsi="Monaco" w:cs="Times New Roman"/>
+          <w:color w:val="000000"/>
+          <w:szCs w:val="28"/>
+          <w:lang w:val="ru-RU"/>
+        </w:rPr>
+        <w:t xml:space="preserve"> </w:t>
+      </w:r>
+      <w:r>
+        <w:rPr>
+          <w:rFonts w:ascii="Monaco" w:hAnsi="Monaco" w:cs="Times New Roman"/>
+          <w:color w:val="000000"/>
+          <w:szCs w:val="28"/>
+          <w:lang w:val="ru-RU"/>
+        </w:rPr>
+        <w:t xml:space="preserve"> </w:t>
+      </w:r>
+      <w:r>
+        <w:rPr>
+          <w:rFonts w:ascii="Monaco" w:hAnsi="Monaco" w:cs="Times New Roman"/>
+          <w:color w:val="000000"/>
+          <w:szCs w:val="28"/>
+          <w:lang w:val="ru-RU"/>
+        </w:rPr>
+        <w:t xml:space="preserve">    11101101</w:t>
+      </w:r>
+    </w:p>
+    <w:p>
+      <w:pPr>
+        <w:ind w:left="720"/>
+        <w:rPr>
+          <w:rFonts w:ascii="Monaco" w:hAnsi="Monaco" w:cs="Times New Roman"/>
+          <w:color w:val="000000"/>
+          <w:szCs w:val="28"/>
+          <w:lang w:val="ru-RU"/>
+        </w:rPr>
+      </w:pPr>
+      <w:r>
+        <w:rPr>
+          <w:rFonts w:ascii="Monaco" w:hAnsi="Monaco" w:cs="Times New Roman"/>
+          <w:color w:val="000000"/>
+          <w:szCs w:val="28"/>
+          <w:lang w:val="ru-RU"/>
+        </w:rPr>
+        <w:t>+</w:t>
+      </w:r>
+      <w:r>
+        <w:rPr>
+          <w:rFonts w:ascii="Monaco" w:hAnsi="Monaco" w:cs="Times New Roman"/>
+          <w:color w:val="000000"/>
+          <w:szCs w:val="28"/>
+          <w:lang w:val="ru-RU"/>
+        </w:rPr>
+        <w:t xml:space="preserve">   </w:t>
+      </w:r>
+      <w:r>
+        <w:rPr>
+          <w:rFonts w:ascii="Monaco" w:hAnsi="Monaco" w:cs="Times New Roman"/>
+          <w:color w:val="000000"/>
+          <w:szCs w:val="28"/>
+          <w:lang w:val="ru-RU"/>
+        </w:rPr>
+        <w:t xml:space="preserve"> </w:t>
+      </w:r>
+      <w:r>
+        <w:rPr>
+          <w:rFonts w:ascii="Monaco" w:hAnsi="Monaco" w:cs="Times New Roman"/>
+          <w:color w:val="000000"/>
+          <w:szCs w:val="28"/>
+          <w:lang w:val="ru-RU"/>
+        </w:rPr>
+        <w:t xml:space="preserve">    11101101</w:t>
+      </w:r>
+    </w:p>
+    <w:p>
+      <w:pPr>
+        <w:ind w:left="720"/>
+        <w:rPr>
+          <w:rFonts w:ascii="Monaco" w:hAnsi="Monaco" w:cs="Times New Roman"/>
+          <w:color w:val="000000"/>
+          <w:szCs w:val="28"/>
+          <w:lang w:val="ru-RU"/>
+        </w:rPr>
+      </w:pPr>
+      <w:r>
+        <w:rPr>
+          <w:rFonts w:ascii="Monaco" w:hAnsi="Monaco" w:cs="Times New Roman"/>
+          <w:color w:val="000000"/>
+          <w:szCs w:val="28"/>
+          <w:lang w:val="ru-RU"/>
+        </w:rPr>
+        <w:t>1</w:t>
+      </w:r>
+      <w:r>
+        <w:rPr>
+          <w:rFonts w:ascii="Monaco" w:hAnsi="Monaco" w:cs="Times New Roman"/>
+          <w:color w:val="000000"/>
+          <w:szCs w:val="28"/>
+          <w:lang w:val="ru-RU"/>
+        </w:rPr>
+        <w:t>0</w:t>
+      </w:r>
+      <w:r>
+        <w:rPr>
+          <w:rFonts w:ascii="Monaco" w:hAnsi="Monaco" w:cs="Times New Roman"/>
+          <w:color w:val="000000"/>
+          <w:szCs w:val="28"/>
+          <w:lang w:val="ru-RU"/>
+        </w:rPr>
+        <w:t>.</w:t>
+      </w:r>
+      <w:r>
+        <w:rPr>
+          <w:rFonts w:ascii="Monaco" w:hAnsi="Monaco" w:cs="Times New Roman"/>
+          <w:color w:val="000000"/>
+          <w:szCs w:val="28"/>
+          <w:lang w:val="ru-RU"/>
+        </w:rPr>
+        <w:t>00</w:t>
+      </w:r>
+      <w:r>
+        <w:rPr>
+          <w:rFonts w:ascii="Monaco" w:hAnsi="Monaco" w:cs="Times New Roman"/>
+          <w:color w:val="000000"/>
+          <w:szCs w:val="28"/>
+          <w:lang w:val="ru-RU"/>
+        </w:rPr>
+        <w:t>0</w:t>
+      </w:r>
+      <w:r>
+        <w:rPr>
+          <w:rFonts w:ascii="Monaco" w:hAnsi="Monaco" w:cs="Times New Roman"/>
+          <w:color w:val="000000"/>
+          <w:szCs w:val="28"/>
+          <w:lang w:val="ru-RU"/>
+        </w:rPr>
+        <w:t>00010</w:t>
+      </w:r>
+      <w:r>
+        <w:rPr>
+          <w:rFonts w:ascii="Monaco" w:hAnsi="Monaco" w:cs="Times New Roman"/>
+          <w:color w:val="000000"/>
+          <w:szCs w:val="28"/>
+          <w:lang w:val="ru-RU"/>
+        </w:rPr>
+        <w:t>1</w:t>
+      </w:r>
+      <w:r>
+        <w:rPr>
+          <w:rFonts w:ascii="Monaco" w:hAnsi="Monaco" w:cs="Times New Roman"/>
+          <w:color w:val="000000"/>
+          <w:szCs w:val="28"/>
+          <w:lang w:val="ru-RU"/>
+        </w:rPr>
+        <w:t>01111</w:t>
+      </w:r>
+    </w:p>
+    <w:p>
+      <w:pPr>
+        <w:ind w:left="720"/>
+        <w:rPr>
+          <w:rFonts w:ascii="Monaco" w:hAnsi="Monaco" w:cs="Times New Roman"/>
+          <w:color w:val="000000"/>
+          <w:szCs w:val="28"/>
+          <w:lang w:val="ru-RU"/>
+        </w:rPr>
+      </w:pPr>
+    </w:p>
+    <w:p>
+      <w:pPr>
+        <w:ind w:left="720"/>
+        <w:rPr>
+          <w:rFonts w:ascii="Monaco" w:hAnsi="Monaco" w:cs="Times New Roman"/>
+          <w:color w:val="000000"/>
+          <w:szCs w:val="28"/>
+          <w:lang w:val="ru-RU"/>
+        </w:rPr>
+      </w:pPr>
+      <w:r>
+        <w:rPr>
+          <w:rFonts w:ascii="Monaco" w:hAnsi="Monaco" w:cs="Times New Roman"/>
+          <w:color w:val="000000"/>
+          <w:szCs w:val="28"/>
+          <w:lang w:val="ru-RU"/>
+        </w:rPr>
+        <w:t>- Производим нормализацию</w:t>
+      </w:r>
+    </w:p>
+    <w:p>
+      <w:pPr>
+        <w:ind w:left="720"/>
+        <w:rPr>
+          <w:rFonts w:ascii="Monaco" w:hAnsi="Monaco" w:cs="Times New Roman"/>
+          <w:color w:val="000000"/>
+          <w:szCs w:val="28"/>
+          <w:lang w:val="ru-RU"/>
+        </w:rPr>
+      </w:pPr>
+    </w:p>
+    <w:p>
+      <w:pPr>
+        <w:ind w:left="720"/>
+        <w:rPr>
+          <w:rFonts w:ascii="Monaco" w:hAnsi="Monaco" w:cs="Times New Roman"/>
+          <w:color w:val="000000"/>
+          <w:szCs w:val="28"/>
+          <w:lang w:val="ru-RU"/>
+        </w:rPr>
+      </w:pPr>
+      <w:r>
+        <w:rPr>
+          <w:rFonts w:ascii="Monaco" w:hAnsi="Monaco" w:cs="Times New Roman"/>
+          <w:color w:val="000000"/>
+          <w:szCs w:val="28"/>
+          <w:lang w:val="ru-RU"/>
+        </w:rPr>
+        <w:t>= 1.000000010101111 | 2^10</w:t>
+      </w:r>
+    </w:p>
+    <w:p>
+      <w:pPr>
+        <w:ind w:left="720"/>
+        <w:rPr>
+          <w:rFonts w:ascii="Monaco" w:hAnsi="Monaco" w:cs="Times New Roman"/>
+          <w:color w:val="000000"/>
+          <w:szCs w:val="28"/>
+          <w:lang w:val="ru-RU"/>
+        </w:rPr>
+      </w:pPr>
+      <w:r>
+        <w:rPr>
+          <w:rFonts w:ascii="Monaco" w:hAnsi="Monaco" w:cs="Times New Roman"/>
+          <w:color w:val="000000"/>
+          <w:szCs w:val="28"/>
+          <w:lang w:val="ru-RU"/>
+        </w:rPr>
+        <w:t>= 0 10001001 000000010101111</w:t>
+      </w:r>
+    </w:p>
+    <w:p>
+      <w:pPr>
+        <w:ind w:left="720"/>
+        <w:rPr>
+          <w:rFonts w:ascii="Monaco" w:hAnsi="Monaco" w:cs="Times New Roman"/>
+          <w:color w:val="000000"/>
+          <w:szCs w:val="28"/>
+        </w:rPr>
+      </w:pPr>
+      <w:r>
+        <w:rPr>
+          <w:rFonts w:ascii="Monaco" w:hAnsi="Monaco" w:cs="Times New Roman"/>
+          <w:color w:val="000000"/>
+          <w:szCs w:val="28"/>
+          <w:lang w:val="ru-RU"/>
+        </w:rPr>
+        <w:t xml:space="preserve">= 1029.46875  </w:t>
+      </w:r>
+    </w:p>
+    <w:p>
+      <w:pPr>
+        <w:rPr>
+          <w:b/>
+          <w:lang w:val="ru-RU"/>
+        </w:rPr>
+      </w:pPr>
+    </w:p>
+    <w:p>
+      <w:pPr>
+        <w:rPr>
+          <w:b/>
+          <w:lang w:val="ru-RU"/>
+        </w:rPr>
+      </w:pPr>
+      <w:r>
+        <w:rPr>
+          <w:b/>
+          <w:lang w:val="ru-RU"/>
+        </w:rPr>
+        <w:t>Деление</w:t>
+      </w:r>
+    </w:p>
+    <w:p>
+      <w:pPr>
+        <w:ind w:left="720"/>
+        <w:rPr>
+          <w:b/>
+          <w:lang w:val="ru-RU"/>
+        </w:rPr>
+      </w:pPr>
+    </w:p>
+    <w:p>
+      <w:pPr>
+        <w:ind w:left="720"/>
+        <w:rPr>
+          <w:rFonts w:ascii="Monaco" w:hAnsi="Monaco" w:cs="Times New Roman"/>
+          <w:color w:val="000000"/>
+          <w:szCs w:val="28"/>
+        </w:rPr>
+      </w:pPr>
+      <w:r>
+        <w:rPr>
+          <w:rFonts w:ascii="Monaco" w:hAnsi="Monaco" w:cs="Times New Roman"/>
+          <w:color w:val="000000"/>
+          <w:szCs w:val="28"/>
+        </w:rPr>
+        <w:t>A 1.110110100000000000000 | 2^4</w:t>
+      </w:r>
+    </w:p>
+    <w:p>
+      <w:pPr>
+        <w:ind w:left="720"/>
+        <w:rPr>
+          <w:rFonts w:ascii="Monaco" w:hAnsi="Monaco" w:cs="Times New Roman"/>
+          <w:color w:val="000000"/>
+          <w:szCs w:val="28"/>
+        </w:rPr>
+      </w:pPr>
+      <w:r>
+        <w:rPr>
+          <w:rFonts w:ascii="Monaco" w:hAnsi="Monaco" w:cs="Times New Roman"/>
+          <w:color w:val="000000"/>
+          <w:szCs w:val="28"/>
+        </w:rPr>
+        <w:t>B 1.000101100000000000000 | 2^5</w:t>
+      </w:r>
+    </w:p>
+    <w:p>
+      <w:pPr>
+        <w:ind w:left="720"/>
+        <w:rPr>
+          <w:rFonts w:ascii="Monaco" w:hAnsi="Monaco" w:cs="Times New Roman"/>
+          <w:color w:val="000000"/>
+          <w:szCs w:val="28"/>
+          <w:lang w:val="ru-RU"/>
+        </w:rPr>
+      </w:pPr>
+      <w:r>
+        <w:rPr>
+          <w:rFonts w:ascii="Monaco" w:hAnsi="Monaco" w:cs="Times New Roman"/>
+          <w:color w:val="000000"/>
+          <w:szCs w:val="28"/>
+          <w:lang w:val="ru-RU"/>
+        </w:rPr>
+        <w:t>- Производим вычитание порядка делителя из делимого</w:t>
+      </w:r>
+    </w:p>
+    <w:p>
+      <w:pPr>
+        <w:ind w:left="720"/>
+        <w:rPr>
+          <w:rFonts w:ascii="Monaco" w:hAnsi="Monaco" w:cs="Times New Roman"/>
+          <w:color w:val="000000"/>
+          <w:szCs w:val="28"/>
         </w:rPr>
       </w:pPr>
       <w:r>
@@ -1197,7 +2222,7 @@
           <w:color w:val="000000"/>
           <w:szCs w:val="28"/>
         </w:rPr>
-        <w:t>B 1.0001011000000000000000| 2^5</w:t>
+        <w:t>10000011</w:t>
       </w:r>
     </w:p>
     <w:p>
@@ -1215,14 +2240,6 @@
           <w:color w:val="000000"/>
           <w:szCs w:val="28"/>
         </w:rPr>
-        <w:t xml:space="preserve">= </w:t>
-      </w:r>
-      <w:r>
-        <w:rPr>
-          <w:rFonts w:ascii="Monaco" w:hAnsi="Monaco" w:cs="Times New Roman"/>
-          <w:color w:val="000000"/>
-          <w:szCs w:val="28"/>
-        </w:rPr>
         <w:t xml:space="preserve"> </w:t>
       </w:r>
       <w:r>
@@ -1231,32 +2248,239 @@
           <w:color w:val="000000"/>
           <w:szCs w:val="28"/>
         </w:rPr>
+        <w:t>10000100</w:t>
+      </w:r>
+    </w:p>
+    <w:p>
+      <w:pPr>
+        <w:ind w:left="720"/>
+        <w:rPr>
+          <w:rFonts w:ascii="Monaco" w:hAnsi="Monaco" w:cs="Times New Roman"/>
+          <w:color w:val="000000"/>
+          <w:szCs w:val="28"/>
+        </w:rPr>
+      </w:pPr>
+      <w:r>
+        <w:rPr>
+          <w:rFonts w:ascii="Monaco" w:hAnsi="Monaco" w:cs="Times New Roman"/>
+          <w:color w:val="000000"/>
+          <w:szCs w:val="28"/>
+        </w:rPr>
+        <w:t xml:space="preserve"> 11111111</w:t>
+      </w:r>
+    </w:p>
+    <w:p>
+      <w:pPr>
+        <w:ind w:left="720"/>
+        <w:rPr>
+          <w:rFonts w:ascii="Monaco" w:hAnsi="Monaco" w:cs="Times New Roman"/>
+          <w:color w:val="000000"/>
+          <w:szCs w:val="28"/>
+          <w:lang w:val="ru-RU"/>
+        </w:rPr>
+      </w:pPr>
+      <w:r>
+        <w:rPr>
+          <w:rFonts w:ascii="Monaco" w:hAnsi="Monaco" w:cs="Times New Roman"/>
+          <w:color w:val="000000"/>
+          <w:szCs w:val="28"/>
+        </w:rPr>
+        <w:t>-</w:t>
+      </w:r>
+      <w:r>
+        <w:rPr>
+          <w:rFonts w:ascii="Monaco" w:hAnsi="Monaco" w:cs="Times New Roman"/>
+          <w:color w:val="000000"/>
+          <w:szCs w:val="28"/>
+          <w:lang w:val="ru-RU"/>
+        </w:rPr>
+        <w:t>10000001</w:t>
+      </w:r>
+      <w:r>
+        <w:rPr>
+          <w:rFonts w:ascii="Monaco" w:hAnsi="Monaco" w:cs="Times New Roman"/>
+          <w:color w:val="000000"/>
+          <w:szCs w:val="28"/>
+        </w:rPr>
+        <w:t xml:space="preserve"> – </w:t>
+      </w:r>
+      <w:r>
+        <w:rPr>
+          <w:rFonts w:ascii="Monaco" w:hAnsi="Monaco" w:cs="Times New Roman"/>
+          <w:color w:val="000000"/>
+          <w:szCs w:val="28"/>
+          <w:lang w:val="ru-RU"/>
+        </w:rPr>
+        <w:t>код смещения</w:t>
+      </w:r>
+    </w:p>
+    <w:p>
+      <w:pPr>
+        <w:ind w:left="720"/>
+        <w:rPr>
+          <w:rFonts w:ascii="Monaco" w:hAnsi="Monaco" w:cs="Times New Roman"/>
+          <w:color w:val="000000"/>
+          <w:szCs w:val="28"/>
+        </w:rPr>
+      </w:pPr>
+      <w:r>
+        <w:rPr>
+          <w:rFonts w:ascii="Monaco" w:hAnsi="Monaco" w:cs="Times New Roman"/>
+          <w:color w:val="000000"/>
+          <w:szCs w:val="28"/>
+          <w:lang w:val="ru-RU"/>
+        </w:rPr>
+        <w:t xml:space="preserve"> </w:t>
+      </w:r>
+      <w:r>
+        <w:rPr>
+          <w:rFonts w:ascii="Monaco" w:hAnsi="Monaco" w:cs="Times New Roman"/>
+          <w:color w:val="000000"/>
+          <w:szCs w:val="28"/>
+          <w:lang w:val="ru-RU"/>
+        </w:rPr>
+        <w:t xml:space="preserve">01111110 </w:t>
+      </w:r>
+      <w:r>
+        <w:rPr>
+          <w:rFonts w:ascii="Monaco" w:hAnsi="Monaco" w:cs="Times New Roman"/>
+          <w:color w:val="000000"/>
+          <w:szCs w:val="28"/>
+        </w:rPr>
+        <w:t>| 2^(-1)</w:t>
+      </w:r>
+    </w:p>
+    <w:p>
+      <w:pPr>
+        <w:ind w:left="720"/>
+        <w:rPr>
+          <w:rFonts w:ascii="Monaco" w:hAnsi="Monaco" w:cs="Times New Roman"/>
+          <w:color w:val="000000"/>
+          <w:szCs w:val="28"/>
+          <w:lang w:val="ru-RU"/>
+        </w:rPr>
+      </w:pPr>
+    </w:p>
+    <w:p>
+      <w:pPr>
+        <w:ind w:left="720"/>
+        <w:rPr>
+          <w:rFonts w:ascii="Monaco" w:hAnsi="Monaco" w:cs="Times New Roman"/>
+          <w:color w:val="000000"/>
+          <w:szCs w:val="28"/>
+          <w:lang w:val="ru-RU"/>
+        </w:rPr>
+      </w:pPr>
+      <w:r>
+        <w:rPr>
+          <w:rFonts w:ascii="Monaco" w:hAnsi="Monaco" w:cs="Times New Roman"/>
+          <w:color w:val="000000"/>
+          <w:szCs w:val="28"/>
+          <w:lang w:val="ru-RU"/>
+        </w:rPr>
+        <w:t xml:space="preserve">- </w:t>
+      </w:r>
+      <w:r>
+        <w:rPr>
+          <w:rFonts w:ascii="Monaco" w:hAnsi="Monaco" w:cs="Times New Roman"/>
+          <w:color w:val="000000"/>
+          <w:szCs w:val="28"/>
+          <w:lang w:val="ru-RU"/>
+        </w:rPr>
+        <w:t xml:space="preserve">Производим </w:t>
+      </w:r>
+      <w:r>
+        <w:rPr>
+          <w:rFonts w:ascii="Monaco" w:hAnsi="Monaco" w:cs="Times New Roman"/>
+          <w:color w:val="000000"/>
+          <w:szCs w:val="28"/>
+          <w:lang w:val="ru-RU"/>
+        </w:rPr>
+        <w:t>деление мантисс</w:t>
+      </w:r>
+    </w:p>
+    <w:p>
+      <w:pPr>
+        <w:ind w:left="720"/>
+        <w:rPr>
+          <w:rFonts w:ascii="Monaco" w:hAnsi="Monaco" w:cs="Times New Roman"/>
+          <w:color w:val="000000"/>
+          <w:szCs w:val="28"/>
+          <w:lang w:val="ru-RU"/>
+        </w:rPr>
+      </w:pPr>
+      <w:r>
+        <w:rPr>
+          <w:rFonts w:ascii="Monaco" w:hAnsi="Monaco" w:cs="Times New Roman"/>
+          <w:color w:val="000000"/>
+          <w:szCs w:val="28"/>
+        </w:rPr>
+        <w:t xml:space="preserve">A </w:t>
+      </w:r>
+      <w:r>
+        <w:rPr>
+          <w:rFonts w:ascii="Monaco" w:hAnsi="Monaco" w:cs="Times New Roman"/>
+          <w:color w:val="000000"/>
+          <w:szCs w:val="28"/>
+          <w:lang w:val="ru-RU"/>
+        </w:rPr>
+        <w:t>11101101</w:t>
+      </w:r>
+    </w:p>
+    <w:p>
+      <w:pPr>
+        <w:ind w:left="720"/>
+        <w:rPr>
+          <w:rFonts w:ascii="Monaco" w:hAnsi="Monaco" w:cs="Times New Roman"/>
+          <w:color w:val="000000"/>
+          <w:szCs w:val="28"/>
+        </w:rPr>
+      </w:pPr>
+      <w:r>
+        <w:rPr>
+          <w:rFonts w:ascii="Monaco" w:hAnsi="Monaco" w:cs="Times New Roman"/>
+          <w:color w:val="000000"/>
+          <w:szCs w:val="28"/>
+          <w:lang w:val="ru-RU"/>
+        </w:rPr>
+        <w:t>B 10001011</w:t>
+      </w:r>
+    </w:p>
+    <w:p>
+      <w:pPr>
+        <w:ind w:left="720"/>
+        <w:rPr>
+          <w:rFonts w:ascii="Monaco" w:hAnsi="Monaco" w:cs="Times New Roman"/>
+          <w:color w:val="000000"/>
+          <w:szCs w:val="28"/>
+        </w:rPr>
+      </w:pPr>
+    </w:p>
+    <w:p>
+      <w:pPr>
+        <w:ind w:left="720"/>
+        <w:rPr>
+          <w:rFonts w:ascii="Monaco" w:hAnsi="Monaco" w:cs="Times New Roman"/>
+          <w:color w:val="000000"/>
+          <w:szCs w:val="28"/>
+        </w:rPr>
+      </w:pPr>
+      <w:r>
+        <w:rPr>
+          <w:rFonts w:ascii="Monaco" w:hAnsi="Monaco" w:cs="Times New Roman"/>
+          <w:color w:val="000000"/>
+          <w:szCs w:val="28"/>
+        </w:rPr>
+        <w:t>A/B 1.1011010001111101001111</w:t>
+      </w:r>
+      <w:r>
+        <w:rPr>
+          <w:rFonts w:ascii="Monaco" w:hAnsi="Monaco" w:cs="Times New Roman"/>
+          <w:color w:val="000000"/>
+          <w:szCs w:val="28"/>
+        </w:rPr>
         <w:t>0</w:t>
       </w:r>
-      <w:r>
-        <w:rPr>
-          <w:rFonts w:ascii="Monaco" w:hAnsi="Monaco" w:cs="Times New Roman"/>
-          <w:color w:val="000000"/>
-          <w:szCs w:val="28"/>
-        </w:rPr>
-        <w:t>.</w:t>
-      </w:r>
-      <w:r>
-        <w:rPr>
-          <w:rFonts w:ascii="Monaco" w:hAnsi="Monaco" w:cs="Times New Roman"/>
-          <w:color w:val="000000"/>
-          <w:szCs w:val="28"/>
-        </w:rPr>
-        <w:t>001010010</w:t>
-      </w:r>
-      <w:r>
-        <w:rPr>
-          <w:rFonts w:ascii="Monaco" w:hAnsi="Monaco" w:cs="Times New Roman"/>
-          <w:color w:val="000000"/>
-          <w:szCs w:val="28"/>
-        </w:rPr>
-        <w:t>0000000000000| 2^5</w:t>
-      </w:r>
     </w:p>
     <w:p>
       <w:pPr>
@@ -1265,25 +2489,15 @@
           <w:rFonts w:ascii="Monaco" w:hAnsi="Monaco" w:cs="Times New Roman"/>
           <w:color w:val="000000"/>
           <w:szCs w:val="28"/>
-          <w:lang w:val="ru-RU"/>
-        </w:rPr>
-      </w:pPr>
-      <w:r>
-        <w:rPr>
-          <w:rFonts w:ascii="Monaco" w:hAnsi="Monaco" w:cs="Times New Roman"/>
-          <w:color w:val="000000"/>
-          <w:szCs w:val="28"/>
-        </w:rPr>
-        <w:t xml:space="preserve">=  1.0100100000000000000000| 2^2 </w:t>
-      </w:r>
-      <w:r>
-        <w:rPr>
-          <w:rFonts w:ascii="Monaco" w:hAnsi="Monaco" w:cs="Times New Roman"/>
-          <w:color w:val="000000"/>
-          <w:szCs w:val="28"/>
-          <w:lang w:val="ru-RU"/>
-        </w:rPr>
-        <w:t>нормализация</w:t>
+        </w:rPr>
+      </w:pPr>
+      <w:r>
+        <w:rPr>
+          <w:rFonts w:ascii="Monaco" w:hAnsi="Monaco" w:cs="Times New Roman"/>
+          <w:color w:val="000000"/>
+          <w:szCs w:val="28"/>
+        </w:rPr>
+        <w:t>= 1 01111110 10110100011111010011110</w:t>
       </w:r>
     </w:p>
     <w:p>
@@ -1300,1090 +2514,55 @@
           <w:rFonts w:ascii="Monaco" w:hAnsi="Monaco" w:cs="Times New Roman"/>
           <w:color w:val="000000"/>
           <w:szCs w:val="28"/>
-          <w:lang w:val="ru-RU"/>
-        </w:rPr>
-        <w:t>= 1 1000</w:t>
-      </w:r>
-      <w:r>
-        <w:rPr>
-          <w:rFonts w:ascii="Monaco" w:hAnsi="Monaco" w:cs="Times New Roman"/>
-          <w:color w:val="000000"/>
-          <w:szCs w:val="28"/>
-          <w:lang w:val="ru-RU"/>
-        </w:rPr>
-        <w:t xml:space="preserve">0010 </w:t>
-      </w:r>
-      <w:r>
-        <w:rPr>
-          <w:rFonts w:ascii="Monaco" w:hAnsi="Monaco" w:cs="Times New Roman"/>
-          <w:color w:val="000000"/>
-          <w:szCs w:val="28"/>
-        </w:rPr>
-        <w:t>0100100000000000000000</w:t>
-      </w:r>
-    </w:p>
-    <w:p>
-      <w:pPr>
-        <w:ind w:left="720"/>
-        <w:rPr>
-          <w:rFonts w:ascii="Monaco" w:hAnsi="Monaco" w:cs="Times New Roman"/>
-          <w:color w:val="000000"/>
-          <w:szCs w:val="28"/>
-          <w:lang w:val="ru-RU"/>
-        </w:rPr>
-      </w:pPr>
-      <w:r>
-        <w:rPr>
-          <w:rFonts w:ascii="Monaco" w:hAnsi="Monaco" w:cs="Times New Roman"/>
-          <w:color w:val="000000"/>
-          <w:szCs w:val="28"/>
-        </w:rPr>
-        <w:t>= 5.125</w:t>
-      </w:r>
-      <w:r>
-        <w:rPr>
-          <w:rFonts w:ascii="Monaco" w:hAnsi="Monaco" w:cs="Times New Roman"/>
-          <w:color w:val="000000"/>
-          <w:szCs w:val="28"/>
-          <w:lang w:val="ru-RU"/>
-        </w:rPr>
-        <w:t xml:space="preserve"> </w:t>
-      </w:r>
-    </w:p>
-    <w:p>
-      <w:pPr>
-        <w:rPr>
+        </w:rPr>
+        <w:t>= 0.8525179624557496</w:t>
+      </w:r>
+    </w:p>
+    <w:p>
+      <w:pPr>
+        <w:rPr>
+          <w:rFonts w:ascii="Monaco" w:hAnsi="Monaco" w:cs="Times New Roman"/>
           <w:b/>
-          <w:lang w:val="ru-RU"/>
-        </w:rPr>
-      </w:pPr>
-      <w:r>
-        <w:rPr>
-          <w:b/>
-          <w:lang w:val="ru-RU"/>
-        </w:rPr>
-        <w:br w:type="page"/>
-      </w:r>
-    </w:p>
-    <w:p>
-      <w:pPr>
-        <w:rPr>
-          <w:b/>
-          <w:lang w:val="ru-RU"/>
-        </w:rPr>
-      </w:pPr>
-      <w:r>
-        <w:rPr>
-          <w:b/>
-          <w:lang w:val="ru-RU"/>
-        </w:rPr>
-        <w:t>Умножение</w:t>
-      </w:r>
-    </w:p>
-    <w:p>
-      <w:pPr>
-        <w:rPr>
-          <w:b/>
-          <w:lang w:val="ru-RU"/>
-        </w:rPr>
-      </w:pPr>
-    </w:p>
-    <w:p>
-      <w:pPr>
-        <w:ind w:left="720"/>
-        <w:rPr>
-          <w:rFonts w:ascii="Monaco" w:hAnsi="Monaco" w:cs="Times New Roman"/>
-          <w:color w:val="000000"/>
-          <w:szCs w:val="28"/>
-        </w:rPr>
-      </w:pPr>
-      <w:r>
-        <w:rPr>
-          <w:rFonts w:ascii="Monaco" w:hAnsi="Monaco" w:cs="Times New Roman"/>
-          <w:color w:val="000000"/>
-          <w:szCs w:val="28"/>
-        </w:rPr>
-        <w:t>A</w:t>
-      </w:r>
-      <w:r>
-        <w:rPr>
-          <w:rFonts w:ascii="Monaco" w:hAnsi="Monaco" w:cs="Times New Roman"/>
-          <w:color w:val="000000"/>
-          <w:szCs w:val="28"/>
-        </w:rPr>
-        <w:t xml:space="preserve"> </w:t>
-      </w:r>
-      <w:r>
-        <w:rPr>
-          <w:rFonts w:ascii="Monaco" w:hAnsi="Monaco" w:cs="Times New Roman"/>
-          <w:color w:val="000000"/>
-          <w:szCs w:val="28"/>
-        </w:rPr>
-        <w:t>1.</w:t>
-      </w:r>
-      <w:r>
-        <w:rPr>
-          <w:rFonts w:ascii="Monaco" w:hAnsi="Monaco" w:cs="Times New Roman"/>
-          <w:color w:val="000000"/>
-          <w:szCs w:val="28"/>
-        </w:rPr>
-        <w:t>110110100000000000000</w:t>
-      </w:r>
-      <w:r>
-        <w:rPr>
-          <w:rFonts w:ascii="Monaco" w:hAnsi="Monaco" w:cs="Times New Roman"/>
-          <w:color w:val="000000"/>
-          <w:szCs w:val="28"/>
-        </w:rPr>
-        <w:t xml:space="preserve"> | 2^4</w:t>
-      </w:r>
-    </w:p>
-    <w:p>
-      <w:pPr>
-        <w:ind w:left="720"/>
-        <w:rPr>
-          <w:rFonts w:ascii="Monaco" w:hAnsi="Monaco" w:cs="Times New Roman"/>
-          <w:color w:val="000000"/>
-          <w:szCs w:val="28"/>
-        </w:rPr>
-      </w:pPr>
-      <w:r>
-        <w:rPr>
-          <w:rFonts w:ascii="Monaco" w:hAnsi="Monaco" w:cs="Times New Roman"/>
-          <w:color w:val="000000"/>
-          <w:szCs w:val="28"/>
-        </w:rPr>
-        <w:t>B 1.</w:t>
-      </w:r>
-      <w:r>
-        <w:rPr>
-          <w:rFonts w:ascii="Monaco" w:hAnsi="Monaco" w:cs="Times New Roman"/>
-          <w:color w:val="000000"/>
-          <w:szCs w:val="28"/>
-        </w:rPr>
-        <w:t>000101100000000000000</w:t>
-      </w:r>
-      <w:r>
-        <w:rPr>
-          <w:rFonts w:ascii="Monaco" w:hAnsi="Monaco" w:cs="Times New Roman"/>
-          <w:color w:val="000000"/>
-          <w:szCs w:val="28"/>
-        </w:rPr>
-        <w:t xml:space="preserve"> | 2^5</w:t>
-      </w:r>
-    </w:p>
-    <w:p>
-      <w:pPr>
-        <w:ind w:left="720"/>
-        <w:rPr>
-          <w:rFonts w:ascii="Monaco" w:hAnsi="Monaco" w:cs="Times New Roman"/>
-          <w:color w:val="000000"/>
-          <w:szCs w:val="28"/>
-          <w:lang w:val="ru-RU"/>
-        </w:rPr>
-      </w:pPr>
-      <w:r>
-        <w:rPr>
-          <w:rFonts w:ascii="Monaco" w:hAnsi="Monaco" w:cs="Times New Roman"/>
-          <w:color w:val="000000"/>
-          <w:szCs w:val="28"/>
-          <w:lang w:val="ru-RU"/>
-        </w:rPr>
-        <w:t>-Производим суммирование порядков | 2^9</w:t>
-      </w:r>
-    </w:p>
-    <w:p>
-      <w:pPr>
-        <w:ind w:left="720"/>
-        <w:rPr>
-          <w:rFonts w:ascii="Monaco" w:hAnsi="Monaco" w:cs="Times New Roman"/>
-          <w:color w:val="000000"/>
-          <w:szCs w:val="28"/>
-          <w:lang w:val="ru-RU"/>
-        </w:rPr>
-      </w:pPr>
-      <w:r>
-        <w:rPr>
-          <w:rFonts w:ascii="Monaco" w:hAnsi="Monaco" w:cs="Times New Roman"/>
-          <w:color w:val="000000"/>
-          <w:szCs w:val="28"/>
-          <w:lang w:val="ru-RU"/>
-        </w:rPr>
-        <w:t>-Производим умножение как для чисел с фикс. точкой</w:t>
-      </w:r>
-    </w:p>
-    <w:p>
-      <w:pPr>
-        <w:ind w:left="720"/>
-        <w:rPr>
-          <w:rFonts w:ascii="Monaco" w:hAnsi="Monaco" w:cs="Times New Roman"/>
-          <w:color w:val="000000"/>
-          <w:szCs w:val="28"/>
-          <w:lang w:val="ru-RU"/>
-        </w:rPr>
-      </w:pPr>
-      <w:r>
-        <w:rPr>
-          <w:rFonts w:ascii="Monaco" w:hAnsi="Monaco" w:cs="Times New Roman"/>
-          <w:color w:val="000000"/>
-          <w:szCs w:val="28"/>
-          <w:lang w:val="ru-RU"/>
-        </w:rPr>
-        <w:t xml:space="preserve"> </w:t>
-      </w:r>
-    </w:p>
-    <w:p>
-      <w:pPr>
-        <w:ind w:left="720"/>
-        <w:rPr>
-          <w:rFonts w:ascii="Monaco" w:hAnsi="Monaco" w:cs="Times New Roman"/>
-          <w:color w:val="000000"/>
-          <w:szCs w:val="28"/>
-          <w:lang w:val="ru-RU"/>
-        </w:rPr>
-      </w:pPr>
-      <w:r>
-        <w:rPr>
-          <w:rFonts w:ascii="Monaco" w:hAnsi="Monaco" w:cs="Times New Roman"/>
-          <w:color w:val="000000"/>
-          <w:szCs w:val="28"/>
-          <w:lang w:val="ru-RU"/>
-        </w:rPr>
-        <w:t>*</w:t>
-      </w:r>
-      <w:r>
-        <w:rPr>
-          <w:rFonts w:ascii="Monaco" w:hAnsi="Monaco" w:cs="Times New Roman"/>
-          <w:color w:val="000000"/>
-          <w:szCs w:val="28"/>
-          <w:lang w:val="ru-RU"/>
-        </w:rPr>
-        <w:t>1</w:t>
-      </w:r>
-      <w:r>
-        <w:rPr>
-          <w:rFonts w:ascii="Monaco" w:hAnsi="Monaco" w:cs="Times New Roman"/>
-          <w:color w:val="000000"/>
-          <w:szCs w:val="28"/>
-          <w:lang w:val="ru-RU"/>
-        </w:rPr>
-        <w:t>.</w:t>
-      </w:r>
-      <w:r>
-        <w:rPr>
-          <w:rFonts w:ascii="Monaco" w:hAnsi="Monaco" w:cs="Times New Roman"/>
-          <w:color w:val="000000"/>
-          <w:szCs w:val="28"/>
-          <w:lang w:val="ru-RU"/>
-        </w:rPr>
-        <w:t>0001011000000</w:t>
-      </w:r>
-    </w:p>
-    <w:p>
-      <w:pPr>
-        <w:ind w:left="720"/>
-        <w:rPr>
-          <w:rFonts w:ascii="Monaco" w:hAnsi="Monaco" w:cs="Times New Roman"/>
-          <w:color w:val="000000"/>
-          <w:szCs w:val="28"/>
-          <w:lang w:val="ru-RU"/>
-        </w:rPr>
-      </w:pPr>
-      <w:r>
-        <w:rPr>
-          <w:rFonts w:ascii="Monaco" w:hAnsi="Monaco" w:cs="Times New Roman"/>
-          <w:color w:val="000000"/>
-          <w:szCs w:val="28"/>
-          <w:lang w:val="ru-RU"/>
-        </w:rPr>
-        <w:t xml:space="preserve"> </w:t>
-      </w:r>
-      <w:r>
-        <w:rPr>
-          <w:rFonts w:ascii="Monaco" w:hAnsi="Monaco" w:cs="Times New Roman"/>
-          <w:color w:val="000000"/>
-          <w:szCs w:val="28"/>
-          <w:lang w:val="ru-RU"/>
-        </w:rPr>
-        <w:t>1</w:t>
-      </w:r>
-      <w:r>
-        <w:rPr>
-          <w:rFonts w:ascii="Monaco" w:hAnsi="Monaco" w:cs="Times New Roman"/>
-          <w:color w:val="000000"/>
-          <w:szCs w:val="28"/>
-          <w:lang w:val="ru-RU"/>
-        </w:rPr>
-        <w:t>.</w:t>
-      </w:r>
-      <w:r>
-        <w:rPr>
-          <w:rFonts w:ascii="Monaco" w:hAnsi="Monaco" w:cs="Times New Roman"/>
-          <w:color w:val="000000"/>
-          <w:szCs w:val="28"/>
-          <w:lang w:val="ru-RU"/>
-        </w:rPr>
-        <w:t>1101101</w:t>
-      </w:r>
-    </w:p>
-    <w:p>
-      <w:pPr>
-        <w:ind w:left="720"/>
-        <w:rPr>
-          <w:rFonts w:ascii="Monaco" w:hAnsi="Monaco" w:cs="Times New Roman"/>
-          <w:color w:val="000000"/>
-          <w:szCs w:val="28"/>
-          <w:lang w:val="ru-RU"/>
-        </w:rPr>
-      </w:pPr>
-      <w:r>
-        <w:rPr>
-          <w:rFonts w:ascii="Monaco" w:hAnsi="Monaco" w:cs="Times New Roman"/>
-          <w:color w:val="000000"/>
-          <w:szCs w:val="28"/>
-          <w:lang w:val="ru-RU"/>
-        </w:rPr>
-        <w:t xml:space="preserve">+  </w:t>
-      </w:r>
-      <w:r>
-        <w:rPr>
-          <w:rFonts w:ascii="Monaco" w:hAnsi="Monaco" w:cs="Times New Roman"/>
-          <w:color w:val="000000"/>
-          <w:szCs w:val="28"/>
-          <w:lang w:val="ru-RU"/>
-        </w:rPr>
-        <w:t xml:space="preserve">   11101101</w:t>
-      </w:r>
-    </w:p>
-    <w:p>
-      <w:pPr>
-        <w:ind w:left="720"/>
-        <w:rPr>
-          <w:rFonts w:ascii="Monaco" w:hAnsi="Monaco" w:cs="Times New Roman"/>
-          <w:color w:val="000000"/>
-          <w:szCs w:val="28"/>
-          <w:lang w:val="ru-RU"/>
-        </w:rPr>
-      </w:pPr>
-      <w:r>
-        <w:rPr>
-          <w:rFonts w:ascii="Monaco" w:hAnsi="Monaco" w:cs="Times New Roman"/>
-          <w:color w:val="000000"/>
-          <w:szCs w:val="28"/>
-          <w:lang w:val="ru-RU"/>
-        </w:rPr>
-        <w:t xml:space="preserve">+ </w:t>
-      </w:r>
-      <w:r>
-        <w:rPr>
-          <w:rFonts w:ascii="Monaco" w:hAnsi="Monaco" w:cs="Times New Roman"/>
-          <w:color w:val="000000"/>
-          <w:szCs w:val="28"/>
-          <w:lang w:val="ru-RU"/>
-        </w:rPr>
-        <w:t xml:space="preserve"> </w:t>
-      </w:r>
-      <w:r>
-        <w:rPr>
-          <w:rFonts w:ascii="Monaco" w:hAnsi="Monaco" w:cs="Times New Roman"/>
-          <w:color w:val="000000"/>
-          <w:szCs w:val="28"/>
-          <w:lang w:val="ru-RU"/>
-        </w:rPr>
-        <w:t xml:space="preserve"> </w:t>
-      </w:r>
-      <w:r>
-        <w:rPr>
-          <w:rFonts w:ascii="Monaco" w:hAnsi="Monaco" w:cs="Times New Roman"/>
-          <w:color w:val="000000"/>
-          <w:szCs w:val="28"/>
-          <w:lang w:val="ru-RU"/>
-        </w:rPr>
-        <w:t xml:space="preserve">    11101101</w:t>
-      </w:r>
-    </w:p>
-    <w:p>
-      <w:pPr>
-        <w:ind w:left="720"/>
-        <w:rPr>
-          <w:rFonts w:ascii="Monaco" w:hAnsi="Monaco" w:cs="Times New Roman"/>
-          <w:color w:val="000000"/>
-          <w:szCs w:val="28"/>
-          <w:lang w:val="ru-RU"/>
-        </w:rPr>
-      </w:pPr>
-      <w:r>
-        <w:rPr>
-          <w:rFonts w:ascii="Monaco" w:hAnsi="Monaco" w:cs="Times New Roman"/>
-          <w:color w:val="000000"/>
-          <w:szCs w:val="28"/>
-          <w:lang w:val="ru-RU"/>
-        </w:rPr>
-        <w:t>+</w:t>
-      </w:r>
-      <w:r>
-        <w:rPr>
-          <w:rFonts w:ascii="Monaco" w:hAnsi="Monaco" w:cs="Times New Roman"/>
-          <w:color w:val="000000"/>
-          <w:szCs w:val="28"/>
-          <w:lang w:val="ru-RU"/>
-        </w:rPr>
-        <w:t xml:space="preserve">   </w:t>
-      </w:r>
-      <w:r>
-        <w:rPr>
-          <w:rFonts w:ascii="Monaco" w:hAnsi="Monaco" w:cs="Times New Roman"/>
-          <w:color w:val="000000"/>
-          <w:szCs w:val="28"/>
-          <w:lang w:val="ru-RU"/>
-        </w:rPr>
-        <w:t xml:space="preserve"> </w:t>
-      </w:r>
-      <w:r>
-        <w:rPr>
-          <w:rFonts w:ascii="Monaco" w:hAnsi="Monaco" w:cs="Times New Roman"/>
-          <w:color w:val="000000"/>
-          <w:szCs w:val="28"/>
-          <w:lang w:val="ru-RU"/>
-        </w:rPr>
-        <w:t xml:space="preserve">    11101101</w:t>
-      </w:r>
-    </w:p>
-    <w:p>
-      <w:pPr>
-        <w:ind w:left="720"/>
-        <w:rPr>
-          <w:rFonts w:ascii="Monaco" w:hAnsi="Monaco" w:cs="Times New Roman"/>
-          <w:color w:val="000000"/>
-          <w:szCs w:val="28"/>
-          <w:lang w:val="ru-RU"/>
-        </w:rPr>
-      </w:pPr>
-      <w:r>
-        <w:rPr>
-          <w:rFonts w:ascii="Monaco" w:hAnsi="Monaco" w:cs="Times New Roman"/>
-          <w:color w:val="000000"/>
-          <w:szCs w:val="28"/>
-          <w:lang w:val="ru-RU"/>
-        </w:rPr>
-        <w:t>1</w:t>
-      </w:r>
-      <w:r>
-        <w:rPr>
-          <w:rFonts w:ascii="Monaco" w:hAnsi="Monaco" w:cs="Times New Roman"/>
-          <w:color w:val="000000"/>
-          <w:szCs w:val="28"/>
-          <w:lang w:val="ru-RU"/>
-        </w:rPr>
-        <w:t>0</w:t>
-      </w:r>
-      <w:r>
-        <w:rPr>
-          <w:rFonts w:ascii="Monaco" w:hAnsi="Monaco" w:cs="Times New Roman"/>
-          <w:color w:val="000000"/>
-          <w:szCs w:val="28"/>
-          <w:lang w:val="ru-RU"/>
-        </w:rPr>
-        <w:t>.</w:t>
-      </w:r>
-      <w:r>
-        <w:rPr>
-          <w:rFonts w:ascii="Monaco" w:hAnsi="Monaco" w:cs="Times New Roman"/>
-          <w:color w:val="000000"/>
-          <w:szCs w:val="28"/>
-          <w:lang w:val="ru-RU"/>
-        </w:rPr>
-        <w:t>00</w:t>
-      </w:r>
-      <w:r>
-        <w:rPr>
-          <w:rFonts w:ascii="Monaco" w:hAnsi="Monaco" w:cs="Times New Roman"/>
-          <w:color w:val="000000"/>
-          <w:szCs w:val="28"/>
-          <w:lang w:val="ru-RU"/>
-        </w:rPr>
-        <w:t>0</w:t>
-      </w:r>
-      <w:r>
-        <w:rPr>
-          <w:rFonts w:ascii="Monaco" w:hAnsi="Monaco" w:cs="Times New Roman"/>
-          <w:color w:val="000000"/>
-          <w:szCs w:val="28"/>
-          <w:lang w:val="ru-RU"/>
-        </w:rPr>
-        <w:t>00010</w:t>
-      </w:r>
-      <w:r>
-        <w:rPr>
-          <w:rFonts w:ascii="Monaco" w:hAnsi="Monaco" w:cs="Times New Roman"/>
-          <w:color w:val="000000"/>
-          <w:szCs w:val="28"/>
-          <w:lang w:val="ru-RU"/>
-        </w:rPr>
-        <w:t>1</w:t>
-      </w:r>
-      <w:r>
-        <w:rPr>
-          <w:rFonts w:ascii="Monaco" w:hAnsi="Monaco" w:cs="Times New Roman"/>
-          <w:color w:val="000000"/>
-          <w:szCs w:val="28"/>
-          <w:lang w:val="ru-RU"/>
-        </w:rPr>
-        <w:t>01111</w:t>
-      </w:r>
-    </w:p>
-    <w:p>
-      <w:pPr>
-        <w:ind w:left="720"/>
-        <w:rPr>
-          <w:rFonts w:ascii="Monaco" w:hAnsi="Monaco" w:cs="Times New Roman"/>
-          <w:color w:val="000000"/>
-          <w:szCs w:val="28"/>
-          <w:lang w:val="ru-RU"/>
-        </w:rPr>
-      </w:pPr>
-    </w:p>
-    <w:p>
-      <w:pPr>
-        <w:ind w:left="720"/>
-        <w:rPr>
-          <w:rFonts w:ascii="Monaco" w:hAnsi="Monaco" w:cs="Times New Roman"/>
-          <w:color w:val="000000"/>
-          <w:szCs w:val="28"/>
-          <w:lang w:val="ru-RU"/>
-        </w:rPr>
-      </w:pPr>
-      <w:r>
-        <w:rPr>
-          <w:rFonts w:ascii="Monaco" w:hAnsi="Monaco" w:cs="Times New Roman"/>
-          <w:color w:val="000000"/>
-          <w:szCs w:val="28"/>
-          <w:lang w:val="ru-RU"/>
-        </w:rPr>
-        <w:t>- Производим нормализацию</w:t>
-      </w:r>
-    </w:p>
-    <w:p>
-      <w:pPr>
-        <w:ind w:left="720"/>
-        <w:rPr>
-          <w:rFonts w:ascii="Monaco" w:hAnsi="Monaco" w:cs="Times New Roman"/>
-          <w:color w:val="000000"/>
-          <w:szCs w:val="28"/>
-          <w:lang w:val="ru-RU"/>
-        </w:rPr>
-      </w:pPr>
-    </w:p>
-    <w:p>
-      <w:pPr>
-        <w:ind w:left="720"/>
-        <w:rPr>
-          <w:rFonts w:ascii="Monaco" w:hAnsi="Monaco" w:cs="Times New Roman"/>
-          <w:color w:val="000000"/>
-          <w:szCs w:val="28"/>
-          <w:lang w:val="ru-RU"/>
-        </w:rPr>
-      </w:pPr>
-      <w:r>
-        <w:rPr>
-          <w:rFonts w:ascii="Monaco" w:hAnsi="Monaco" w:cs="Times New Roman"/>
-          <w:color w:val="000000"/>
-          <w:szCs w:val="28"/>
-          <w:lang w:val="ru-RU"/>
-        </w:rPr>
-        <w:t>= 1.000000010101111 | 2^10</w:t>
-      </w:r>
-    </w:p>
-    <w:p>
-      <w:pPr>
-        <w:ind w:left="720"/>
-        <w:rPr>
-          <w:rFonts w:ascii="Monaco" w:hAnsi="Monaco" w:cs="Times New Roman"/>
-          <w:color w:val="000000"/>
-          <w:szCs w:val="28"/>
-          <w:lang w:val="ru-RU"/>
-        </w:rPr>
-      </w:pPr>
-      <w:r>
-        <w:rPr>
-          <w:rFonts w:ascii="Monaco" w:hAnsi="Monaco" w:cs="Times New Roman"/>
-          <w:color w:val="000000"/>
-          <w:szCs w:val="28"/>
-          <w:lang w:val="ru-RU"/>
-        </w:rPr>
-        <w:t xml:space="preserve">= 0 10001001 </w:t>
-      </w:r>
-      <w:r>
-        <w:rPr>
-          <w:rFonts w:ascii="Monaco" w:hAnsi="Monaco" w:cs="Times New Roman"/>
-          <w:color w:val="000000"/>
-          <w:szCs w:val="28"/>
-          <w:lang w:val="ru-RU"/>
-        </w:rPr>
-        <w:t>000000010101111</w:t>
-      </w:r>
-    </w:p>
-    <w:p>
-      <w:pPr>
-        <w:ind w:left="720"/>
-        <w:rPr>
-          <w:rFonts w:ascii="Monaco" w:hAnsi="Monaco" w:cs="Times New Roman"/>
-          <w:color w:val="000000"/>
-          <w:szCs w:val="28"/>
-        </w:rPr>
-      </w:pPr>
-      <w:r>
-        <w:rPr>
-          <w:rFonts w:ascii="Monaco" w:hAnsi="Monaco" w:cs="Times New Roman"/>
-          <w:color w:val="000000"/>
-          <w:szCs w:val="28"/>
-          <w:lang w:val="ru-RU"/>
-        </w:rPr>
-        <w:t xml:space="preserve">= 1029.46875  </w:t>
-      </w:r>
-    </w:p>
-    <w:p>
-      <w:pPr>
-        <w:rPr>
-          <w:b/>
-          <w:lang w:val="ru-RU"/>
-        </w:rPr>
-      </w:pPr>
-    </w:p>
-    <w:p>
-      <w:pPr>
-        <w:rPr>
-          <w:b/>
-          <w:lang w:val="ru-RU"/>
-        </w:rPr>
-      </w:pPr>
-      <w:r>
-        <w:rPr>
-          <w:b/>
-          <w:lang w:val="ru-RU"/>
-        </w:rPr>
-        <w:t>Деление</w:t>
-      </w:r>
-    </w:p>
-    <w:p>
-      <w:pPr>
-        <w:ind w:left="720"/>
-        <w:rPr>
-          <w:b/>
-          <w:lang w:val="ru-RU"/>
-        </w:rPr>
-      </w:pPr>
-    </w:p>
-    <w:p>
-      <w:pPr>
-        <w:ind w:left="720"/>
-        <w:rPr>
-          <w:rFonts w:ascii="Monaco" w:hAnsi="Monaco" w:cs="Times New Roman"/>
-          <w:color w:val="000000"/>
-          <w:szCs w:val="28"/>
-        </w:rPr>
-      </w:pPr>
-      <w:r>
-        <w:rPr>
-          <w:rFonts w:ascii="Monaco" w:hAnsi="Monaco" w:cs="Times New Roman"/>
-          <w:color w:val="000000"/>
-          <w:szCs w:val="28"/>
-        </w:rPr>
-        <w:t>A 1.110110100000000000000 | 2^4</w:t>
-      </w:r>
-    </w:p>
-    <w:p>
-      <w:pPr>
-        <w:ind w:left="720"/>
-        <w:rPr>
-          <w:rFonts w:ascii="Monaco" w:hAnsi="Monaco" w:cs="Times New Roman"/>
-          <w:color w:val="000000"/>
-          <w:szCs w:val="28"/>
-        </w:rPr>
-      </w:pPr>
-      <w:r>
-        <w:rPr>
-          <w:rFonts w:ascii="Monaco" w:hAnsi="Monaco" w:cs="Times New Roman"/>
-          <w:color w:val="000000"/>
-          <w:szCs w:val="28"/>
-        </w:rPr>
-        <w:t>B 1.000101100000000000000 | 2^5</w:t>
-      </w:r>
-    </w:p>
-    <w:p>
-      <w:pPr>
-        <w:ind w:left="720"/>
-        <w:rPr>
-          <w:rFonts w:ascii="Monaco" w:hAnsi="Monaco" w:cs="Times New Roman"/>
-          <w:color w:val="000000"/>
-          <w:szCs w:val="28"/>
-          <w:lang w:val="ru-RU"/>
-        </w:rPr>
-      </w:pPr>
-      <w:r>
-        <w:rPr>
-          <w:rFonts w:ascii="Monaco" w:hAnsi="Monaco" w:cs="Times New Roman"/>
-          <w:color w:val="000000"/>
-          <w:szCs w:val="28"/>
-          <w:lang w:val="ru-RU"/>
-        </w:rPr>
-        <w:t>- Производим вычитание порядка делителя из делимого</w:t>
-      </w:r>
-    </w:p>
-    <w:p>
-      <w:pPr>
-        <w:ind w:left="720"/>
-        <w:rPr>
-          <w:rFonts w:ascii="Monaco" w:hAnsi="Monaco" w:cs="Times New Roman"/>
-          <w:color w:val="000000"/>
-          <w:szCs w:val="28"/>
-        </w:rPr>
-      </w:pPr>
-      <w:r>
-        <w:rPr>
-          <w:rFonts w:ascii="Monaco" w:hAnsi="Monaco" w:cs="Times New Roman"/>
-          <w:color w:val="000000"/>
-          <w:szCs w:val="28"/>
-        </w:rPr>
-        <w:t>-</w:t>
-      </w:r>
-      <w:r>
-        <w:rPr>
-          <w:rFonts w:ascii="Monaco" w:hAnsi="Monaco" w:cs="Times New Roman"/>
-          <w:color w:val="000000"/>
-          <w:szCs w:val="28"/>
-        </w:rPr>
-        <w:t>10000011</w:t>
-      </w:r>
-    </w:p>
-    <w:p>
-      <w:pPr>
-        <w:ind w:left="720"/>
-        <w:rPr>
-          <w:rFonts w:ascii="Monaco" w:hAnsi="Monaco" w:cs="Times New Roman"/>
-          <w:color w:val="000000"/>
-          <w:szCs w:val="28"/>
-        </w:rPr>
-      </w:pPr>
-      <w:r>
-        <w:rPr>
-          <w:rFonts w:ascii="Monaco" w:hAnsi="Monaco" w:cs="Times New Roman"/>
-          <w:color w:val="000000"/>
-          <w:szCs w:val="28"/>
-        </w:rPr>
-        <w:t xml:space="preserve"> </w:t>
-      </w:r>
-      <w:r>
-        <w:rPr>
-          <w:rFonts w:ascii="Monaco" w:hAnsi="Monaco" w:cs="Times New Roman"/>
-          <w:color w:val="000000"/>
-          <w:szCs w:val="28"/>
-        </w:rPr>
-        <w:t>10000100</w:t>
-      </w:r>
-    </w:p>
-    <w:p>
-      <w:pPr>
-        <w:ind w:left="720"/>
-        <w:rPr>
-          <w:rFonts w:ascii="Monaco" w:hAnsi="Monaco" w:cs="Times New Roman"/>
-          <w:color w:val="000000"/>
-          <w:szCs w:val="28"/>
-        </w:rPr>
-      </w:pPr>
-      <w:r>
-        <w:rPr>
-          <w:rFonts w:ascii="Monaco" w:hAnsi="Monaco" w:cs="Times New Roman"/>
-          <w:color w:val="000000"/>
-          <w:szCs w:val="28"/>
-        </w:rPr>
-        <w:t xml:space="preserve"> 11111111</w:t>
-      </w:r>
-    </w:p>
-    <w:p>
-      <w:pPr>
-        <w:ind w:left="720"/>
-        <w:rPr>
-          <w:rFonts w:ascii="Monaco" w:hAnsi="Monaco" w:cs="Times New Roman"/>
-          <w:color w:val="000000"/>
-          <w:szCs w:val="28"/>
-          <w:lang w:val="ru-RU"/>
-        </w:rPr>
-      </w:pPr>
-      <w:r>
-        <w:rPr>
-          <w:rFonts w:ascii="Monaco" w:hAnsi="Monaco" w:cs="Times New Roman"/>
-          <w:color w:val="000000"/>
-          <w:szCs w:val="28"/>
-        </w:rPr>
-        <w:t>-</w:t>
-      </w:r>
-      <w:r>
-        <w:rPr>
-          <w:rFonts w:ascii="Monaco" w:hAnsi="Monaco" w:cs="Times New Roman"/>
-          <w:color w:val="000000"/>
-          <w:szCs w:val="28"/>
-          <w:lang w:val="ru-RU"/>
-        </w:rPr>
-        <w:t>10000001</w:t>
-      </w:r>
-      <w:r>
-        <w:rPr>
-          <w:rFonts w:ascii="Monaco" w:hAnsi="Monaco" w:cs="Times New Roman"/>
-          <w:color w:val="000000"/>
-          <w:szCs w:val="28"/>
-        </w:rPr>
-        <w:t xml:space="preserve"> – </w:t>
-      </w:r>
-      <w:r>
-        <w:rPr>
-          <w:rFonts w:ascii="Monaco" w:hAnsi="Monaco" w:cs="Times New Roman"/>
-          <w:color w:val="000000"/>
-          <w:szCs w:val="28"/>
-          <w:lang w:val="ru-RU"/>
-        </w:rPr>
-        <w:t>код смещения</w:t>
-      </w:r>
-    </w:p>
-    <w:p>
-      <w:pPr>
-        <w:ind w:left="720"/>
-        <w:rPr>
-          <w:rFonts w:ascii="Monaco" w:hAnsi="Monaco" w:cs="Times New Roman"/>
-          <w:color w:val="000000"/>
-          <w:szCs w:val="28"/>
-        </w:rPr>
-      </w:pPr>
-      <w:r>
-        <w:rPr>
-          <w:rFonts w:ascii="Monaco" w:hAnsi="Monaco" w:cs="Times New Roman"/>
-          <w:color w:val="000000"/>
-          <w:szCs w:val="28"/>
-          <w:lang w:val="ru-RU"/>
-        </w:rPr>
-        <w:t xml:space="preserve"> </w:t>
-      </w:r>
-      <w:r>
-        <w:rPr>
-          <w:rFonts w:ascii="Monaco" w:hAnsi="Monaco" w:cs="Times New Roman"/>
-          <w:color w:val="000000"/>
-          <w:szCs w:val="28"/>
-          <w:lang w:val="ru-RU"/>
-        </w:rPr>
-        <w:t xml:space="preserve">01111110 </w:t>
-      </w:r>
-      <w:r>
-        <w:rPr>
-          <w:rFonts w:ascii="Monaco" w:hAnsi="Monaco" w:cs="Times New Roman"/>
-          <w:color w:val="000000"/>
-          <w:szCs w:val="28"/>
-        </w:rPr>
-        <w:t>| 2^(-1)</w:t>
-      </w:r>
-    </w:p>
-    <w:p>
-      <w:pPr>
-        <w:ind w:left="720"/>
-        <w:rPr>
-          <w:rFonts w:ascii="Monaco" w:hAnsi="Monaco" w:cs="Times New Roman"/>
-          <w:color w:val="000000"/>
-          <w:szCs w:val="28"/>
-          <w:lang w:val="ru-RU"/>
-        </w:rPr>
-      </w:pPr>
-    </w:p>
-    <w:p>
-      <w:pPr>
-        <w:ind w:left="720"/>
-        <w:rPr>
-          <w:rFonts w:ascii="Monaco" w:hAnsi="Monaco" w:cs="Times New Roman"/>
-          <w:color w:val="000000"/>
-          <w:szCs w:val="28"/>
-          <w:lang w:val="ru-RU"/>
-        </w:rPr>
-      </w:pPr>
-      <w:r>
-        <w:rPr>
-          <w:rFonts w:ascii="Monaco" w:hAnsi="Monaco" w:cs="Times New Roman"/>
-          <w:color w:val="000000"/>
-          <w:szCs w:val="28"/>
-          <w:lang w:val="ru-RU"/>
-        </w:rPr>
-        <w:t xml:space="preserve">- </w:t>
-      </w:r>
-      <w:r>
-        <w:rPr>
-          <w:rFonts w:ascii="Monaco" w:hAnsi="Monaco" w:cs="Times New Roman"/>
-          <w:color w:val="000000"/>
-          <w:szCs w:val="28"/>
-          <w:lang w:val="ru-RU"/>
-        </w:rPr>
-        <w:t xml:space="preserve">Производим </w:t>
-      </w:r>
-      <w:r>
-        <w:rPr>
-          <w:rFonts w:ascii="Monaco" w:hAnsi="Monaco" w:cs="Times New Roman"/>
-          <w:color w:val="000000"/>
-          <w:szCs w:val="28"/>
-          <w:lang w:val="ru-RU"/>
-        </w:rPr>
-        <w:t>деление мантисс</w:t>
-      </w:r>
-    </w:p>
-    <w:p>
-      <w:pPr>
-        <w:ind w:left="720"/>
-        <w:rPr>
-          <w:rFonts w:ascii="Monaco" w:hAnsi="Monaco" w:cs="Times New Roman"/>
-          <w:color w:val="000000"/>
-          <w:szCs w:val="28"/>
-          <w:lang w:val="ru-RU"/>
-        </w:rPr>
-      </w:pPr>
-      <w:r>
-        <w:rPr>
-          <w:rFonts w:ascii="Monaco" w:hAnsi="Monaco" w:cs="Times New Roman"/>
-          <w:color w:val="000000"/>
-          <w:szCs w:val="28"/>
-        </w:rPr>
-        <w:t xml:space="preserve">A </w:t>
-      </w:r>
-      <w:r>
-        <w:rPr>
-          <w:rFonts w:ascii="Monaco" w:hAnsi="Monaco" w:cs="Times New Roman"/>
-          <w:color w:val="000000"/>
-          <w:szCs w:val="28"/>
-          <w:lang w:val="ru-RU"/>
-        </w:rPr>
-        <w:t>11101101</w:t>
-      </w:r>
-    </w:p>
-    <w:p>
-      <w:pPr>
-        <w:ind w:left="720"/>
-        <w:rPr>
-          <w:rFonts w:ascii="Monaco" w:hAnsi="Monaco" w:cs="Times New Roman"/>
-          <w:color w:val="000000"/>
-          <w:szCs w:val="28"/>
-        </w:rPr>
-      </w:pPr>
-      <w:r>
-        <w:rPr>
-          <w:rFonts w:ascii="Monaco" w:hAnsi="Monaco" w:cs="Times New Roman"/>
-          <w:color w:val="000000"/>
-          <w:szCs w:val="28"/>
-          <w:lang w:val="ru-RU"/>
-        </w:rPr>
-        <w:t>B 10001011</w:t>
-      </w:r>
-    </w:p>
-    <w:p>
-      <w:pPr>
-        <w:ind w:left="720"/>
-        <w:rPr>
-          <w:rFonts w:ascii="Monaco" w:hAnsi="Monaco" w:cs="Times New Roman"/>
-          <w:color w:val="000000"/>
-          <w:szCs w:val="28"/>
-        </w:rPr>
-      </w:pPr>
-    </w:p>
-    <w:p>
-      <w:pPr>
-        <w:ind w:left="720"/>
-        <w:rPr>
-          <w:rFonts w:ascii="Monaco" w:hAnsi="Monaco" w:cs="Times New Roman"/>
-          <w:color w:val="000000"/>
-          <w:szCs w:val="28"/>
-        </w:rPr>
-      </w:pPr>
-      <w:r>
-        <w:rPr>
-          <w:rFonts w:ascii="Monaco" w:hAnsi="Monaco" w:cs="Times New Roman"/>
-          <w:color w:val="000000"/>
-          <w:szCs w:val="28"/>
-        </w:rPr>
-        <w:t>A/B 1.1011010001111101001111</w:t>
-      </w:r>
-      <w:r>
-        <w:rPr>
-          <w:rFonts w:ascii="Monaco" w:hAnsi="Monaco" w:cs="Times New Roman"/>
-          <w:color w:val="000000"/>
-          <w:szCs w:val="28"/>
-        </w:rPr>
-        <w:t>0</w:t>
-      </w:r>
-    </w:p>
-    <w:p>
-      <w:pPr>
-        <w:ind w:left="720"/>
-        <w:rPr>
-          <w:rFonts w:ascii="Monaco" w:hAnsi="Monaco" w:cs="Times New Roman"/>
-          <w:color w:val="000000"/>
-          <w:szCs w:val="28"/>
-        </w:rPr>
-      </w:pPr>
-      <w:r>
-        <w:rPr>
-          <w:rFonts w:ascii="Monaco" w:hAnsi="Monaco" w:cs="Times New Roman"/>
-          <w:color w:val="000000"/>
-          <w:szCs w:val="28"/>
-        </w:rPr>
-        <w:t>= 1 01111110 10110100011111010011110</w:t>
-      </w:r>
-    </w:p>
-    <w:p>
-      <w:pPr>
-        <w:ind w:left="720"/>
-        <w:rPr>
-          <w:rFonts w:ascii="Monaco" w:hAnsi="Monaco" w:cs="Times New Roman"/>
-          <w:color w:val="000000"/>
-          <w:szCs w:val="28"/>
-        </w:rPr>
-      </w:pPr>
-      <w:r>
-        <w:rPr>
-          <w:rFonts w:ascii="Monaco" w:hAnsi="Monaco" w:cs="Times New Roman"/>
-          <w:color w:val="000000"/>
-          <w:szCs w:val="28"/>
-        </w:rPr>
-        <w:t>= 0.8525179624557496</w:t>
-      </w:r>
-    </w:p>
-    <w:p>
-      <w:pPr>
-        <w:rPr>
-          <w:rFonts w:ascii="Monaco" w:hAnsi="Monaco" w:cs="Times New Roman"/>
-          <w:b/>
-          <w:color w:val="000000"/>
-          <w:szCs w:val="28"/>
-        </w:rPr>
-      </w:pPr>
+          <w:color w:val="000000"/>
+          <w:szCs w:val="28"/>
+        </w:rPr>
+      </w:pPr>
+      <w:proofErr w:type="spellStart"/>
       <w:r>
         <w:rPr>
           <w:b/>
           <w:i/>
           <w:iCs/>
         </w:rPr>
-        <w:t xml:space="preserve">Задание 3 </w:t>
-      </w:r>
-    </w:p>
-    <w:p>
-      <w:pPr>
-        <w:pStyle w:val="Nextnorm"/>
-      </w:pPr>
-    </w:p>
-    <w:p>
-      <w:pPr>
-        <w:pStyle w:val="Nextnorm"/>
-      </w:pPr>
-      <w:r>
-        <w:t xml:space="preserve">Написать по шагам последовательность действий, реализующих </w:t>
-      </w:r>
-      <w:r>
-        <w:rPr>
+        <w:t>Задание</w:t>
+      </w:r>
+      <w:proofErr w:type="spellEnd"/>
+      <w:r>
+        <w:rPr>
+          <w:b/>
           <w:i/>
           <w:iCs/>
         </w:rPr>
+        <w:t xml:space="preserve"> 3 </w:t>
+      </w:r>
+    </w:p>
+    <w:p>
+      <w:pPr>
+        <w:pStyle w:val="Nextnorm"/>
+      </w:pPr>
+    </w:p>
+    <w:p>
+      <w:pPr>
+        <w:pStyle w:val="Nextnorm"/>
+      </w:pPr>
+      <w:r>
+        <w:t xml:space="preserve">Написать по шагам последовательность действий, реализующих </w:t>
+      </w:r>
+      <w:r>
+        <w:rPr>
+          <w:i/>
+          <w:iCs/>
+        </w:rPr>
         <w:t xml:space="preserve">методы укоренного выполнения операций </w:t>
       </w:r>
       <w:r>
@@ -2398,16 +2577,3724 @@
           <w:szCs w:val="28"/>
         </w:rPr>
       </w:pPr>
-      <w:r>
-        <w:rPr>
-          <w:rFonts w:ascii="Monaco" w:hAnsi="Monaco" w:cs="Times New Roman"/>
-          <w:color w:val="000000"/>
-          <w:szCs w:val="28"/>
-        </w:rPr>
-        <w:t>????</w:t>
-      </w:r>
-      <w:bookmarkStart w:id="0" w:name="_GoBack"/>
-      <w:bookmarkEnd w:id="0"/>
+    </w:p>
+    <w:p>
+      <w:pPr>
+        <w:rPr>
+          <w:rFonts w:cs="Times New Roman"/>
+          <w:color w:val="000000"/>
+          <w:szCs w:val="28"/>
+        </w:rPr>
+      </w:pPr>
+      <w:proofErr w:type="spellStart"/>
+      <w:r>
+        <w:rPr>
+          <w:rFonts w:cs="Times New Roman"/>
+          <w:b/>
+          <w:color w:val="000000"/>
+          <w:szCs w:val="28"/>
+        </w:rPr>
+        <w:t>Матричный</w:t>
+      </w:r>
+      <w:proofErr w:type="spellEnd"/>
+      <w:r>
+        <w:rPr>
+          <w:rFonts w:cs="Times New Roman"/>
+          <w:b/>
+          <w:color w:val="000000"/>
+          <w:szCs w:val="28"/>
+        </w:rPr>
+        <w:t xml:space="preserve"> </w:t>
+      </w:r>
+      <w:proofErr w:type="spellStart"/>
+      <w:r>
+        <w:rPr>
+          <w:rFonts w:cs="Times New Roman"/>
+          <w:b/>
+          <w:color w:val="000000"/>
+          <w:szCs w:val="28"/>
+        </w:rPr>
+        <w:t>метод</w:t>
+      </w:r>
+      <w:proofErr w:type="spellEnd"/>
+      <w:r>
+        <w:rPr>
+          <w:rFonts w:cs="Times New Roman"/>
+          <w:b/>
+          <w:color w:val="000000"/>
+          <w:szCs w:val="28"/>
+        </w:rPr>
+        <w:t xml:space="preserve"> </w:t>
+      </w:r>
+      <w:proofErr w:type="spellStart"/>
+      <w:r>
+        <w:rPr>
+          <w:rFonts w:cs="Times New Roman"/>
+          <w:b/>
+          <w:color w:val="000000"/>
+          <w:szCs w:val="28"/>
+        </w:rPr>
+        <w:t>умножения</w:t>
+      </w:r>
+      <w:proofErr w:type="spellEnd"/>
+      <w:r>
+        <w:rPr>
+          <w:rFonts w:cs="Times New Roman"/>
+          <w:color w:val="000000"/>
+          <w:szCs w:val="28"/>
+        </w:rPr>
+        <w:t xml:space="preserve"> </w:t>
+      </w:r>
+      <w:proofErr w:type="spellStart"/>
+      <w:r>
+        <w:rPr>
+          <w:rFonts w:cs="Times New Roman"/>
+          <w:color w:val="000000"/>
+          <w:szCs w:val="28"/>
+        </w:rPr>
+        <w:t>подразумевает</w:t>
+      </w:r>
+      <w:proofErr w:type="spellEnd"/>
+      <w:r>
+        <w:rPr>
+          <w:rFonts w:cs="Times New Roman"/>
+          <w:color w:val="000000"/>
+          <w:szCs w:val="28"/>
+        </w:rPr>
+        <w:t xml:space="preserve"> </w:t>
+      </w:r>
+      <w:proofErr w:type="spellStart"/>
+      <w:r>
+        <w:rPr>
+          <w:rFonts w:cs="Times New Roman"/>
+          <w:color w:val="000000"/>
+          <w:szCs w:val="28"/>
+        </w:rPr>
+        <w:t>использование</w:t>
+      </w:r>
+      <w:proofErr w:type="spellEnd"/>
+      <w:r>
+        <w:rPr>
+          <w:rFonts w:cs="Times New Roman"/>
+          <w:color w:val="000000"/>
+          <w:szCs w:val="28"/>
+        </w:rPr>
+        <w:t xml:space="preserve"> </w:t>
+      </w:r>
+      <w:proofErr w:type="spellStart"/>
+      <w:r>
+        <w:rPr>
+          <w:rFonts w:cs="Times New Roman"/>
+          <w:color w:val="000000"/>
+          <w:szCs w:val="28"/>
+        </w:rPr>
+        <w:t>сразу</w:t>
+      </w:r>
+      <w:proofErr w:type="spellEnd"/>
+      <w:r>
+        <w:rPr>
+          <w:rFonts w:cs="Times New Roman"/>
+          <w:color w:val="000000"/>
+          <w:szCs w:val="28"/>
+        </w:rPr>
+        <w:t xml:space="preserve"> </w:t>
+      </w:r>
+      <w:proofErr w:type="spellStart"/>
+      <w:r>
+        <w:rPr>
+          <w:rFonts w:cs="Times New Roman"/>
+          <w:color w:val="000000"/>
+          <w:szCs w:val="28"/>
+        </w:rPr>
+        <w:t>нескольких</w:t>
+      </w:r>
+      <w:proofErr w:type="spellEnd"/>
+      <w:r>
+        <w:rPr>
+          <w:rFonts w:cs="Times New Roman"/>
+          <w:color w:val="000000"/>
+          <w:szCs w:val="28"/>
+        </w:rPr>
+        <w:t xml:space="preserve"> </w:t>
+      </w:r>
+      <w:proofErr w:type="spellStart"/>
+      <w:r>
+        <w:rPr>
+          <w:rFonts w:cs="Times New Roman"/>
+          <w:color w:val="000000"/>
+          <w:szCs w:val="28"/>
+        </w:rPr>
+        <w:t>сумматоров</w:t>
+      </w:r>
+      <w:proofErr w:type="spellEnd"/>
+      <w:r>
+        <w:rPr>
+          <w:rFonts w:cs="Times New Roman"/>
+          <w:color w:val="000000"/>
+          <w:szCs w:val="28"/>
+        </w:rPr>
+        <w:t xml:space="preserve"> </w:t>
+      </w:r>
+      <w:proofErr w:type="spellStart"/>
+      <w:r>
+        <w:rPr>
+          <w:rFonts w:cs="Times New Roman"/>
+          <w:color w:val="000000"/>
+          <w:szCs w:val="28"/>
+        </w:rPr>
+        <w:t>для</w:t>
+      </w:r>
+      <w:proofErr w:type="spellEnd"/>
+      <w:r>
+        <w:rPr>
+          <w:rFonts w:cs="Times New Roman"/>
+          <w:color w:val="000000"/>
+          <w:szCs w:val="28"/>
+        </w:rPr>
+        <w:t xml:space="preserve"> </w:t>
+      </w:r>
+      <w:proofErr w:type="spellStart"/>
+      <w:r>
+        <w:rPr>
+          <w:rFonts w:cs="Times New Roman"/>
+          <w:color w:val="000000"/>
+          <w:szCs w:val="28"/>
+        </w:rPr>
+        <w:t>сложения</w:t>
+      </w:r>
+      <w:proofErr w:type="spellEnd"/>
+      <w:r>
+        <w:rPr>
+          <w:rFonts w:cs="Times New Roman"/>
+          <w:color w:val="000000"/>
+          <w:szCs w:val="28"/>
+        </w:rPr>
+        <w:t xml:space="preserve"> </w:t>
+      </w:r>
+      <w:proofErr w:type="spellStart"/>
+      <w:r>
+        <w:rPr>
+          <w:rFonts w:cs="Times New Roman"/>
+          <w:color w:val="000000"/>
+          <w:szCs w:val="28"/>
+        </w:rPr>
+        <w:t>частных</w:t>
+      </w:r>
+      <w:proofErr w:type="spellEnd"/>
+      <w:r>
+        <w:rPr>
+          <w:rFonts w:cs="Times New Roman"/>
+          <w:color w:val="000000"/>
+          <w:szCs w:val="28"/>
+        </w:rPr>
+        <w:t xml:space="preserve"> </w:t>
+      </w:r>
+      <w:proofErr w:type="spellStart"/>
+      <w:r>
+        <w:rPr>
+          <w:rFonts w:cs="Times New Roman"/>
+          <w:color w:val="000000"/>
+          <w:szCs w:val="28"/>
+        </w:rPr>
+        <w:t>произведений</w:t>
+      </w:r>
+      <w:proofErr w:type="spellEnd"/>
+      <w:r>
+        <w:rPr>
+          <w:rFonts w:cs="Times New Roman"/>
+          <w:color w:val="000000"/>
+          <w:szCs w:val="28"/>
+        </w:rPr>
+        <w:t xml:space="preserve">. </w:t>
+      </w:r>
+      <w:proofErr w:type="spellStart"/>
+      <w:r>
+        <w:rPr>
+          <w:rFonts w:cs="Times New Roman"/>
+          <w:color w:val="000000"/>
+          <w:szCs w:val="28"/>
+        </w:rPr>
+        <w:t>Формирование</w:t>
+      </w:r>
+      <w:proofErr w:type="spellEnd"/>
+      <w:r>
+        <w:rPr>
+          <w:rFonts w:cs="Times New Roman"/>
+          <w:color w:val="000000"/>
+          <w:szCs w:val="28"/>
+        </w:rPr>
+        <w:t xml:space="preserve"> </w:t>
+      </w:r>
+      <w:proofErr w:type="spellStart"/>
+      <w:r>
+        <w:rPr>
+          <w:rFonts w:cs="Times New Roman"/>
+          <w:color w:val="000000"/>
+          <w:szCs w:val="28"/>
+        </w:rPr>
+        <w:t>суммы</w:t>
+      </w:r>
+      <w:proofErr w:type="spellEnd"/>
+      <w:r>
+        <w:rPr>
+          <w:rFonts w:cs="Times New Roman"/>
+          <w:color w:val="000000"/>
+          <w:szCs w:val="28"/>
+        </w:rPr>
+        <w:t xml:space="preserve"> </w:t>
+      </w:r>
+      <w:proofErr w:type="spellStart"/>
+      <w:r>
+        <w:rPr>
+          <w:rFonts w:cs="Times New Roman"/>
+          <w:color w:val="000000"/>
+          <w:szCs w:val="28"/>
+        </w:rPr>
+        <w:t>можно</w:t>
+      </w:r>
+      <w:proofErr w:type="spellEnd"/>
+      <w:r>
+        <w:rPr>
+          <w:rFonts w:cs="Times New Roman"/>
+          <w:color w:val="000000"/>
+          <w:szCs w:val="28"/>
+        </w:rPr>
+        <w:t xml:space="preserve"> </w:t>
+      </w:r>
+      <w:proofErr w:type="spellStart"/>
+      <w:r>
+        <w:rPr>
+          <w:rFonts w:cs="Times New Roman"/>
+          <w:color w:val="000000"/>
+          <w:szCs w:val="28"/>
+        </w:rPr>
+        <w:t>представить</w:t>
+      </w:r>
+      <w:proofErr w:type="spellEnd"/>
+      <w:r>
+        <w:rPr>
+          <w:rFonts w:cs="Times New Roman"/>
+          <w:color w:val="000000"/>
+          <w:szCs w:val="28"/>
+        </w:rPr>
+        <w:t xml:space="preserve"> </w:t>
+      </w:r>
+      <w:proofErr w:type="spellStart"/>
+      <w:r>
+        <w:rPr>
+          <w:rFonts w:cs="Times New Roman"/>
+          <w:color w:val="000000"/>
+          <w:szCs w:val="28"/>
+        </w:rPr>
+        <w:t>как</w:t>
+      </w:r>
+      <w:proofErr w:type="spellEnd"/>
+      <w:r>
+        <w:rPr>
+          <w:rFonts w:cs="Times New Roman"/>
+          <w:color w:val="000000"/>
+          <w:szCs w:val="28"/>
+        </w:rPr>
+        <w:t xml:space="preserve"> </w:t>
+      </w:r>
+      <w:proofErr w:type="spellStart"/>
+      <w:r>
+        <w:rPr>
+          <w:rFonts w:cs="Times New Roman"/>
+          <w:color w:val="000000"/>
+          <w:szCs w:val="28"/>
+        </w:rPr>
+        <w:t>спуск</w:t>
+      </w:r>
+      <w:proofErr w:type="spellEnd"/>
+      <w:r>
+        <w:rPr>
+          <w:rFonts w:cs="Times New Roman"/>
+          <w:color w:val="000000"/>
+          <w:szCs w:val="28"/>
+        </w:rPr>
+        <w:t xml:space="preserve"> </w:t>
+      </w:r>
+      <w:proofErr w:type="spellStart"/>
+      <w:r>
+        <w:rPr>
+          <w:rFonts w:cs="Times New Roman"/>
+          <w:color w:val="000000"/>
+          <w:szCs w:val="28"/>
+        </w:rPr>
+        <w:t>по</w:t>
+      </w:r>
+      <w:proofErr w:type="spellEnd"/>
+      <w:r>
+        <w:rPr>
+          <w:rFonts w:cs="Times New Roman"/>
+          <w:color w:val="000000"/>
+          <w:szCs w:val="28"/>
+        </w:rPr>
+        <w:t xml:space="preserve"> </w:t>
+      </w:r>
+      <w:proofErr w:type="spellStart"/>
+      <w:r>
+        <w:rPr>
+          <w:rFonts w:cs="Times New Roman"/>
+          <w:color w:val="000000"/>
+          <w:szCs w:val="28"/>
+        </w:rPr>
+        <w:t>дереву</w:t>
+      </w:r>
+      <w:proofErr w:type="spellEnd"/>
+      <w:r>
+        <w:rPr>
+          <w:rFonts w:cs="Times New Roman"/>
+          <w:color w:val="000000"/>
+          <w:szCs w:val="28"/>
+        </w:rPr>
+        <w:t xml:space="preserve"> </w:t>
+      </w:r>
+      <w:proofErr w:type="spellStart"/>
+      <w:r>
+        <w:rPr>
+          <w:rFonts w:cs="Times New Roman"/>
+          <w:color w:val="000000"/>
+          <w:szCs w:val="28"/>
+        </w:rPr>
+        <w:t>сумматоров</w:t>
+      </w:r>
+      <w:proofErr w:type="spellEnd"/>
+      <w:r>
+        <w:rPr>
+          <w:rFonts w:cs="Times New Roman"/>
+          <w:color w:val="000000"/>
+          <w:szCs w:val="28"/>
+        </w:rPr>
+        <w:t xml:space="preserve"> </w:t>
+      </w:r>
+      <w:proofErr w:type="spellStart"/>
+      <w:r>
+        <w:rPr>
+          <w:rFonts w:cs="Times New Roman"/>
+          <w:color w:val="000000"/>
+          <w:szCs w:val="28"/>
+        </w:rPr>
+        <w:t>от</w:t>
+      </w:r>
+      <w:proofErr w:type="spellEnd"/>
+      <w:r>
+        <w:rPr>
+          <w:rFonts w:cs="Times New Roman"/>
+          <w:color w:val="000000"/>
+          <w:szCs w:val="28"/>
+        </w:rPr>
+        <w:t xml:space="preserve"> </w:t>
+      </w:r>
+      <w:proofErr w:type="spellStart"/>
+      <w:r>
+        <w:rPr>
+          <w:rFonts w:cs="Times New Roman"/>
+          <w:color w:val="000000"/>
+          <w:szCs w:val="28"/>
+        </w:rPr>
+        <w:t>слагаемых</w:t>
+      </w:r>
+      <w:proofErr w:type="spellEnd"/>
+      <w:r>
+        <w:rPr>
+          <w:rFonts w:cs="Times New Roman"/>
+          <w:color w:val="000000"/>
+          <w:szCs w:val="28"/>
+        </w:rPr>
+        <w:t xml:space="preserve"> </w:t>
+      </w:r>
+      <w:proofErr w:type="spellStart"/>
+      <w:r>
+        <w:rPr>
+          <w:rFonts w:cs="Times New Roman"/>
+          <w:color w:val="000000"/>
+          <w:szCs w:val="28"/>
+        </w:rPr>
+        <w:t>до</w:t>
+      </w:r>
+      <w:proofErr w:type="spellEnd"/>
+      <w:r>
+        <w:rPr>
+          <w:rFonts w:cs="Times New Roman"/>
+          <w:color w:val="000000"/>
+          <w:szCs w:val="28"/>
+        </w:rPr>
+        <w:t xml:space="preserve"> </w:t>
+      </w:r>
+      <w:proofErr w:type="spellStart"/>
+      <w:r>
+        <w:rPr>
+          <w:rFonts w:cs="Times New Roman"/>
+          <w:color w:val="000000"/>
+          <w:szCs w:val="28"/>
+        </w:rPr>
+        <w:t>их</w:t>
+      </w:r>
+      <w:proofErr w:type="spellEnd"/>
+      <w:r>
+        <w:rPr>
+          <w:rFonts w:cs="Times New Roman"/>
+          <w:color w:val="000000"/>
+          <w:szCs w:val="28"/>
+        </w:rPr>
+        <w:t xml:space="preserve"> </w:t>
+      </w:r>
+      <w:proofErr w:type="spellStart"/>
+      <w:r>
+        <w:rPr>
+          <w:rFonts w:cs="Times New Roman"/>
+          <w:color w:val="000000"/>
+          <w:szCs w:val="28"/>
+        </w:rPr>
+        <w:t>общей</w:t>
+      </w:r>
+      <w:proofErr w:type="spellEnd"/>
+      <w:r>
+        <w:rPr>
+          <w:rFonts w:cs="Times New Roman"/>
+          <w:color w:val="000000"/>
+          <w:szCs w:val="28"/>
+        </w:rPr>
+        <w:t xml:space="preserve"> </w:t>
+      </w:r>
+      <w:proofErr w:type="spellStart"/>
+      <w:r>
+        <w:rPr>
+          <w:rFonts w:cs="Times New Roman"/>
+          <w:color w:val="000000"/>
+          <w:szCs w:val="28"/>
+        </w:rPr>
+        <w:t>суммы</w:t>
+      </w:r>
+      <w:proofErr w:type="spellEnd"/>
+    </w:p>
+    <w:p>
+      <w:pPr>
+        <w:rPr>
+          <w:rFonts w:cs="Times New Roman"/>
+          <w:color w:val="000000"/>
+          <w:szCs w:val="28"/>
+        </w:rPr>
+      </w:pPr>
+    </w:p>
+    <w:p>
+      <w:pPr>
+        <w:rPr>
+          <w:rFonts w:cs="Times New Roman"/>
+          <w:color w:val="000000"/>
+          <w:szCs w:val="28"/>
+        </w:rPr>
+      </w:pPr>
+      <w:r>
+        <w:rPr>
+          <w:rFonts w:cs="Times New Roman"/>
+          <w:color w:val="000000"/>
+          <w:szCs w:val="28"/>
+          <w:lang w:val="ru-RU"/>
+        </w:rPr>
+        <w:t>В качестве примера возьмем числа:</w:t>
+      </w:r>
+      <w:r>
+        <w:rPr>
+          <w:rFonts w:ascii="MingLiU" w:eastAsia="MingLiU" w:hAnsi="MingLiU" w:cs="MingLiU"/>
+          <w:color w:val="000000"/>
+          <w:szCs w:val="28"/>
+          <w:lang w:val="ru-RU"/>
+        </w:rPr>
+        <w:br/>
+      </w:r>
+    </w:p>
+    <w:p>
+      <w:pPr>
+        <w:rPr>
+          <w:rFonts w:ascii="Monaco" w:hAnsi="Monaco" w:cs="Times New Roman"/>
+          <w:color w:val="000000"/>
+          <w:szCs w:val="28"/>
+        </w:rPr>
+      </w:pPr>
+      <w:r>
+        <w:rPr>
+          <w:rFonts w:ascii="Monaco" w:hAnsi="Monaco" w:cs="Times New Roman"/>
+          <w:color w:val="000000"/>
+          <w:szCs w:val="28"/>
+        </w:rPr>
+        <w:t>103 = 01100111</w:t>
+      </w:r>
+    </w:p>
+    <w:p>
+      <w:pPr>
+        <w:rPr>
+          <w:rFonts w:ascii="Monaco" w:hAnsi="Monaco" w:cs="Times New Roman"/>
+          <w:color w:val="000000"/>
+          <w:szCs w:val="28"/>
+        </w:rPr>
+      </w:pPr>
+      <w:proofErr w:type="gramStart"/>
+      <w:r>
+        <w:rPr>
+          <w:rFonts w:ascii="Monaco" w:hAnsi="Monaco" w:cs="Times New Roman"/>
+          <w:color w:val="000000"/>
+          <w:szCs w:val="28"/>
+        </w:rPr>
+        <w:t>74  =</w:t>
+      </w:r>
+      <w:proofErr w:type="gramEnd"/>
+      <w:r>
+        <w:rPr>
+          <w:rFonts w:ascii="Monaco" w:hAnsi="Monaco" w:cs="Times New Roman"/>
+          <w:color w:val="000000"/>
+          <w:szCs w:val="28"/>
+        </w:rPr>
+        <w:t xml:space="preserve"> 01001010</w:t>
+      </w:r>
+    </w:p>
+    <w:p>
+      <w:pPr>
+        <w:rPr>
+          <w:rFonts w:ascii="Monaco" w:hAnsi="Monaco" w:cs="Times New Roman"/>
+          <w:color w:val="000000"/>
+          <w:szCs w:val="28"/>
+          <w:lang w:val="ru-RU"/>
+        </w:rPr>
+      </w:pPr>
+    </w:p>
+    <w:p>
+      <w:pPr>
+        <w:rPr>
+          <w:rFonts w:cs="Times New Roman"/>
+          <w:color w:val="000000"/>
+          <w:szCs w:val="28"/>
+          <w:lang w:val="ru-RU"/>
+        </w:rPr>
+      </w:pPr>
+      <w:r>
+        <w:rPr>
+          <w:rFonts w:cs="Times New Roman"/>
+          <w:color w:val="000000"/>
+          <w:szCs w:val="28"/>
+          <w:lang w:val="ru-RU"/>
+        </w:rPr>
+        <w:t xml:space="preserve">так как числа </w:t>
+      </w:r>
+      <w:r>
+        <w:rPr>
+          <w:rFonts w:cs="Times New Roman"/>
+          <w:color w:val="000000"/>
+          <w:szCs w:val="28"/>
+          <w:lang w:val="ru-RU"/>
+        </w:rPr>
+        <w:t>представлены</w:t>
+      </w:r>
+      <w:r>
+        <w:rPr>
+          <w:rFonts w:cs="Times New Roman"/>
+          <w:color w:val="000000"/>
+          <w:szCs w:val="28"/>
+          <w:lang w:val="ru-RU"/>
+        </w:rPr>
+        <w:t xml:space="preserve"> 8 битами – получим матрицу из 64 частных произведений</w:t>
+      </w:r>
+      <w:r>
+        <w:rPr>
+          <w:rFonts w:cs="Times New Roman"/>
+          <w:color w:val="000000"/>
+          <w:szCs w:val="28"/>
+          <w:lang w:val="ru-RU"/>
+        </w:rPr>
+        <w:br/>
+      </w:r>
+      <w:r>
+        <w:rPr>
+          <w:rFonts w:cs="Times New Roman"/>
+          <w:color w:val="000000"/>
+          <w:szCs w:val="28"/>
+          <w:lang w:val="ru-RU"/>
+        </w:rPr>
+        <w:br/>
+      </w:r>
+    </w:p>
+    <w:tbl>
+      <w:tblPr>
+        <w:tblStyle w:val="TableGrid"/>
+        <w:tblW w:w="0" w:type="auto"/>
+        <w:tblLook w:val="04A0" w:firstRow="1" w:lastRow="0" w:firstColumn="1" w:lastColumn="0" w:noHBand="0" w:noVBand="1"/>
+      </w:tblPr>
+      <w:tblGrid>
+        <w:gridCol w:w="1069"/>
+        <w:gridCol w:w="1069"/>
+        <w:gridCol w:w="1069"/>
+        <w:gridCol w:w="1070"/>
+        <w:gridCol w:w="1070"/>
+        <w:gridCol w:w="1070"/>
+        <w:gridCol w:w="1070"/>
+        <w:gridCol w:w="1070"/>
+        <w:gridCol w:w="1070"/>
+      </w:tblGrid>
+      <w:tr>
+        <w:tc>
+          <w:tcPr>
+            <w:tcW w:w="1069" w:type="dxa"/>
+          </w:tcPr>
+          <w:p>
+            <w:pPr>
+              <w:rPr>
+                <w:rFonts w:ascii="Monaco" w:hAnsi="Monaco" w:cs="Times New Roman"/>
+                <w:color w:val="000000"/>
+                <w:szCs w:val="28"/>
+                <w:lang w:val="ru-RU"/>
+              </w:rPr>
+            </w:pPr>
+          </w:p>
+        </w:tc>
+        <w:tc>
+          <w:tcPr>
+            <w:tcW w:w="1069" w:type="dxa"/>
+          </w:tcPr>
+          <w:p>
+            <w:pPr>
+              <w:rPr>
+                <w:rFonts w:ascii="Monaco" w:hAnsi="Monaco" w:cs="Times New Roman"/>
+                <w:color w:val="000000"/>
+                <w:szCs w:val="28"/>
+              </w:rPr>
+            </w:pPr>
+            <w:r>
+              <w:rPr>
+                <w:rFonts w:ascii="Monaco" w:hAnsi="Monaco" w:cs="Times New Roman"/>
+                <w:color w:val="000000"/>
+                <w:szCs w:val="28"/>
+              </w:rPr>
+              <w:t>A8</w:t>
+            </w:r>
+          </w:p>
+        </w:tc>
+        <w:tc>
+          <w:tcPr>
+            <w:tcW w:w="1069" w:type="dxa"/>
+          </w:tcPr>
+          <w:p>
+            <w:pPr>
+              <w:rPr>
+                <w:rFonts w:ascii="Monaco" w:hAnsi="Monaco" w:cs="Times New Roman"/>
+                <w:color w:val="000000"/>
+                <w:szCs w:val="28"/>
+                <w:lang w:val="ru-RU"/>
+              </w:rPr>
+            </w:pPr>
+            <w:r>
+              <w:rPr>
+                <w:rFonts w:ascii="Monaco" w:hAnsi="Monaco" w:cs="Times New Roman"/>
+                <w:color w:val="000000"/>
+                <w:szCs w:val="28"/>
+                <w:lang w:val="ru-RU"/>
+              </w:rPr>
+              <w:t>A7</w:t>
+            </w:r>
+          </w:p>
+        </w:tc>
+        <w:tc>
+          <w:tcPr>
+            <w:tcW w:w="1070" w:type="dxa"/>
+          </w:tcPr>
+          <w:p>
+            <w:pPr>
+              <w:rPr>
+                <w:rFonts w:ascii="Monaco" w:hAnsi="Monaco" w:cs="Times New Roman"/>
+                <w:color w:val="000000"/>
+                <w:szCs w:val="28"/>
+                <w:lang w:val="ru-RU"/>
+              </w:rPr>
+            </w:pPr>
+            <w:r>
+              <w:rPr>
+                <w:rFonts w:ascii="Monaco" w:hAnsi="Monaco" w:cs="Times New Roman"/>
+                <w:color w:val="000000"/>
+                <w:szCs w:val="28"/>
+                <w:lang w:val="ru-RU"/>
+              </w:rPr>
+              <w:t>A6</w:t>
+            </w:r>
+          </w:p>
+        </w:tc>
+        <w:tc>
+          <w:tcPr>
+            <w:tcW w:w="1070" w:type="dxa"/>
+          </w:tcPr>
+          <w:p>
+            <w:pPr>
+              <w:rPr>
+                <w:rFonts w:ascii="Monaco" w:hAnsi="Monaco" w:cs="Times New Roman"/>
+                <w:color w:val="000000"/>
+                <w:szCs w:val="28"/>
+                <w:lang w:val="ru-RU"/>
+              </w:rPr>
+            </w:pPr>
+            <w:r>
+              <w:rPr>
+                <w:rFonts w:ascii="Monaco" w:hAnsi="Monaco" w:cs="Times New Roman"/>
+                <w:color w:val="000000"/>
+                <w:szCs w:val="28"/>
+                <w:lang w:val="ru-RU"/>
+              </w:rPr>
+              <w:t>A5</w:t>
+            </w:r>
+          </w:p>
+        </w:tc>
+        <w:tc>
+          <w:tcPr>
+            <w:tcW w:w="1070" w:type="dxa"/>
+          </w:tcPr>
+          <w:p>
+            <w:pPr>
+              <w:rPr>
+                <w:rFonts w:ascii="Monaco" w:hAnsi="Monaco" w:cs="Times New Roman"/>
+                <w:color w:val="000000"/>
+                <w:szCs w:val="28"/>
+                <w:lang w:val="ru-RU"/>
+              </w:rPr>
+            </w:pPr>
+            <w:r>
+              <w:rPr>
+                <w:rFonts w:ascii="Monaco" w:hAnsi="Monaco" w:cs="Times New Roman"/>
+                <w:color w:val="000000"/>
+                <w:szCs w:val="28"/>
+                <w:lang w:val="ru-RU"/>
+              </w:rPr>
+              <w:t>A4</w:t>
+            </w:r>
+          </w:p>
+        </w:tc>
+        <w:tc>
+          <w:tcPr>
+            <w:tcW w:w="1070" w:type="dxa"/>
+          </w:tcPr>
+          <w:p>
+            <w:pPr>
+              <w:rPr>
+                <w:rFonts w:ascii="Monaco" w:hAnsi="Monaco" w:cs="Times New Roman"/>
+                <w:color w:val="000000"/>
+                <w:szCs w:val="28"/>
+                <w:lang w:val="ru-RU"/>
+              </w:rPr>
+            </w:pPr>
+            <w:r>
+              <w:rPr>
+                <w:rFonts w:ascii="Monaco" w:hAnsi="Monaco" w:cs="Times New Roman"/>
+                <w:color w:val="000000"/>
+                <w:szCs w:val="28"/>
+                <w:lang w:val="ru-RU"/>
+              </w:rPr>
+              <w:t>A3</w:t>
+            </w:r>
+          </w:p>
+        </w:tc>
+        <w:tc>
+          <w:tcPr>
+            <w:tcW w:w="1070" w:type="dxa"/>
+          </w:tcPr>
+          <w:p>
+            <w:pPr>
+              <w:rPr>
+                <w:rFonts w:ascii="Monaco" w:hAnsi="Monaco" w:cs="Times New Roman"/>
+                <w:color w:val="000000"/>
+                <w:szCs w:val="28"/>
+                <w:lang w:val="ru-RU"/>
+              </w:rPr>
+            </w:pPr>
+            <w:r>
+              <w:rPr>
+                <w:rFonts w:ascii="Monaco" w:hAnsi="Monaco" w:cs="Times New Roman"/>
+                <w:color w:val="000000"/>
+                <w:szCs w:val="28"/>
+                <w:lang w:val="ru-RU"/>
+              </w:rPr>
+              <w:t>A2</w:t>
+            </w:r>
+          </w:p>
+        </w:tc>
+        <w:tc>
+          <w:tcPr>
+            <w:tcW w:w="1070" w:type="dxa"/>
+          </w:tcPr>
+          <w:p>
+            <w:pPr>
+              <w:rPr>
+                <w:rFonts w:ascii="Monaco" w:hAnsi="Monaco" w:cs="Times New Roman"/>
+                <w:color w:val="000000"/>
+                <w:szCs w:val="28"/>
+                <w:lang w:val="ru-RU"/>
+              </w:rPr>
+            </w:pPr>
+            <w:r>
+              <w:rPr>
+                <w:rFonts w:ascii="Monaco" w:hAnsi="Monaco" w:cs="Times New Roman"/>
+                <w:color w:val="000000"/>
+                <w:szCs w:val="28"/>
+                <w:lang w:val="ru-RU"/>
+              </w:rPr>
+              <w:t>A1</w:t>
+            </w:r>
+          </w:p>
+        </w:tc>
+      </w:tr>
+      <w:tr>
+        <w:tc>
+          <w:tcPr>
+            <w:tcW w:w="1069" w:type="dxa"/>
+          </w:tcPr>
+          <w:p>
+            <w:pPr>
+              <w:rPr>
+                <w:rFonts w:ascii="Monaco" w:hAnsi="Monaco" w:cs="Times New Roman"/>
+                <w:color w:val="000000"/>
+                <w:szCs w:val="28"/>
+                <w:lang w:val="ru-RU"/>
+              </w:rPr>
+            </w:pPr>
+            <w:r>
+              <w:rPr>
+                <w:rFonts w:ascii="Monaco" w:hAnsi="Monaco" w:cs="Times New Roman"/>
+                <w:color w:val="000000"/>
+                <w:szCs w:val="28"/>
+                <w:lang w:val="ru-RU"/>
+              </w:rPr>
+              <w:t>B1</w:t>
+            </w:r>
+          </w:p>
+        </w:tc>
+        <w:tc>
+          <w:tcPr>
+            <w:tcW w:w="1069" w:type="dxa"/>
+          </w:tcPr>
+          <w:p>
+            <w:pPr>
+              <w:rPr>
+                <w:rFonts w:ascii="Monaco" w:hAnsi="Monaco" w:cs="Times New Roman"/>
+                <w:color w:val="000000"/>
+                <w:szCs w:val="28"/>
+                <w:lang w:val="ru-RU"/>
+              </w:rPr>
+            </w:pPr>
+            <w:r>
+              <w:rPr>
+                <w:rFonts w:ascii="Monaco" w:hAnsi="Monaco" w:cs="Times New Roman"/>
+                <w:color w:val="000000"/>
+                <w:szCs w:val="28"/>
+                <w:lang w:val="ru-RU"/>
+              </w:rPr>
+              <w:t>0</w:t>
+            </w:r>
+          </w:p>
+        </w:tc>
+        <w:tc>
+          <w:tcPr>
+            <w:tcW w:w="1069" w:type="dxa"/>
+          </w:tcPr>
+          <w:p>
+            <w:pPr>
+              <w:rPr>
+                <w:rFonts w:ascii="Monaco" w:hAnsi="Monaco" w:cs="Times New Roman"/>
+                <w:color w:val="000000"/>
+                <w:szCs w:val="28"/>
+                <w:lang w:val="ru-RU"/>
+              </w:rPr>
+            </w:pPr>
+            <w:r>
+              <w:rPr>
+                <w:rFonts w:ascii="Monaco" w:hAnsi="Monaco" w:cs="Times New Roman"/>
+                <w:color w:val="000000"/>
+                <w:szCs w:val="28"/>
+                <w:lang w:val="ru-RU"/>
+              </w:rPr>
+              <w:t>1</w:t>
+            </w:r>
+          </w:p>
+        </w:tc>
+        <w:tc>
+          <w:tcPr>
+            <w:tcW w:w="1070" w:type="dxa"/>
+          </w:tcPr>
+          <w:p>
+            <w:pPr>
+              <w:rPr>
+                <w:rFonts w:ascii="Monaco" w:hAnsi="Monaco" w:cs="Times New Roman"/>
+                <w:color w:val="000000"/>
+                <w:szCs w:val="28"/>
+                <w:lang w:val="ru-RU"/>
+              </w:rPr>
+            </w:pPr>
+            <w:r>
+              <w:rPr>
+                <w:rFonts w:ascii="Monaco" w:hAnsi="Monaco" w:cs="Times New Roman"/>
+                <w:color w:val="000000"/>
+                <w:szCs w:val="28"/>
+                <w:lang w:val="ru-RU"/>
+              </w:rPr>
+              <w:t>0</w:t>
+            </w:r>
+          </w:p>
+        </w:tc>
+        <w:tc>
+          <w:tcPr>
+            <w:tcW w:w="1070" w:type="dxa"/>
+          </w:tcPr>
+          <w:p>
+            <w:pPr>
+              <w:rPr>
+                <w:rFonts w:ascii="Monaco" w:hAnsi="Monaco" w:cs="Times New Roman"/>
+                <w:color w:val="000000"/>
+                <w:szCs w:val="28"/>
+                <w:lang w:val="ru-RU"/>
+              </w:rPr>
+            </w:pPr>
+            <w:r>
+              <w:rPr>
+                <w:rFonts w:ascii="Monaco" w:hAnsi="Monaco" w:cs="Times New Roman"/>
+                <w:color w:val="000000"/>
+                <w:szCs w:val="28"/>
+                <w:lang w:val="ru-RU"/>
+              </w:rPr>
+              <w:t>0</w:t>
+            </w:r>
+          </w:p>
+        </w:tc>
+        <w:tc>
+          <w:tcPr>
+            <w:tcW w:w="1070" w:type="dxa"/>
+          </w:tcPr>
+          <w:p>
+            <w:pPr>
+              <w:rPr>
+                <w:rFonts w:ascii="Monaco" w:hAnsi="Monaco" w:cs="Times New Roman"/>
+                <w:color w:val="000000"/>
+                <w:szCs w:val="28"/>
+                <w:lang w:val="ru-RU"/>
+              </w:rPr>
+            </w:pPr>
+            <w:r>
+              <w:rPr>
+                <w:rFonts w:ascii="Monaco" w:hAnsi="Monaco" w:cs="Times New Roman"/>
+                <w:color w:val="000000"/>
+                <w:szCs w:val="28"/>
+                <w:lang w:val="ru-RU"/>
+              </w:rPr>
+              <w:t>1</w:t>
+            </w:r>
+          </w:p>
+        </w:tc>
+        <w:tc>
+          <w:tcPr>
+            <w:tcW w:w="1070" w:type="dxa"/>
+          </w:tcPr>
+          <w:p>
+            <w:pPr>
+              <w:rPr>
+                <w:rFonts w:ascii="Monaco" w:hAnsi="Monaco" w:cs="Times New Roman"/>
+                <w:color w:val="000000"/>
+                <w:szCs w:val="28"/>
+                <w:lang w:val="ru-RU"/>
+              </w:rPr>
+            </w:pPr>
+            <w:r>
+              <w:rPr>
+                <w:rFonts w:ascii="Monaco" w:hAnsi="Monaco" w:cs="Times New Roman"/>
+                <w:color w:val="000000"/>
+                <w:szCs w:val="28"/>
+                <w:lang w:val="ru-RU"/>
+              </w:rPr>
+              <w:t>0</w:t>
+            </w:r>
+          </w:p>
+        </w:tc>
+        <w:tc>
+          <w:tcPr>
+            <w:tcW w:w="1070" w:type="dxa"/>
+          </w:tcPr>
+          <w:p>
+            <w:pPr>
+              <w:rPr>
+                <w:rFonts w:ascii="Monaco" w:hAnsi="Monaco" w:cs="Times New Roman"/>
+                <w:color w:val="000000"/>
+                <w:szCs w:val="28"/>
+                <w:lang w:val="ru-RU"/>
+              </w:rPr>
+            </w:pPr>
+            <w:r>
+              <w:rPr>
+                <w:rFonts w:ascii="Monaco" w:hAnsi="Monaco" w:cs="Times New Roman"/>
+                <w:color w:val="000000"/>
+                <w:szCs w:val="28"/>
+                <w:lang w:val="ru-RU"/>
+              </w:rPr>
+              <w:t>1</w:t>
+            </w:r>
+          </w:p>
+        </w:tc>
+        <w:tc>
+          <w:tcPr>
+            <w:tcW w:w="1070" w:type="dxa"/>
+          </w:tcPr>
+          <w:p>
+            <w:pPr>
+              <w:rPr>
+                <w:rFonts w:ascii="Monaco" w:hAnsi="Monaco" w:cs="Times New Roman"/>
+                <w:color w:val="000000"/>
+                <w:szCs w:val="28"/>
+                <w:lang w:val="ru-RU"/>
+              </w:rPr>
+            </w:pPr>
+            <w:r>
+              <w:rPr>
+                <w:rFonts w:ascii="Monaco" w:hAnsi="Monaco" w:cs="Times New Roman"/>
+                <w:color w:val="000000"/>
+                <w:szCs w:val="28"/>
+                <w:lang w:val="ru-RU"/>
+              </w:rPr>
+              <w:t>0</w:t>
+            </w:r>
+          </w:p>
+        </w:tc>
+      </w:tr>
+      <w:tr>
+        <w:tc>
+          <w:tcPr>
+            <w:tcW w:w="1069" w:type="dxa"/>
+          </w:tcPr>
+          <w:p>
+            <w:pPr>
+              <w:rPr>
+                <w:rFonts w:ascii="Monaco" w:hAnsi="Monaco" w:cs="Times New Roman"/>
+                <w:color w:val="000000"/>
+                <w:szCs w:val="28"/>
+                <w:lang w:val="ru-RU"/>
+              </w:rPr>
+            </w:pPr>
+            <w:r>
+              <w:rPr>
+                <w:rFonts w:ascii="Monaco" w:hAnsi="Monaco" w:cs="Times New Roman"/>
+                <w:color w:val="000000"/>
+                <w:szCs w:val="28"/>
+                <w:lang w:val="ru-RU"/>
+              </w:rPr>
+              <w:t>B2</w:t>
+            </w:r>
+          </w:p>
+        </w:tc>
+        <w:tc>
+          <w:tcPr>
+            <w:tcW w:w="1069" w:type="dxa"/>
+          </w:tcPr>
+          <w:p>
+            <w:pPr>
+              <w:rPr>
+                <w:rFonts w:ascii="Monaco" w:hAnsi="Monaco" w:cs="Times New Roman"/>
+                <w:color w:val="000000"/>
+                <w:szCs w:val="28"/>
+                <w:lang w:val="ru-RU"/>
+              </w:rPr>
+            </w:pPr>
+            <w:r>
+              <w:rPr>
+                <w:rFonts w:ascii="Monaco" w:hAnsi="Monaco" w:cs="Times New Roman"/>
+                <w:color w:val="000000"/>
+                <w:szCs w:val="28"/>
+                <w:lang w:val="ru-RU"/>
+              </w:rPr>
+              <w:t>0</w:t>
+            </w:r>
+          </w:p>
+        </w:tc>
+        <w:tc>
+          <w:tcPr>
+            <w:tcW w:w="1069" w:type="dxa"/>
+          </w:tcPr>
+          <w:p>
+            <w:pPr>
+              <w:rPr>
+                <w:rFonts w:ascii="Monaco" w:hAnsi="Monaco" w:cs="Times New Roman"/>
+                <w:color w:val="000000"/>
+                <w:szCs w:val="28"/>
+                <w:lang w:val="ru-RU"/>
+              </w:rPr>
+            </w:pPr>
+            <w:r>
+              <w:rPr>
+                <w:rFonts w:ascii="Monaco" w:hAnsi="Monaco" w:cs="Times New Roman"/>
+                <w:color w:val="000000"/>
+                <w:szCs w:val="28"/>
+                <w:lang w:val="ru-RU"/>
+              </w:rPr>
+              <w:t>1</w:t>
+            </w:r>
+          </w:p>
+        </w:tc>
+        <w:tc>
+          <w:tcPr>
+            <w:tcW w:w="1070" w:type="dxa"/>
+          </w:tcPr>
+          <w:p>
+            <w:pPr>
+              <w:rPr>
+                <w:rFonts w:ascii="Monaco" w:hAnsi="Monaco" w:cs="Times New Roman"/>
+                <w:color w:val="000000"/>
+                <w:szCs w:val="28"/>
+                <w:lang w:val="ru-RU"/>
+              </w:rPr>
+            </w:pPr>
+            <w:r>
+              <w:rPr>
+                <w:rFonts w:ascii="Monaco" w:hAnsi="Monaco" w:cs="Times New Roman"/>
+                <w:color w:val="000000"/>
+                <w:szCs w:val="28"/>
+                <w:lang w:val="ru-RU"/>
+              </w:rPr>
+              <w:t>0</w:t>
+            </w:r>
+          </w:p>
+        </w:tc>
+        <w:tc>
+          <w:tcPr>
+            <w:tcW w:w="1070" w:type="dxa"/>
+          </w:tcPr>
+          <w:p>
+            <w:pPr>
+              <w:rPr>
+                <w:rFonts w:ascii="Monaco" w:hAnsi="Monaco" w:cs="Times New Roman"/>
+                <w:color w:val="000000"/>
+                <w:szCs w:val="28"/>
+                <w:lang w:val="ru-RU"/>
+              </w:rPr>
+            </w:pPr>
+            <w:r>
+              <w:rPr>
+                <w:rFonts w:ascii="Monaco" w:hAnsi="Monaco" w:cs="Times New Roman"/>
+                <w:color w:val="000000"/>
+                <w:szCs w:val="28"/>
+                <w:lang w:val="ru-RU"/>
+              </w:rPr>
+              <w:t>0</w:t>
+            </w:r>
+          </w:p>
+        </w:tc>
+        <w:tc>
+          <w:tcPr>
+            <w:tcW w:w="1070" w:type="dxa"/>
+          </w:tcPr>
+          <w:p>
+            <w:pPr>
+              <w:rPr>
+                <w:rFonts w:ascii="Monaco" w:hAnsi="Monaco" w:cs="Times New Roman"/>
+                <w:color w:val="000000"/>
+                <w:szCs w:val="28"/>
+                <w:lang w:val="ru-RU"/>
+              </w:rPr>
+            </w:pPr>
+            <w:r>
+              <w:rPr>
+                <w:rFonts w:ascii="Monaco" w:hAnsi="Monaco" w:cs="Times New Roman"/>
+                <w:color w:val="000000"/>
+                <w:szCs w:val="28"/>
+                <w:lang w:val="ru-RU"/>
+              </w:rPr>
+              <w:t>1</w:t>
+            </w:r>
+          </w:p>
+        </w:tc>
+        <w:tc>
+          <w:tcPr>
+            <w:tcW w:w="1070" w:type="dxa"/>
+          </w:tcPr>
+          <w:p>
+            <w:pPr>
+              <w:rPr>
+                <w:rFonts w:ascii="Monaco" w:hAnsi="Monaco" w:cs="Times New Roman"/>
+                <w:color w:val="000000"/>
+                <w:szCs w:val="28"/>
+                <w:lang w:val="ru-RU"/>
+              </w:rPr>
+            </w:pPr>
+            <w:r>
+              <w:rPr>
+                <w:rFonts w:ascii="Monaco" w:hAnsi="Monaco" w:cs="Times New Roman"/>
+                <w:color w:val="000000"/>
+                <w:szCs w:val="28"/>
+                <w:lang w:val="ru-RU"/>
+              </w:rPr>
+              <w:t>0</w:t>
+            </w:r>
+          </w:p>
+        </w:tc>
+        <w:tc>
+          <w:tcPr>
+            <w:tcW w:w="1070" w:type="dxa"/>
+          </w:tcPr>
+          <w:p>
+            <w:pPr>
+              <w:rPr>
+                <w:rFonts w:ascii="Monaco" w:hAnsi="Monaco" w:cs="Times New Roman"/>
+                <w:color w:val="000000"/>
+                <w:szCs w:val="28"/>
+                <w:lang w:val="ru-RU"/>
+              </w:rPr>
+            </w:pPr>
+            <w:r>
+              <w:rPr>
+                <w:rFonts w:ascii="Monaco" w:hAnsi="Monaco" w:cs="Times New Roman"/>
+                <w:color w:val="000000"/>
+                <w:szCs w:val="28"/>
+                <w:lang w:val="ru-RU"/>
+              </w:rPr>
+              <w:t>1</w:t>
+            </w:r>
+          </w:p>
+        </w:tc>
+        <w:tc>
+          <w:tcPr>
+            <w:tcW w:w="1070" w:type="dxa"/>
+          </w:tcPr>
+          <w:p>
+            <w:pPr>
+              <w:rPr>
+                <w:rFonts w:ascii="Monaco" w:hAnsi="Monaco" w:cs="Times New Roman"/>
+                <w:color w:val="000000"/>
+                <w:szCs w:val="28"/>
+                <w:lang w:val="ru-RU"/>
+              </w:rPr>
+            </w:pPr>
+            <w:r>
+              <w:rPr>
+                <w:rFonts w:ascii="Monaco" w:hAnsi="Monaco" w:cs="Times New Roman"/>
+                <w:color w:val="000000"/>
+                <w:szCs w:val="28"/>
+                <w:lang w:val="ru-RU"/>
+              </w:rPr>
+              <w:t>0</w:t>
+            </w:r>
+          </w:p>
+        </w:tc>
+      </w:tr>
+      <w:tr>
+        <w:tc>
+          <w:tcPr>
+            <w:tcW w:w="1069" w:type="dxa"/>
+          </w:tcPr>
+          <w:p>
+            <w:pPr>
+              <w:rPr>
+                <w:rFonts w:ascii="Monaco" w:hAnsi="Monaco" w:cs="Times New Roman"/>
+                <w:color w:val="000000"/>
+                <w:szCs w:val="28"/>
+                <w:lang w:val="ru-RU"/>
+              </w:rPr>
+            </w:pPr>
+            <w:r>
+              <w:rPr>
+                <w:rFonts w:ascii="Monaco" w:hAnsi="Monaco" w:cs="Times New Roman"/>
+                <w:color w:val="000000"/>
+                <w:szCs w:val="28"/>
+                <w:lang w:val="ru-RU"/>
+              </w:rPr>
+              <w:t>B3</w:t>
+            </w:r>
+          </w:p>
+        </w:tc>
+        <w:tc>
+          <w:tcPr>
+            <w:tcW w:w="1069" w:type="dxa"/>
+          </w:tcPr>
+          <w:p>
+            <w:pPr>
+              <w:rPr>
+                <w:rFonts w:ascii="Monaco" w:hAnsi="Monaco" w:cs="Times New Roman"/>
+                <w:color w:val="000000"/>
+                <w:szCs w:val="28"/>
+                <w:lang w:val="ru-RU"/>
+              </w:rPr>
+            </w:pPr>
+            <w:r>
+              <w:rPr>
+                <w:rFonts w:ascii="Monaco" w:hAnsi="Monaco" w:cs="Times New Roman"/>
+                <w:color w:val="000000"/>
+                <w:szCs w:val="28"/>
+                <w:lang w:val="ru-RU"/>
+              </w:rPr>
+              <w:t>0</w:t>
+            </w:r>
+          </w:p>
+        </w:tc>
+        <w:tc>
+          <w:tcPr>
+            <w:tcW w:w="1069" w:type="dxa"/>
+          </w:tcPr>
+          <w:p>
+            <w:pPr>
+              <w:rPr>
+                <w:rFonts w:ascii="Monaco" w:hAnsi="Monaco" w:cs="Times New Roman"/>
+                <w:color w:val="000000"/>
+                <w:szCs w:val="28"/>
+                <w:lang w:val="ru-RU"/>
+              </w:rPr>
+            </w:pPr>
+            <w:r>
+              <w:rPr>
+                <w:rFonts w:ascii="Monaco" w:hAnsi="Monaco" w:cs="Times New Roman"/>
+                <w:color w:val="000000"/>
+                <w:szCs w:val="28"/>
+                <w:lang w:val="ru-RU"/>
+              </w:rPr>
+              <w:t>1</w:t>
+            </w:r>
+          </w:p>
+        </w:tc>
+        <w:tc>
+          <w:tcPr>
+            <w:tcW w:w="1070" w:type="dxa"/>
+          </w:tcPr>
+          <w:p>
+            <w:pPr>
+              <w:rPr>
+                <w:rFonts w:ascii="Monaco" w:hAnsi="Monaco" w:cs="Times New Roman"/>
+                <w:color w:val="000000"/>
+                <w:szCs w:val="28"/>
+                <w:lang w:val="ru-RU"/>
+              </w:rPr>
+            </w:pPr>
+            <w:r>
+              <w:rPr>
+                <w:rFonts w:ascii="Monaco" w:hAnsi="Monaco" w:cs="Times New Roman"/>
+                <w:color w:val="000000"/>
+                <w:szCs w:val="28"/>
+                <w:lang w:val="ru-RU"/>
+              </w:rPr>
+              <w:t>0</w:t>
+            </w:r>
+          </w:p>
+        </w:tc>
+        <w:tc>
+          <w:tcPr>
+            <w:tcW w:w="1070" w:type="dxa"/>
+          </w:tcPr>
+          <w:p>
+            <w:pPr>
+              <w:rPr>
+                <w:rFonts w:ascii="Monaco" w:hAnsi="Monaco" w:cs="Times New Roman"/>
+                <w:color w:val="000000"/>
+                <w:szCs w:val="28"/>
+                <w:lang w:val="ru-RU"/>
+              </w:rPr>
+            </w:pPr>
+            <w:r>
+              <w:rPr>
+                <w:rFonts w:ascii="Monaco" w:hAnsi="Monaco" w:cs="Times New Roman"/>
+                <w:color w:val="000000"/>
+                <w:szCs w:val="28"/>
+                <w:lang w:val="ru-RU"/>
+              </w:rPr>
+              <w:t>0</w:t>
+            </w:r>
+          </w:p>
+        </w:tc>
+        <w:tc>
+          <w:tcPr>
+            <w:tcW w:w="1070" w:type="dxa"/>
+          </w:tcPr>
+          <w:p>
+            <w:pPr>
+              <w:rPr>
+                <w:rFonts w:ascii="Monaco" w:hAnsi="Monaco" w:cs="Times New Roman"/>
+                <w:color w:val="000000"/>
+                <w:szCs w:val="28"/>
+                <w:lang w:val="ru-RU"/>
+              </w:rPr>
+            </w:pPr>
+            <w:r>
+              <w:rPr>
+                <w:rFonts w:ascii="Monaco" w:hAnsi="Monaco" w:cs="Times New Roman"/>
+                <w:color w:val="000000"/>
+                <w:szCs w:val="28"/>
+                <w:lang w:val="ru-RU"/>
+              </w:rPr>
+              <w:t>1</w:t>
+            </w:r>
+          </w:p>
+        </w:tc>
+        <w:tc>
+          <w:tcPr>
+            <w:tcW w:w="1070" w:type="dxa"/>
+          </w:tcPr>
+          <w:p>
+            <w:pPr>
+              <w:rPr>
+                <w:rFonts w:ascii="Monaco" w:hAnsi="Monaco" w:cs="Times New Roman"/>
+                <w:color w:val="000000"/>
+                <w:szCs w:val="28"/>
+                <w:lang w:val="ru-RU"/>
+              </w:rPr>
+            </w:pPr>
+            <w:r>
+              <w:rPr>
+                <w:rFonts w:ascii="Monaco" w:hAnsi="Monaco" w:cs="Times New Roman"/>
+                <w:color w:val="000000"/>
+                <w:szCs w:val="28"/>
+                <w:lang w:val="ru-RU"/>
+              </w:rPr>
+              <w:t>0</w:t>
+            </w:r>
+          </w:p>
+        </w:tc>
+        <w:tc>
+          <w:tcPr>
+            <w:tcW w:w="1070" w:type="dxa"/>
+          </w:tcPr>
+          <w:p>
+            <w:pPr>
+              <w:rPr>
+                <w:rFonts w:ascii="Monaco" w:hAnsi="Monaco" w:cs="Times New Roman"/>
+                <w:color w:val="000000"/>
+                <w:szCs w:val="28"/>
+                <w:lang w:val="ru-RU"/>
+              </w:rPr>
+            </w:pPr>
+            <w:r>
+              <w:rPr>
+                <w:rFonts w:ascii="Monaco" w:hAnsi="Monaco" w:cs="Times New Roman"/>
+                <w:color w:val="000000"/>
+                <w:szCs w:val="28"/>
+                <w:lang w:val="ru-RU"/>
+              </w:rPr>
+              <w:t>1</w:t>
+            </w:r>
+          </w:p>
+        </w:tc>
+        <w:tc>
+          <w:tcPr>
+            <w:tcW w:w="1070" w:type="dxa"/>
+          </w:tcPr>
+          <w:p>
+            <w:pPr>
+              <w:rPr>
+                <w:rFonts w:ascii="Monaco" w:hAnsi="Monaco" w:cs="Times New Roman"/>
+                <w:color w:val="000000"/>
+                <w:szCs w:val="28"/>
+                <w:lang w:val="ru-RU"/>
+              </w:rPr>
+            </w:pPr>
+            <w:r>
+              <w:rPr>
+                <w:rFonts w:ascii="Monaco" w:hAnsi="Monaco" w:cs="Times New Roman"/>
+                <w:color w:val="000000"/>
+                <w:szCs w:val="28"/>
+                <w:lang w:val="ru-RU"/>
+              </w:rPr>
+              <w:t>0</w:t>
+            </w:r>
+          </w:p>
+        </w:tc>
+      </w:tr>
+      <w:tr>
+        <w:tc>
+          <w:tcPr>
+            <w:tcW w:w="1069" w:type="dxa"/>
+          </w:tcPr>
+          <w:p>
+            <w:pPr>
+              <w:rPr>
+                <w:rFonts w:ascii="Monaco" w:hAnsi="Monaco" w:cs="Times New Roman"/>
+                <w:color w:val="000000"/>
+                <w:szCs w:val="28"/>
+                <w:lang w:val="ru-RU"/>
+              </w:rPr>
+            </w:pPr>
+            <w:r>
+              <w:rPr>
+                <w:rFonts w:ascii="Monaco" w:hAnsi="Monaco" w:cs="Times New Roman"/>
+                <w:color w:val="000000"/>
+                <w:szCs w:val="28"/>
+                <w:lang w:val="ru-RU"/>
+              </w:rPr>
+              <w:t>B4</w:t>
+            </w:r>
+          </w:p>
+        </w:tc>
+        <w:tc>
+          <w:tcPr>
+            <w:tcW w:w="1069" w:type="dxa"/>
+          </w:tcPr>
+          <w:p>
+            <w:pPr>
+              <w:rPr>
+                <w:rFonts w:ascii="Monaco" w:hAnsi="Monaco" w:cs="Times New Roman"/>
+                <w:color w:val="000000"/>
+                <w:szCs w:val="28"/>
+                <w:lang w:val="ru-RU"/>
+              </w:rPr>
+            </w:pPr>
+            <w:r>
+              <w:rPr>
+                <w:rFonts w:ascii="Monaco" w:hAnsi="Monaco" w:cs="Times New Roman"/>
+                <w:color w:val="000000"/>
+                <w:szCs w:val="28"/>
+                <w:lang w:val="ru-RU"/>
+              </w:rPr>
+              <w:t>0</w:t>
+            </w:r>
+          </w:p>
+        </w:tc>
+        <w:tc>
+          <w:tcPr>
+            <w:tcW w:w="1069" w:type="dxa"/>
+          </w:tcPr>
+          <w:p>
+            <w:pPr>
+              <w:rPr>
+                <w:rFonts w:ascii="Monaco" w:hAnsi="Monaco" w:cs="Times New Roman"/>
+                <w:color w:val="000000"/>
+                <w:szCs w:val="28"/>
+                <w:lang w:val="ru-RU"/>
+              </w:rPr>
+            </w:pPr>
+            <w:r>
+              <w:rPr>
+                <w:rFonts w:ascii="Monaco" w:hAnsi="Monaco" w:cs="Times New Roman"/>
+                <w:color w:val="000000"/>
+                <w:szCs w:val="28"/>
+                <w:lang w:val="ru-RU"/>
+              </w:rPr>
+              <w:t>0</w:t>
+            </w:r>
+          </w:p>
+        </w:tc>
+        <w:tc>
+          <w:tcPr>
+            <w:tcW w:w="1070" w:type="dxa"/>
+          </w:tcPr>
+          <w:p>
+            <w:pPr>
+              <w:rPr>
+                <w:rFonts w:ascii="Monaco" w:hAnsi="Monaco" w:cs="Times New Roman"/>
+                <w:color w:val="000000"/>
+                <w:szCs w:val="28"/>
+                <w:lang w:val="ru-RU"/>
+              </w:rPr>
+            </w:pPr>
+            <w:r>
+              <w:rPr>
+                <w:rFonts w:ascii="Monaco" w:hAnsi="Monaco" w:cs="Times New Roman"/>
+                <w:color w:val="000000"/>
+                <w:szCs w:val="28"/>
+                <w:lang w:val="ru-RU"/>
+              </w:rPr>
+              <w:t>0</w:t>
+            </w:r>
+          </w:p>
+        </w:tc>
+        <w:tc>
+          <w:tcPr>
+            <w:tcW w:w="1070" w:type="dxa"/>
+          </w:tcPr>
+          <w:p>
+            <w:pPr>
+              <w:rPr>
+                <w:rFonts w:ascii="Monaco" w:hAnsi="Monaco" w:cs="Times New Roman"/>
+                <w:color w:val="000000"/>
+                <w:szCs w:val="28"/>
+                <w:lang w:val="ru-RU"/>
+              </w:rPr>
+            </w:pPr>
+            <w:r>
+              <w:rPr>
+                <w:rFonts w:ascii="Monaco" w:hAnsi="Monaco" w:cs="Times New Roman"/>
+                <w:color w:val="000000"/>
+                <w:szCs w:val="28"/>
+                <w:lang w:val="ru-RU"/>
+              </w:rPr>
+              <w:t>0</w:t>
+            </w:r>
+          </w:p>
+        </w:tc>
+        <w:tc>
+          <w:tcPr>
+            <w:tcW w:w="1070" w:type="dxa"/>
+          </w:tcPr>
+          <w:p>
+            <w:pPr>
+              <w:rPr>
+                <w:rFonts w:ascii="Monaco" w:hAnsi="Monaco" w:cs="Times New Roman"/>
+                <w:color w:val="000000"/>
+                <w:szCs w:val="28"/>
+                <w:lang w:val="ru-RU"/>
+              </w:rPr>
+            </w:pPr>
+            <w:r>
+              <w:rPr>
+                <w:rFonts w:ascii="Monaco" w:hAnsi="Monaco" w:cs="Times New Roman"/>
+                <w:color w:val="000000"/>
+                <w:szCs w:val="28"/>
+                <w:lang w:val="ru-RU"/>
+              </w:rPr>
+              <w:t>0</w:t>
+            </w:r>
+          </w:p>
+        </w:tc>
+        <w:tc>
+          <w:tcPr>
+            <w:tcW w:w="1070" w:type="dxa"/>
+          </w:tcPr>
+          <w:p>
+            <w:pPr>
+              <w:rPr>
+                <w:rFonts w:ascii="Monaco" w:hAnsi="Monaco" w:cs="Times New Roman"/>
+                <w:color w:val="000000"/>
+                <w:szCs w:val="28"/>
+                <w:lang w:val="ru-RU"/>
+              </w:rPr>
+            </w:pPr>
+            <w:r>
+              <w:rPr>
+                <w:rFonts w:ascii="Monaco" w:hAnsi="Monaco" w:cs="Times New Roman"/>
+                <w:color w:val="000000"/>
+                <w:szCs w:val="28"/>
+                <w:lang w:val="ru-RU"/>
+              </w:rPr>
+              <w:t>0</w:t>
+            </w:r>
+          </w:p>
+        </w:tc>
+        <w:tc>
+          <w:tcPr>
+            <w:tcW w:w="1070" w:type="dxa"/>
+          </w:tcPr>
+          <w:p>
+            <w:pPr>
+              <w:rPr>
+                <w:rFonts w:ascii="Monaco" w:hAnsi="Monaco" w:cs="Times New Roman"/>
+                <w:color w:val="000000"/>
+                <w:szCs w:val="28"/>
+                <w:lang w:val="ru-RU"/>
+              </w:rPr>
+            </w:pPr>
+            <w:r>
+              <w:rPr>
+                <w:rFonts w:ascii="Monaco" w:hAnsi="Monaco" w:cs="Times New Roman"/>
+                <w:color w:val="000000"/>
+                <w:szCs w:val="28"/>
+                <w:lang w:val="ru-RU"/>
+              </w:rPr>
+              <w:t>0</w:t>
+            </w:r>
+          </w:p>
+        </w:tc>
+        <w:tc>
+          <w:tcPr>
+            <w:tcW w:w="1070" w:type="dxa"/>
+          </w:tcPr>
+          <w:p>
+            <w:pPr>
+              <w:rPr>
+                <w:rFonts w:ascii="Monaco" w:hAnsi="Monaco" w:cs="Times New Roman"/>
+                <w:color w:val="000000"/>
+                <w:szCs w:val="28"/>
+                <w:lang w:val="ru-RU"/>
+              </w:rPr>
+            </w:pPr>
+            <w:r>
+              <w:rPr>
+                <w:rFonts w:ascii="Monaco" w:hAnsi="Monaco" w:cs="Times New Roman"/>
+                <w:color w:val="000000"/>
+                <w:szCs w:val="28"/>
+                <w:lang w:val="ru-RU"/>
+              </w:rPr>
+              <w:t>0</w:t>
+            </w:r>
+          </w:p>
+        </w:tc>
+      </w:tr>
+      <w:tr>
+        <w:tc>
+          <w:tcPr>
+            <w:tcW w:w="1069" w:type="dxa"/>
+          </w:tcPr>
+          <w:p>
+            <w:pPr>
+              <w:rPr>
+                <w:rFonts w:ascii="Monaco" w:hAnsi="Monaco" w:cs="Times New Roman"/>
+                <w:color w:val="000000"/>
+                <w:szCs w:val="28"/>
+                <w:lang w:val="ru-RU"/>
+              </w:rPr>
+            </w:pPr>
+            <w:r>
+              <w:rPr>
+                <w:rFonts w:ascii="Monaco" w:hAnsi="Monaco" w:cs="Times New Roman"/>
+                <w:color w:val="000000"/>
+                <w:szCs w:val="28"/>
+                <w:lang w:val="ru-RU"/>
+              </w:rPr>
+              <w:t>B5</w:t>
+            </w:r>
+          </w:p>
+        </w:tc>
+        <w:tc>
+          <w:tcPr>
+            <w:tcW w:w="1069" w:type="dxa"/>
+          </w:tcPr>
+          <w:p>
+            <w:pPr>
+              <w:rPr>
+                <w:rFonts w:ascii="Monaco" w:hAnsi="Monaco" w:cs="Times New Roman"/>
+                <w:color w:val="000000"/>
+                <w:szCs w:val="28"/>
+                <w:lang w:val="ru-RU"/>
+              </w:rPr>
+            </w:pPr>
+            <w:r>
+              <w:rPr>
+                <w:rFonts w:ascii="Monaco" w:hAnsi="Monaco" w:cs="Times New Roman"/>
+                <w:color w:val="000000"/>
+                <w:szCs w:val="28"/>
+                <w:lang w:val="ru-RU"/>
+              </w:rPr>
+              <w:t>0</w:t>
+            </w:r>
+          </w:p>
+        </w:tc>
+        <w:tc>
+          <w:tcPr>
+            <w:tcW w:w="1069" w:type="dxa"/>
+          </w:tcPr>
+          <w:p>
+            <w:pPr>
+              <w:rPr>
+                <w:rFonts w:ascii="Monaco" w:hAnsi="Monaco" w:cs="Times New Roman"/>
+                <w:color w:val="000000"/>
+                <w:szCs w:val="28"/>
+                <w:lang w:val="ru-RU"/>
+              </w:rPr>
+            </w:pPr>
+            <w:r>
+              <w:rPr>
+                <w:rFonts w:ascii="Monaco" w:hAnsi="Monaco" w:cs="Times New Roman"/>
+                <w:color w:val="000000"/>
+                <w:szCs w:val="28"/>
+                <w:lang w:val="ru-RU"/>
+              </w:rPr>
+              <w:t>0</w:t>
+            </w:r>
+          </w:p>
+        </w:tc>
+        <w:tc>
+          <w:tcPr>
+            <w:tcW w:w="1070" w:type="dxa"/>
+          </w:tcPr>
+          <w:p>
+            <w:pPr>
+              <w:rPr>
+                <w:rFonts w:ascii="Monaco" w:hAnsi="Monaco" w:cs="Times New Roman"/>
+                <w:color w:val="000000"/>
+                <w:szCs w:val="28"/>
+                <w:lang w:val="ru-RU"/>
+              </w:rPr>
+            </w:pPr>
+            <w:r>
+              <w:rPr>
+                <w:rFonts w:ascii="Monaco" w:hAnsi="Monaco" w:cs="Times New Roman"/>
+                <w:color w:val="000000"/>
+                <w:szCs w:val="28"/>
+                <w:lang w:val="ru-RU"/>
+              </w:rPr>
+              <w:t>0</w:t>
+            </w:r>
+          </w:p>
+        </w:tc>
+        <w:tc>
+          <w:tcPr>
+            <w:tcW w:w="1070" w:type="dxa"/>
+          </w:tcPr>
+          <w:p>
+            <w:pPr>
+              <w:rPr>
+                <w:rFonts w:ascii="Monaco" w:hAnsi="Monaco" w:cs="Times New Roman"/>
+                <w:color w:val="000000"/>
+                <w:szCs w:val="28"/>
+                <w:lang w:val="ru-RU"/>
+              </w:rPr>
+            </w:pPr>
+            <w:r>
+              <w:rPr>
+                <w:rFonts w:ascii="Monaco" w:hAnsi="Monaco" w:cs="Times New Roman"/>
+                <w:color w:val="000000"/>
+                <w:szCs w:val="28"/>
+                <w:lang w:val="ru-RU"/>
+              </w:rPr>
+              <w:t>0</w:t>
+            </w:r>
+          </w:p>
+        </w:tc>
+        <w:tc>
+          <w:tcPr>
+            <w:tcW w:w="1070" w:type="dxa"/>
+          </w:tcPr>
+          <w:p>
+            <w:pPr>
+              <w:rPr>
+                <w:rFonts w:ascii="Monaco" w:hAnsi="Monaco" w:cs="Times New Roman"/>
+                <w:color w:val="000000"/>
+                <w:szCs w:val="28"/>
+                <w:lang w:val="ru-RU"/>
+              </w:rPr>
+            </w:pPr>
+            <w:r>
+              <w:rPr>
+                <w:rFonts w:ascii="Monaco" w:hAnsi="Monaco" w:cs="Times New Roman"/>
+                <w:color w:val="000000"/>
+                <w:szCs w:val="28"/>
+                <w:lang w:val="ru-RU"/>
+              </w:rPr>
+              <w:t>0</w:t>
+            </w:r>
+          </w:p>
+        </w:tc>
+        <w:tc>
+          <w:tcPr>
+            <w:tcW w:w="1070" w:type="dxa"/>
+          </w:tcPr>
+          <w:p>
+            <w:pPr>
+              <w:rPr>
+                <w:rFonts w:ascii="Monaco" w:hAnsi="Monaco" w:cs="Times New Roman"/>
+                <w:color w:val="000000"/>
+                <w:szCs w:val="28"/>
+                <w:lang w:val="ru-RU"/>
+              </w:rPr>
+            </w:pPr>
+            <w:r>
+              <w:rPr>
+                <w:rFonts w:ascii="Monaco" w:hAnsi="Monaco" w:cs="Times New Roman"/>
+                <w:color w:val="000000"/>
+                <w:szCs w:val="28"/>
+                <w:lang w:val="ru-RU"/>
+              </w:rPr>
+              <w:t>0</w:t>
+            </w:r>
+          </w:p>
+        </w:tc>
+        <w:tc>
+          <w:tcPr>
+            <w:tcW w:w="1070" w:type="dxa"/>
+          </w:tcPr>
+          <w:p>
+            <w:pPr>
+              <w:rPr>
+                <w:rFonts w:ascii="Monaco" w:hAnsi="Monaco" w:cs="Times New Roman"/>
+                <w:color w:val="000000"/>
+                <w:szCs w:val="28"/>
+                <w:lang w:val="ru-RU"/>
+              </w:rPr>
+            </w:pPr>
+            <w:r>
+              <w:rPr>
+                <w:rFonts w:ascii="Monaco" w:hAnsi="Monaco" w:cs="Times New Roman"/>
+                <w:color w:val="000000"/>
+                <w:szCs w:val="28"/>
+                <w:lang w:val="ru-RU"/>
+              </w:rPr>
+              <w:t>0</w:t>
+            </w:r>
+          </w:p>
+        </w:tc>
+        <w:tc>
+          <w:tcPr>
+            <w:tcW w:w="1070" w:type="dxa"/>
+          </w:tcPr>
+          <w:p>
+            <w:pPr>
+              <w:rPr>
+                <w:rFonts w:ascii="Monaco" w:hAnsi="Monaco" w:cs="Times New Roman"/>
+                <w:color w:val="000000"/>
+                <w:szCs w:val="28"/>
+                <w:lang w:val="ru-RU"/>
+              </w:rPr>
+            </w:pPr>
+            <w:r>
+              <w:rPr>
+                <w:rFonts w:ascii="Monaco" w:hAnsi="Monaco" w:cs="Times New Roman"/>
+                <w:color w:val="000000"/>
+                <w:szCs w:val="28"/>
+                <w:lang w:val="ru-RU"/>
+              </w:rPr>
+              <w:t>0</w:t>
+            </w:r>
+          </w:p>
+        </w:tc>
+      </w:tr>
+      <w:tr>
+        <w:tc>
+          <w:tcPr>
+            <w:tcW w:w="1069" w:type="dxa"/>
+          </w:tcPr>
+          <w:p>
+            <w:pPr>
+              <w:rPr>
+                <w:rFonts w:ascii="Monaco" w:hAnsi="Monaco" w:cs="Times New Roman"/>
+                <w:color w:val="000000"/>
+                <w:szCs w:val="28"/>
+                <w:lang w:val="ru-RU"/>
+              </w:rPr>
+            </w:pPr>
+            <w:r>
+              <w:rPr>
+                <w:rFonts w:ascii="Monaco" w:hAnsi="Monaco" w:cs="Times New Roman"/>
+                <w:color w:val="000000"/>
+                <w:szCs w:val="28"/>
+                <w:lang w:val="ru-RU"/>
+              </w:rPr>
+              <w:t>B6</w:t>
+            </w:r>
+          </w:p>
+        </w:tc>
+        <w:tc>
+          <w:tcPr>
+            <w:tcW w:w="1069" w:type="dxa"/>
+          </w:tcPr>
+          <w:p>
+            <w:pPr>
+              <w:rPr>
+                <w:rFonts w:ascii="Monaco" w:hAnsi="Monaco" w:cs="Times New Roman"/>
+                <w:color w:val="000000"/>
+                <w:szCs w:val="28"/>
+                <w:lang w:val="ru-RU"/>
+              </w:rPr>
+            </w:pPr>
+            <w:r>
+              <w:rPr>
+                <w:rFonts w:ascii="Monaco" w:hAnsi="Monaco" w:cs="Times New Roman"/>
+                <w:color w:val="000000"/>
+                <w:szCs w:val="28"/>
+                <w:lang w:val="ru-RU"/>
+              </w:rPr>
+              <w:t>0</w:t>
+            </w:r>
+          </w:p>
+        </w:tc>
+        <w:tc>
+          <w:tcPr>
+            <w:tcW w:w="1069" w:type="dxa"/>
+          </w:tcPr>
+          <w:p>
+            <w:pPr>
+              <w:rPr>
+                <w:rFonts w:ascii="Monaco" w:hAnsi="Monaco" w:cs="Times New Roman"/>
+                <w:color w:val="000000"/>
+                <w:szCs w:val="28"/>
+                <w:lang w:val="ru-RU"/>
+              </w:rPr>
+            </w:pPr>
+            <w:r>
+              <w:rPr>
+                <w:rFonts w:ascii="Monaco" w:hAnsi="Monaco" w:cs="Times New Roman"/>
+                <w:color w:val="000000"/>
+                <w:szCs w:val="28"/>
+                <w:lang w:val="ru-RU"/>
+              </w:rPr>
+              <w:t>1</w:t>
+            </w:r>
+          </w:p>
+        </w:tc>
+        <w:tc>
+          <w:tcPr>
+            <w:tcW w:w="1070" w:type="dxa"/>
+          </w:tcPr>
+          <w:p>
+            <w:pPr>
+              <w:rPr>
+                <w:rFonts w:ascii="Monaco" w:hAnsi="Monaco" w:cs="Times New Roman"/>
+                <w:color w:val="000000"/>
+                <w:szCs w:val="28"/>
+                <w:lang w:val="ru-RU"/>
+              </w:rPr>
+            </w:pPr>
+            <w:r>
+              <w:rPr>
+                <w:rFonts w:ascii="Monaco" w:hAnsi="Monaco" w:cs="Times New Roman"/>
+                <w:color w:val="000000"/>
+                <w:szCs w:val="28"/>
+                <w:lang w:val="ru-RU"/>
+              </w:rPr>
+              <w:t>0</w:t>
+            </w:r>
+          </w:p>
+        </w:tc>
+        <w:tc>
+          <w:tcPr>
+            <w:tcW w:w="1070" w:type="dxa"/>
+          </w:tcPr>
+          <w:p>
+            <w:pPr>
+              <w:rPr>
+                <w:rFonts w:ascii="Monaco" w:hAnsi="Monaco" w:cs="Times New Roman"/>
+                <w:color w:val="000000"/>
+                <w:szCs w:val="28"/>
+                <w:lang w:val="ru-RU"/>
+              </w:rPr>
+            </w:pPr>
+            <w:r>
+              <w:rPr>
+                <w:rFonts w:ascii="Monaco" w:hAnsi="Monaco" w:cs="Times New Roman"/>
+                <w:color w:val="000000"/>
+                <w:szCs w:val="28"/>
+                <w:lang w:val="ru-RU"/>
+              </w:rPr>
+              <w:t>0</w:t>
+            </w:r>
+          </w:p>
+        </w:tc>
+        <w:tc>
+          <w:tcPr>
+            <w:tcW w:w="1070" w:type="dxa"/>
+          </w:tcPr>
+          <w:p>
+            <w:pPr>
+              <w:rPr>
+                <w:rFonts w:ascii="Monaco" w:hAnsi="Monaco" w:cs="Times New Roman"/>
+                <w:color w:val="000000"/>
+                <w:szCs w:val="28"/>
+                <w:lang w:val="ru-RU"/>
+              </w:rPr>
+            </w:pPr>
+            <w:r>
+              <w:rPr>
+                <w:rFonts w:ascii="Monaco" w:hAnsi="Monaco" w:cs="Times New Roman"/>
+                <w:color w:val="000000"/>
+                <w:szCs w:val="28"/>
+                <w:lang w:val="ru-RU"/>
+              </w:rPr>
+              <w:t>1</w:t>
+            </w:r>
+          </w:p>
+        </w:tc>
+        <w:tc>
+          <w:tcPr>
+            <w:tcW w:w="1070" w:type="dxa"/>
+          </w:tcPr>
+          <w:p>
+            <w:pPr>
+              <w:rPr>
+                <w:rFonts w:ascii="Monaco" w:hAnsi="Monaco" w:cs="Times New Roman"/>
+                <w:color w:val="000000"/>
+                <w:szCs w:val="28"/>
+                <w:lang w:val="ru-RU"/>
+              </w:rPr>
+            </w:pPr>
+            <w:r>
+              <w:rPr>
+                <w:rFonts w:ascii="Monaco" w:hAnsi="Monaco" w:cs="Times New Roman"/>
+                <w:color w:val="000000"/>
+                <w:szCs w:val="28"/>
+                <w:lang w:val="ru-RU"/>
+              </w:rPr>
+              <w:t>0</w:t>
+            </w:r>
+          </w:p>
+        </w:tc>
+        <w:tc>
+          <w:tcPr>
+            <w:tcW w:w="1070" w:type="dxa"/>
+          </w:tcPr>
+          <w:p>
+            <w:pPr>
+              <w:rPr>
+                <w:rFonts w:ascii="Monaco" w:hAnsi="Monaco" w:cs="Times New Roman"/>
+                <w:color w:val="000000"/>
+                <w:szCs w:val="28"/>
+                <w:lang w:val="ru-RU"/>
+              </w:rPr>
+            </w:pPr>
+            <w:r>
+              <w:rPr>
+                <w:rFonts w:ascii="Monaco" w:hAnsi="Monaco" w:cs="Times New Roman"/>
+                <w:color w:val="000000"/>
+                <w:szCs w:val="28"/>
+                <w:lang w:val="ru-RU"/>
+              </w:rPr>
+              <w:t>1</w:t>
+            </w:r>
+          </w:p>
+        </w:tc>
+        <w:tc>
+          <w:tcPr>
+            <w:tcW w:w="1070" w:type="dxa"/>
+          </w:tcPr>
+          <w:p>
+            <w:pPr>
+              <w:rPr>
+                <w:rFonts w:ascii="Monaco" w:hAnsi="Monaco" w:cs="Times New Roman"/>
+                <w:color w:val="000000"/>
+                <w:szCs w:val="28"/>
+                <w:lang w:val="ru-RU"/>
+              </w:rPr>
+            </w:pPr>
+            <w:r>
+              <w:rPr>
+                <w:rFonts w:ascii="Monaco" w:hAnsi="Monaco" w:cs="Times New Roman"/>
+                <w:color w:val="000000"/>
+                <w:szCs w:val="28"/>
+                <w:lang w:val="ru-RU"/>
+              </w:rPr>
+              <w:t>0</w:t>
+            </w:r>
+          </w:p>
+        </w:tc>
+      </w:tr>
+      <w:tr>
+        <w:tc>
+          <w:tcPr>
+            <w:tcW w:w="1069" w:type="dxa"/>
+          </w:tcPr>
+          <w:p>
+            <w:pPr>
+              <w:rPr>
+                <w:rFonts w:ascii="Monaco" w:hAnsi="Monaco" w:cs="Times New Roman"/>
+                <w:color w:val="000000"/>
+                <w:szCs w:val="28"/>
+                <w:lang w:val="ru-RU"/>
+              </w:rPr>
+            </w:pPr>
+            <w:r>
+              <w:rPr>
+                <w:rFonts w:ascii="Monaco" w:hAnsi="Monaco" w:cs="Times New Roman"/>
+                <w:color w:val="000000"/>
+                <w:szCs w:val="28"/>
+                <w:lang w:val="ru-RU"/>
+              </w:rPr>
+              <w:t>B7</w:t>
+            </w:r>
+          </w:p>
+        </w:tc>
+        <w:tc>
+          <w:tcPr>
+            <w:tcW w:w="1069" w:type="dxa"/>
+          </w:tcPr>
+          <w:p>
+            <w:pPr>
+              <w:rPr>
+                <w:rFonts w:ascii="Monaco" w:hAnsi="Monaco" w:cs="Times New Roman"/>
+                <w:color w:val="000000"/>
+                <w:szCs w:val="28"/>
+                <w:lang w:val="ru-RU"/>
+              </w:rPr>
+            </w:pPr>
+            <w:r>
+              <w:rPr>
+                <w:rFonts w:ascii="Monaco" w:hAnsi="Monaco" w:cs="Times New Roman"/>
+                <w:color w:val="000000"/>
+                <w:szCs w:val="28"/>
+                <w:lang w:val="ru-RU"/>
+              </w:rPr>
+              <w:t>0</w:t>
+            </w:r>
+          </w:p>
+        </w:tc>
+        <w:tc>
+          <w:tcPr>
+            <w:tcW w:w="1069" w:type="dxa"/>
+          </w:tcPr>
+          <w:p>
+            <w:pPr>
+              <w:rPr>
+                <w:rFonts w:ascii="Monaco" w:hAnsi="Monaco" w:cs="Times New Roman"/>
+                <w:color w:val="000000"/>
+                <w:szCs w:val="28"/>
+                <w:lang w:val="ru-RU"/>
+              </w:rPr>
+            </w:pPr>
+            <w:r>
+              <w:rPr>
+                <w:rFonts w:ascii="Monaco" w:hAnsi="Monaco" w:cs="Times New Roman"/>
+                <w:color w:val="000000"/>
+                <w:szCs w:val="28"/>
+                <w:lang w:val="ru-RU"/>
+              </w:rPr>
+              <w:t>1</w:t>
+            </w:r>
+          </w:p>
+        </w:tc>
+        <w:tc>
+          <w:tcPr>
+            <w:tcW w:w="1070" w:type="dxa"/>
+          </w:tcPr>
+          <w:p>
+            <w:pPr>
+              <w:rPr>
+                <w:rFonts w:ascii="Monaco" w:hAnsi="Monaco" w:cs="Times New Roman"/>
+                <w:color w:val="000000"/>
+                <w:szCs w:val="28"/>
+                <w:lang w:val="ru-RU"/>
+              </w:rPr>
+            </w:pPr>
+            <w:r>
+              <w:rPr>
+                <w:rFonts w:ascii="Monaco" w:hAnsi="Monaco" w:cs="Times New Roman"/>
+                <w:color w:val="000000"/>
+                <w:szCs w:val="28"/>
+                <w:lang w:val="ru-RU"/>
+              </w:rPr>
+              <w:t>0</w:t>
+            </w:r>
+          </w:p>
+        </w:tc>
+        <w:tc>
+          <w:tcPr>
+            <w:tcW w:w="1070" w:type="dxa"/>
+          </w:tcPr>
+          <w:p>
+            <w:pPr>
+              <w:rPr>
+                <w:rFonts w:ascii="Monaco" w:hAnsi="Monaco" w:cs="Times New Roman"/>
+                <w:color w:val="000000"/>
+                <w:szCs w:val="28"/>
+                <w:lang w:val="ru-RU"/>
+              </w:rPr>
+            </w:pPr>
+            <w:r>
+              <w:rPr>
+                <w:rFonts w:ascii="Monaco" w:hAnsi="Monaco" w:cs="Times New Roman"/>
+                <w:color w:val="000000"/>
+                <w:szCs w:val="28"/>
+                <w:lang w:val="ru-RU"/>
+              </w:rPr>
+              <w:t>0</w:t>
+            </w:r>
+          </w:p>
+        </w:tc>
+        <w:tc>
+          <w:tcPr>
+            <w:tcW w:w="1070" w:type="dxa"/>
+          </w:tcPr>
+          <w:p>
+            <w:pPr>
+              <w:rPr>
+                <w:rFonts w:ascii="Monaco" w:hAnsi="Monaco" w:cs="Times New Roman"/>
+                <w:color w:val="000000"/>
+                <w:szCs w:val="28"/>
+                <w:lang w:val="ru-RU"/>
+              </w:rPr>
+            </w:pPr>
+            <w:r>
+              <w:rPr>
+                <w:rFonts w:ascii="Monaco" w:hAnsi="Monaco" w:cs="Times New Roman"/>
+                <w:color w:val="000000"/>
+                <w:szCs w:val="28"/>
+                <w:lang w:val="ru-RU"/>
+              </w:rPr>
+              <w:t>1</w:t>
+            </w:r>
+          </w:p>
+        </w:tc>
+        <w:tc>
+          <w:tcPr>
+            <w:tcW w:w="1070" w:type="dxa"/>
+          </w:tcPr>
+          <w:p>
+            <w:pPr>
+              <w:rPr>
+                <w:rFonts w:ascii="Monaco" w:hAnsi="Monaco" w:cs="Times New Roman"/>
+                <w:color w:val="000000"/>
+                <w:szCs w:val="28"/>
+                <w:lang w:val="ru-RU"/>
+              </w:rPr>
+            </w:pPr>
+            <w:r>
+              <w:rPr>
+                <w:rFonts w:ascii="Monaco" w:hAnsi="Monaco" w:cs="Times New Roman"/>
+                <w:color w:val="000000"/>
+                <w:szCs w:val="28"/>
+                <w:lang w:val="ru-RU"/>
+              </w:rPr>
+              <w:t>0</w:t>
+            </w:r>
+          </w:p>
+        </w:tc>
+        <w:tc>
+          <w:tcPr>
+            <w:tcW w:w="1070" w:type="dxa"/>
+          </w:tcPr>
+          <w:p>
+            <w:pPr>
+              <w:rPr>
+                <w:rFonts w:ascii="Monaco" w:hAnsi="Monaco" w:cs="Times New Roman"/>
+                <w:color w:val="000000"/>
+                <w:szCs w:val="28"/>
+                <w:lang w:val="ru-RU"/>
+              </w:rPr>
+            </w:pPr>
+            <w:r>
+              <w:rPr>
+                <w:rFonts w:ascii="Monaco" w:hAnsi="Monaco" w:cs="Times New Roman"/>
+                <w:color w:val="000000"/>
+                <w:szCs w:val="28"/>
+                <w:lang w:val="ru-RU"/>
+              </w:rPr>
+              <w:t>1</w:t>
+            </w:r>
+          </w:p>
+        </w:tc>
+        <w:tc>
+          <w:tcPr>
+            <w:tcW w:w="1070" w:type="dxa"/>
+          </w:tcPr>
+          <w:p>
+            <w:pPr>
+              <w:rPr>
+                <w:rFonts w:ascii="Monaco" w:hAnsi="Monaco" w:cs="Times New Roman"/>
+                <w:color w:val="000000"/>
+                <w:szCs w:val="28"/>
+                <w:lang w:val="ru-RU"/>
+              </w:rPr>
+            </w:pPr>
+            <w:r>
+              <w:rPr>
+                <w:rFonts w:ascii="Monaco" w:hAnsi="Monaco" w:cs="Times New Roman"/>
+                <w:color w:val="000000"/>
+                <w:szCs w:val="28"/>
+                <w:lang w:val="ru-RU"/>
+              </w:rPr>
+              <w:t>0</w:t>
+            </w:r>
+          </w:p>
+        </w:tc>
+      </w:tr>
+      <w:tr>
+        <w:tc>
+          <w:tcPr>
+            <w:tcW w:w="1069" w:type="dxa"/>
+          </w:tcPr>
+          <w:p>
+            <w:pPr>
+              <w:rPr>
+                <w:rFonts w:ascii="Monaco" w:hAnsi="Monaco" w:cs="Times New Roman"/>
+                <w:color w:val="000000"/>
+                <w:szCs w:val="28"/>
+                <w:lang w:val="ru-RU"/>
+              </w:rPr>
+            </w:pPr>
+            <w:r>
+              <w:rPr>
+                <w:rFonts w:ascii="Monaco" w:hAnsi="Monaco" w:cs="Times New Roman"/>
+                <w:color w:val="000000"/>
+                <w:szCs w:val="28"/>
+                <w:lang w:val="ru-RU"/>
+              </w:rPr>
+              <w:t>B8</w:t>
+            </w:r>
+          </w:p>
+        </w:tc>
+        <w:tc>
+          <w:tcPr>
+            <w:tcW w:w="1069" w:type="dxa"/>
+          </w:tcPr>
+          <w:p>
+            <w:pPr>
+              <w:rPr>
+                <w:rFonts w:ascii="Monaco" w:hAnsi="Monaco" w:cs="Times New Roman"/>
+                <w:color w:val="000000"/>
+                <w:szCs w:val="28"/>
+                <w:lang w:val="ru-RU"/>
+              </w:rPr>
+            </w:pPr>
+            <w:r>
+              <w:rPr>
+                <w:rFonts w:ascii="Monaco" w:hAnsi="Monaco" w:cs="Times New Roman"/>
+                <w:color w:val="000000"/>
+                <w:szCs w:val="28"/>
+                <w:lang w:val="ru-RU"/>
+              </w:rPr>
+              <w:t>0</w:t>
+            </w:r>
+          </w:p>
+        </w:tc>
+        <w:tc>
+          <w:tcPr>
+            <w:tcW w:w="1069" w:type="dxa"/>
+          </w:tcPr>
+          <w:p>
+            <w:pPr>
+              <w:rPr>
+                <w:rFonts w:ascii="Monaco" w:hAnsi="Monaco" w:cs="Times New Roman"/>
+                <w:color w:val="000000"/>
+                <w:szCs w:val="28"/>
+                <w:lang w:val="ru-RU"/>
+              </w:rPr>
+            </w:pPr>
+            <w:r>
+              <w:rPr>
+                <w:rFonts w:ascii="Monaco" w:hAnsi="Monaco" w:cs="Times New Roman"/>
+                <w:color w:val="000000"/>
+                <w:szCs w:val="28"/>
+                <w:lang w:val="ru-RU"/>
+              </w:rPr>
+              <w:t>0</w:t>
+            </w:r>
+          </w:p>
+        </w:tc>
+        <w:tc>
+          <w:tcPr>
+            <w:tcW w:w="1070" w:type="dxa"/>
+          </w:tcPr>
+          <w:p>
+            <w:pPr>
+              <w:rPr>
+                <w:rFonts w:ascii="Monaco" w:hAnsi="Monaco" w:cs="Times New Roman"/>
+                <w:color w:val="000000"/>
+                <w:szCs w:val="28"/>
+                <w:lang w:val="ru-RU"/>
+              </w:rPr>
+            </w:pPr>
+            <w:r>
+              <w:rPr>
+                <w:rFonts w:ascii="Monaco" w:hAnsi="Monaco" w:cs="Times New Roman"/>
+                <w:color w:val="000000"/>
+                <w:szCs w:val="28"/>
+                <w:lang w:val="ru-RU"/>
+              </w:rPr>
+              <w:t>0</w:t>
+            </w:r>
+          </w:p>
+        </w:tc>
+        <w:tc>
+          <w:tcPr>
+            <w:tcW w:w="1070" w:type="dxa"/>
+          </w:tcPr>
+          <w:p>
+            <w:pPr>
+              <w:rPr>
+                <w:rFonts w:ascii="Monaco" w:hAnsi="Monaco" w:cs="Times New Roman"/>
+                <w:color w:val="000000"/>
+                <w:szCs w:val="28"/>
+                <w:lang w:val="ru-RU"/>
+              </w:rPr>
+            </w:pPr>
+            <w:r>
+              <w:rPr>
+                <w:rFonts w:ascii="Monaco" w:hAnsi="Monaco" w:cs="Times New Roman"/>
+                <w:color w:val="000000"/>
+                <w:szCs w:val="28"/>
+                <w:lang w:val="ru-RU"/>
+              </w:rPr>
+              <w:t>0</w:t>
+            </w:r>
+          </w:p>
+        </w:tc>
+        <w:tc>
+          <w:tcPr>
+            <w:tcW w:w="1070" w:type="dxa"/>
+          </w:tcPr>
+          <w:p>
+            <w:pPr>
+              <w:rPr>
+                <w:rFonts w:ascii="Monaco" w:hAnsi="Monaco" w:cs="Times New Roman"/>
+                <w:color w:val="000000"/>
+                <w:szCs w:val="28"/>
+                <w:lang w:val="ru-RU"/>
+              </w:rPr>
+            </w:pPr>
+            <w:r>
+              <w:rPr>
+                <w:rFonts w:ascii="Monaco" w:hAnsi="Monaco" w:cs="Times New Roman"/>
+                <w:color w:val="000000"/>
+                <w:szCs w:val="28"/>
+                <w:lang w:val="ru-RU"/>
+              </w:rPr>
+              <w:t>0</w:t>
+            </w:r>
+          </w:p>
+        </w:tc>
+        <w:tc>
+          <w:tcPr>
+            <w:tcW w:w="1070" w:type="dxa"/>
+          </w:tcPr>
+          <w:p>
+            <w:pPr>
+              <w:rPr>
+                <w:rFonts w:ascii="Monaco" w:hAnsi="Monaco" w:cs="Times New Roman"/>
+                <w:color w:val="000000"/>
+                <w:szCs w:val="28"/>
+                <w:lang w:val="ru-RU"/>
+              </w:rPr>
+            </w:pPr>
+            <w:r>
+              <w:rPr>
+                <w:rFonts w:ascii="Monaco" w:hAnsi="Monaco" w:cs="Times New Roman"/>
+                <w:color w:val="000000"/>
+                <w:szCs w:val="28"/>
+                <w:lang w:val="ru-RU"/>
+              </w:rPr>
+              <w:t>0</w:t>
+            </w:r>
+          </w:p>
+        </w:tc>
+        <w:tc>
+          <w:tcPr>
+            <w:tcW w:w="1070" w:type="dxa"/>
+          </w:tcPr>
+          <w:p>
+            <w:pPr>
+              <w:rPr>
+                <w:rFonts w:ascii="Monaco" w:hAnsi="Monaco" w:cs="Times New Roman"/>
+                <w:color w:val="000000"/>
+                <w:szCs w:val="28"/>
+                <w:lang w:val="ru-RU"/>
+              </w:rPr>
+            </w:pPr>
+            <w:r>
+              <w:rPr>
+                <w:rFonts w:ascii="Monaco" w:hAnsi="Monaco" w:cs="Times New Roman"/>
+                <w:color w:val="000000"/>
+                <w:szCs w:val="28"/>
+                <w:lang w:val="ru-RU"/>
+              </w:rPr>
+              <w:t>0</w:t>
+            </w:r>
+          </w:p>
+        </w:tc>
+        <w:tc>
+          <w:tcPr>
+            <w:tcW w:w="1070" w:type="dxa"/>
+          </w:tcPr>
+          <w:p>
+            <w:pPr>
+              <w:rPr>
+                <w:rFonts w:ascii="Monaco" w:hAnsi="Monaco" w:cs="Times New Roman"/>
+                <w:color w:val="000000"/>
+                <w:szCs w:val="28"/>
+                <w:lang w:val="ru-RU"/>
+              </w:rPr>
+            </w:pPr>
+            <w:r>
+              <w:rPr>
+                <w:rFonts w:ascii="Monaco" w:hAnsi="Monaco" w:cs="Times New Roman"/>
+                <w:color w:val="000000"/>
+                <w:szCs w:val="28"/>
+                <w:lang w:val="ru-RU"/>
+              </w:rPr>
+              <w:t>0</w:t>
+            </w:r>
+          </w:p>
+        </w:tc>
+      </w:tr>
+    </w:tbl>
+    <w:p>
+      <w:pPr>
+        <w:rPr>
+          <w:rFonts w:ascii="Monaco" w:hAnsi="Monaco" w:cs="Times New Roman"/>
+          <w:color w:val="000000"/>
+          <w:szCs w:val="28"/>
+          <w:lang w:val="ru-RU"/>
+        </w:rPr>
+      </w:pPr>
+      <w:r>
+        <w:rPr>
+          <w:rFonts w:ascii="Monaco" w:hAnsi="Monaco" w:cs="Times New Roman"/>
+          <w:color w:val="000000"/>
+          <w:szCs w:val="28"/>
+          <w:lang w:val="ru-RU"/>
+        </w:rPr>
+        <w:t xml:space="preserve"> </w:t>
+      </w:r>
+    </w:p>
+    <w:p>
+      <w:pPr>
+        <w:rPr>
+          <w:rFonts w:ascii="Monaco" w:hAnsi="Monaco" w:cs="Times New Roman"/>
+          <w:color w:val="000000"/>
+          <w:szCs w:val="28"/>
+          <w:lang w:val="ru-RU"/>
+        </w:rPr>
+      </w:pPr>
+      <w:r>
+        <w:rPr>
+          <w:rFonts w:cs="Times New Roman"/>
+          <w:color w:val="000000"/>
+          <w:szCs w:val="28"/>
+          <w:lang w:val="ru-RU"/>
+        </w:rPr>
+        <w:t xml:space="preserve">Суммирование производится из элементов по </w:t>
+      </w:r>
+      <w:r>
+        <w:rPr>
+          <w:rFonts w:cs="Times New Roman"/>
+          <w:color w:val="000000"/>
+          <w:szCs w:val="28"/>
+          <w:lang w:val="ru-RU"/>
+        </w:rPr>
+        <w:t xml:space="preserve">диагонали таблицы, начиная с ячейки </w:t>
+      </w:r>
+      <w:r>
+        <w:rPr>
+          <w:rFonts w:cs="Times New Roman"/>
+          <w:color w:val="000000"/>
+          <w:szCs w:val="28"/>
+        </w:rPr>
+        <w:t xml:space="preserve">A1B1 </w:t>
+      </w:r>
+      <w:r>
+        <w:rPr>
+          <w:rFonts w:cs="Times New Roman"/>
+          <w:color w:val="000000"/>
+          <w:szCs w:val="28"/>
+          <w:lang w:val="ru-RU"/>
+        </w:rPr>
+        <w:t>в качестве первого разряда</w:t>
+      </w:r>
+      <w:r>
+        <w:rPr>
+          <w:rFonts w:ascii="MingLiU" w:eastAsia="MingLiU" w:hAnsi="MingLiU" w:cs="MingLiU"/>
+          <w:color w:val="000000"/>
+          <w:szCs w:val="28"/>
+          <w:lang w:val="ru-RU"/>
+        </w:rPr>
+        <w:br/>
+      </w:r>
+      <w:r>
+        <w:rPr>
+          <w:rFonts w:ascii="MingLiU" w:eastAsia="MingLiU" w:hAnsi="MingLiU" w:cs="MingLiU"/>
+          <w:color w:val="000000"/>
+          <w:szCs w:val="28"/>
+          <w:lang w:val="ru-RU"/>
+        </w:rPr>
+        <w:br/>
+      </w:r>
+      <w:r>
+        <w:rPr>
+          <w:rFonts w:ascii="Monaco" w:hAnsi="Monaco" w:cs="Times New Roman"/>
+          <w:color w:val="000000"/>
+          <w:szCs w:val="28"/>
+          <w:lang w:val="ru-RU"/>
+        </w:rPr>
+        <w:t>0 0 1 1 0 1 10 10 10 1 1 10 1 1 0</w:t>
+      </w:r>
+    </w:p>
+    <w:p>
+      <w:pPr>
+        <w:rPr>
+          <w:rFonts w:ascii="Monaco" w:hAnsi="Monaco" w:cs="Times New Roman"/>
+          <w:color w:val="000000"/>
+          <w:szCs w:val="28"/>
+          <w:lang w:val="ru-RU"/>
+        </w:rPr>
+      </w:pPr>
+    </w:p>
+    <w:p>
+      <w:pPr>
+        <w:rPr>
+          <w:rFonts w:ascii="Monaco" w:hAnsi="Monaco" w:cs="Times New Roman"/>
+          <w:color w:val="000000"/>
+          <w:szCs w:val="28"/>
+          <w:lang w:val="ru-RU"/>
+        </w:rPr>
+      </w:pPr>
+      <w:r>
+        <w:rPr>
+          <w:rFonts w:ascii="Monaco" w:hAnsi="Monaco" w:cs="Times New Roman"/>
+          <w:color w:val="000000"/>
+          <w:szCs w:val="28"/>
+          <w:lang w:val="ru-RU"/>
+        </w:rPr>
+        <w:t>1110111000110 = 7622</w:t>
+      </w:r>
+    </w:p>
+    <w:p>
+      <w:pPr>
+        <w:rPr>
+          <w:rFonts w:cs="Times New Roman"/>
+          <w:color w:val="000000"/>
+          <w:szCs w:val="28"/>
+          <w:lang w:val="ru-RU"/>
+        </w:rPr>
+      </w:pPr>
+      <w:r>
+        <w:rPr>
+          <w:rFonts w:cs="Times New Roman"/>
+          <w:color w:val="000000"/>
+          <w:szCs w:val="28"/>
+          <w:lang w:val="ru-RU"/>
+        </w:rPr>
+        <w:br w:type="page"/>
+      </w:r>
+    </w:p>
+    <w:p>
+      <w:pPr>
+        <w:rPr>
+          <w:rFonts w:cs="Times New Roman"/>
+          <w:color w:val="000000"/>
+          <w:szCs w:val="28"/>
+          <w:lang w:val="ru-RU"/>
+        </w:rPr>
+      </w:pPr>
+    </w:p>
+    <w:p>
+      <w:pPr>
+        <w:rPr>
+          <w:rFonts w:cs="Times New Roman"/>
+          <w:color w:val="000000"/>
+          <w:szCs w:val="28"/>
+          <w:lang w:val="ru-RU"/>
+        </w:rPr>
+      </w:pPr>
+      <w:r>
+        <w:rPr>
+          <w:rFonts w:cs="Times New Roman"/>
+          <w:color w:val="000000"/>
+          <w:szCs w:val="28"/>
+          <w:lang w:val="ru-RU"/>
+        </w:rPr>
+        <w:t>Произведенные действия аналогичны прямому умножению, однако результат частных сумм можно складывать иначе, например как указано на рисунке</w:t>
+      </w:r>
+      <w:r>
+        <w:rPr>
+          <w:rFonts w:cs="Times New Roman"/>
+          <w:color w:val="000000"/>
+          <w:szCs w:val="28"/>
+          <w:lang w:val="ru-RU"/>
+        </w:rPr>
+        <w:t>:</w:t>
+      </w:r>
+      <w:r>
+        <w:rPr>
+          <w:rFonts w:cs="Times New Roman"/>
+          <w:color w:val="000000"/>
+          <w:szCs w:val="28"/>
+          <w:lang w:val="ru-RU"/>
+        </w:rPr>
+        <w:br/>
+      </w:r>
+      <w:r>
+        <w:rPr>
+          <w:rFonts w:ascii="Monaco" w:hAnsi="Monaco" w:cs="Times New Roman"/>
+          <w:color w:val="000000"/>
+          <w:szCs w:val="28"/>
+          <w:lang w:val="ru-RU"/>
+        </w:rPr>
+        <w:drawing>
+          <wp:inline distT="0" distB="0" distL="0" distR="0" wp14:anchorId="413889D7" wp14:editId="310CD61F">
+            <wp:extent cx="3530600" cy="1981200"/>
+            <wp:effectExtent l="0" t="0" r="0" b="0"/>
+            <wp:docPr id="1" name="Picture 1"/>
+            <wp:cNvGraphicFramePr>
+              <a:graphicFrameLocks xmlns:a="http://schemas.openxmlformats.org/drawingml/2006/main" noChangeAspect="1"/>
+            </wp:cNvGraphicFramePr>
+            <a:graphic xmlns:a="http://schemas.openxmlformats.org/drawingml/2006/main">
+              <a:graphicData uri="http://schemas.openxmlformats.org/drawingml/2006/picture">
+                <pic:pic xmlns:pic="http://schemas.openxmlformats.org/drawingml/2006/picture">
+                  <pic:nvPicPr>
+                    <pic:cNvPr id="1" name=""/>
+                    <pic:cNvPicPr/>
+                  </pic:nvPicPr>
+                  <pic:blipFill>
+                    <a:blip r:embed="rId6"/>
+                    <a:stretch>
+                      <a:fillRect/>
+                    </a:stretch>
+                  </pic:blipFill>
+                  <pic:spPr>
+                    <a:xfrm>
+                      <a:off x="0" y="0"/>
+                      <a:ext cx="3530600" cy="1981200"/>
+                    </a:xfrm>
+                    <a:prstGeom prst="rect">
+                      <a:avLst/>
+                    </a:prstGeom>
+                  </pic:spPr>
+                </pic:pic>
+              </a:graphicData>
+            </a:graphic>
+          </wp:inline>
+        </w:drawing>
+      </w:r>
+      <w:r>
+        <w:rPr>
+          <w:rFonts w:cs="Times New Roman"/>
+          <w:color w:val="000000"/>
+          <w:szCs w:val="28"/>
+          <w:lang w:val="ru-RU"/>
+        </w:rPr>
+        <w:br/>
+      </w:r>
+      <w:r>
+        <w:rPr>
+          <w:rFonts w:cs="Times New Roman"/>
+          <w:color w:val="000000"/>
+          <w:szCs w:val="28"/>
+          <w:lang w:val="ru-RU"/>
+        </w:rPr>
+        <w:t>в связке с использованием параллельных сумматоров можно добиться существенного ускорения процесса умножения</w:t>
+      </w:r>
+    </w:p>
+    <w:p>
+      <w:pPr>
+        <w:rPr>
+          <w:rFonts w:cs="Times New Roman"/>
+          <w:color w:val="000000"/>
+          <w:szCs w:val="28"/>
+          <w:lang w:val="ru-RU"/>
+        </w:rPr>
+      </w:pPr>
+    </w:p>
+    <w:p>
+      <w:pPr>
+        <w:rPr>
+          <w:rFonts w:cs="Times New Roman"/>
+          <w:color w:val="000000"/>
+          <w:szCs w:val="28"/>
+          <w:lang w:val="ru-RU"/>
+        </w:rPr>
+      </w:pPr>
+    </w:p>
+    <w:p>
+      <w:pPr>
+        <w:rPr>
+          <w:rFonts w:cs="Times New Roman"/>
+          <w:color w:val="000000"/>
+          <w:szCs w:val="28"/>
+          <w:lang w:val="ru-RU"/>
+        </w:rPr>
+      </w:pPr>
+      <w:r>
+        <w:rPr>
+          <w:rFonts w:cs="Times New Roman"/>
+          <w:color w:val="000000"/>
+          <w:szCs w:val="28"/>
+          <w:lang w:val="ru-RU"/>
+        </w:rPr>
+        <w:t xml:space="preserve">Для операции </w:t>
+      </w:r>
+      <w:r>
+        <w:rPr>
+          <w:rFonts w:cs="Times New Roman"/>
+          <w:b/>
+          <w:color w:val="000000"/>
+          <w:szCs w:val="28"/>
+          <w:lang w:val="ru-RU"/>
+        </w:rPr>
+        <w:t>деления</w:t>
+      </w:r>
+      <w:r>
+        <w:rPr>
+          <w:rFonts w:cs="Times New Roman"/>
+          <w:b/>
+          <w:color w:val="000000"/>
+          <w:szCs w:val="28"/>
+          <w:lang w:val="ru-RU"/>
+        </w:rPr>
+        <w:t xml:space="preserve"> </w:t>
+      </w:r>
+      <w:r>
+        <w:rPr>
+          <w:rFonts w:cs="Times New Roman"/>
+          <w:color w:val="000000"/>
+          <w:szCs w:val="28"/>
+          <w:lang w:val="ru-RU"/>
+        </w:rPr>
+        <w:t>так же существуют различные методы ускорения.</w:t>
+      </w:r>
+    </w:p>
+    <w:p>
+      <w:pPr>
+        <w:rPr>
+          <w:rFonts w:cs="Times New Roman"/>
+          <w:color w:val="000000"/>
+          <w:szCs w:val="28"/>
+          <w:lang w:val="ru-RU"/>
+        </w:rPr>
+      </w:pPr>
+      <w:r>
+        <w:rPr>
+          <w:rFonts w:cs="Times New Roman"/>
+          <w:color w:val="000000"/>
+          <w:szCs w:val="28"/>
+          <w:lang w:val="ru-RU"/>
+        </w:rPr>
+        <w:t xml:space="preserve">Суть одного из способов в том, чтобы в частное  записать сразу последовательность одинаковых цифр если в результате деления остаток по абсолютной величине либо достаточно мал, либо близок к делителю. В 1 случае если остаток имеет </w:t>
+      </w:r>
+      <w:r>
+        <w:rPr>
+          <w:rFonts w:cs="Times New Roman"/>
+          <w:b/>
+          <w:color w:val="000000"/>
+          <w:szCs w:val="28"/>
+          <w:lang w:val="ru-RU"/>
+        </w:rPr>
+        <w:t>К</w:t>
+      </w:r>
+      <w:r>
+        <w:rPr>
+          <w:rFonts w:cs="Times New Roman"/>
+          <w:b/>
+          <w:color w:val="000000"/>
+          <w:szCs w:val="28"/>
+          <w:lang w:val="ru-RU"/>
+        </w:rPr>
+        <w:t xml:space="preserve"> </w:t>
+      </w:r>
+      <w:r>
+        <w:rPr>
+          <w:rFonts w:cs="Times New Roman"/>
+          <w:color w:val="000000"/>
+          <w:szCs w:val="28"/>
+          <w:lang w:val="ru-RU"/>
+        </w:rPr>
+        <w:t>нулевых старших разрядов то для определения очередных цифр частно</w:t>
+      </w:r>
+      <w:r>
+        <w:rPr>
+          <w:rFonts w:cs="Times New Roman"/>
+          <w:color w:val="000000"/>
+          <w:szCs w:val="28"/>
+          <w:lang w:val="ru-RU"/>
+        </w:rPr>
+        <w:t xml:space="preserve">го нет нужды вычитать делитель </w:t>
+      </w:r>
+      <w:r>
+        <w:rPr>
+          <w:rFonts w:cs="Times New Roman"/>
+          <w:b/>
+          <w:color w:val="000000"/>
+          <w:szCs w:val="28"/>
+          <w:lang w:val="ru-RU"/>
+        </w:rPr>
+        <w:t>К</w:t>
+      </w:r>
+      <w:r>
+        <w:rPr>
+          <w:rFonts w:cs="Times New Roman"/>
+          <w:color w:val="000000"/>
+          <w:szCs w:val="28"/>
+          <w:lang w:val="ru-RU"/>
+        </w:rPr>
+        <w:t xml:space="preserve"> раз из остатка – можно сразу</w:t>
+      </w:r>
+      <w:r>
+        <w:rPr>
+          <w:rFonts w:cs="Times New Roman"/>
+          <w:color w:val="000000"/>
+          <w:szCs w:val="28"/>
+          <w:lang w:val="ru-RU"/>
+        </w:rPr>
+        <w:t xml:space="preserve"> записать нули в частное и сдвинуть остаток на </w:t>
+      </w:r>
+      <w:r>
+        <w:rPr>
+          <w:rFonts w:cs="Times New Roman"/>
+          <w:b/>
+          <w:color w:val="000000"/>
+          <w:szCs w:val="28"/>
+          <w:lang w:val="ru-RU"/>
+        </w:rPr>
+        <w:t>К</w:t>
+      </w:r>
+      <w:r>
+        <w:rPr>
+          <w:rFonts w:cs="Times New Roman"/>
+          <w:color w:val="000000"/>
+          <w:szCs w:val="28"/>
+          <w:lang w:val="ru-RU"/>
+        </w:rPr>
+        <w:t xml:space="preserve"> разрядов влево прибавить делитель и продолжить операцию. Например </w:t>
+      </w:r>
+      <w:r>
+        <w:rPr>
+          <w:rFonts w:cs="Times New Roman"/>
+          <w:color w:val="000000"/>
+          <w:szCs w:val="28"/>
+          <w:lang w:val="ru-RU"/>
+        </w:rPr>
+        <w:br/>
+      </w:r>
+    </w:p>
+    <w:p>
+      <w:pPr>
+        <w:rPr>
+          <w:rFonts w:ascii="Monaco" w:hAnsi="Monaco" w:cs="Times New Roman"/>
+          <w:color w:val="000000"/>
+          <w:szCs w:val="28"/>
+        </w:rPr>
+      </w:pPr>
+      <w:r>
+        <w:rPr>
+          <w:rFonts w:ascii="Monaco" w:hAnsi="Monaco" w:cs="Times New Roman"/>
+          <w:color w:val="000000"/>
+          <w:szCs w:val="28"/>
+        </w:rPr>
+        <w:t xml:space="preserve"> </w:t>
+      </w:r>
+      <w:r>
+        <w:rPr>
+          <w:rFonts w:ascii="Monaco" w:hAnsi="Monaco" w:cs="Times New Roman"/>
+          <w:color w:val="000000"/>
+          <w:szCs w:val="28"/>
+        </w:rPr>
+        <w:t>01100111</w:t>
+      </w:r>
+      <w:r>
+        <w:rPr>
+          <w:rFonts w:ascii="Monaco" w:hAnsi="Monaco" w:cs="Times New Roman"/>
+          <w:color w:val="000000"/>
+          <w:szCs w:val="28"/>
+        </w:rPr>
+        <w:t xml:space="preserve"> | </w:t>
+      </w:r>
+      <w:r>
+        <w:rPr>
+          <w:rFonts w:ascii="Monaco" w:hAnsi="Monaco" w:cs="Times New Roman"/>
+          <w:color w:val="000000"/>
+          <w:szCs w:val="28"/>
+        </w:rPr>
+        <w:t>01001010</w:t>
+      </w:r>
+    </w:p>
+    <w:p>
+      <w:pPr>
+        <w:rPr>
+          <w:rFonts w:ascii="Monaco" w:hAnsi="Monaco" w:cs="Times New Roman"/>
+          <w:color w:val="000000"/>
+          <w:szCs w:val="28"/>
+        </w:rPr>
+      </w:pPr>
+      <w:r>
+        <w:rPr>
+          <w:rFonts w:ascii="Monaco" w:hAnsi="Monaco" w:cs="Times New Roman"/>
+          <w:color w:val="000000"/>
+          <w:szCs w:val="28"/>
+        </w:rPr>
+        <w:t>-</w:t>
+      </w:r>
+      <w:r>
+        <w:rPr>
+          <w:rFonts w:ascii="Monaco" w:hAnsi="Monaco" w:cs="Times New Roman"/>
+          <w:color w:val="000000"/>
+          <w:szCs w:val="28"/>
+        </w:rPr>
+        <w:t>01001010</w:t>
+      </w:r>
+      <w:r>
+        <w:rPr>
+          <w:rFonts w:ascii="Monaco" w:hAnsi="Monaco" w:cs="Times New Roman"/>
+          <w:color w:val="000000"/>
+          <w:szCs w:val="28"/>
+        </w:rPr>
+        <w:t xml:space="preserve">   </w:t>
+      </w:r>
+      <w:proofErr w:type="gramStart"/>
+      <w:r>
+        <w:rPr>
+          <w:rFonts w:ascii="Monaco" w:hAnsi="Monaco" w:cs="Times New Roman"/>
+          <w:color w:val="000000"/>
+          <w:szCs w:val="28"/>
+        </w:rPr>
+        <w:t>1.</w:t>
+      </w:r>
+      <w:r>
+        <w:rPr>
+          <w:rFonts w:ascii="Monaco" w:hAnsi="Monaco" w:cs="Times New Roman"/>
+          <w:color w:val="000000"/>
+          <w:szCs w:val="28"/>
+          <w:highlight w:val="yellow"/>
+        </w:rPr>
+        <w:t>0</w:t>
+      </w:r>
+      <w:r>
+        <w:rPr>
+          <w:rFonts w:ascii="Monaco" w:hAnsi="Monaco" w:cs="Times New Roman"/>
+          <w:color w:val="000000"/>
+          <w:szCs w:val="28"/>
+        </w:rPr>
+        <w:t>1</w:t>
+      </w:r>
+      <w:r>
+        <w:rPr>
+          <w:rFonts w:ascii="Monaco" w:hAnsi="Monaco" w:cs="Times New Roman"/>
+          <w:color w:val="000000"/>
+          <w:szCs w:val="28"/>
+          <w:highlight w:val="yellow"/>
+        </w:rPr>
+        <w:t>00</w:t>
+      </w:r>
+      <w:r>
+        <w:rPr>
+          <w:rFonts w:ascii="Monaco" w:hAnsi="Monaco" w:cs="Times New Roman"/>
+          <w:color w:val="000000"/>
+          <w:szCs w:val="28"/>
+        </w:rPr>
+        <w:t>..</w:t>
+      </w:r>
+      <w:proofErr w:type="gramEnd"/>
+      <w:r>
+        <w:rPr>
+          <w:rFonts w:ascii="Monaco" w:hAnsi="Monaco" w:cs="Times New Roman"/>
+          <w:color w:val="000000"/>
+          <w:szCs w:val="28"/>
+        </w:rPr>
+        <w:t xml:space="preserve"> </w:t>
+      </w:r>
+    </w:p>
+    <w:p>
+      <w:pPr>
+        <w:rPr>
+          <w:rFonts w:ascii="Monaco" w:hAnsi="Monaco" w:cs="Times New Roman"/>
+          <w:color w:val="000000"/>
+          <w:szCs w:val="28"/>
+        </w:rPr>
+      </w:pPr>
+      <w:r>
+        <w:rPr>
+          <w:rFonts w:ascii="Monaco" w:hAnsi="Monaco" w:cs="Times New Roman"/>
+          <w:color w:val="000000"/>
+          <w:szCs w:val="28"/>
+        </w:rPr>
+        <w:t xml:space="preserve"> </w:t>
+      </w:r>
+      <w:r>
+        <w:rPr>
+          <w:rFonts w:ascii="Monaco" w:hAnsi="Monaco" w:cs="Times New Roman"/>
+          <w:color w:val="000000"/>
+          <w:szCs w:val="28"/>
+          <w:highlight w:val="yellow"/>
+        </w:rPr>
+        <w:t>0</w:t>
+      </w:r>
+      <w:r>
+        <w:rPr>
+          <w:rFonts w:ascii="Monaco" w:hAnsi="Monaco" w:cs="Times New Roman"/>
+          <w:color w:val="000000"/>
+          <w:szCs w:val="28"/>
+        </w:rPr>
+        <w:t>0</w:t>
+      </w:r>
+      <w:r>
+        <w:rPr>
+          <w:rFonts w:ascii="Monaco" w:hAnsi="Monaco" w:cs="Times New Roman"/>
+          <w:color w:val="000000"/>
+          <w:szCs w:val="28"/>
+        </w:rPr>
+        <w:t>1010100</w:t>
+      </w:r>
+    </w:p>
+    <w:p>
+      <w:pPr>
+        <w:rPr>
+          <w:rFonts w:ascii="Monaco" w:hAnsi="Monaco" w:cs="Times New Roman"/>
+          <w:color w:val="000000"/>
+          <w:szCs w:val="28"/>
+        </w:rPr>
+      </w:pPr>
+      <w:r>
+        <w:rPr>
+          <w:rFonts w:ascii="Monaco" w:hAnsi="Monaco" w:cs="Times New Roman"/>
+          <w:color w:val="000000"/>
+          <w:szCs w:val="28"/>
+        </w:rPr>
+        <w:t xml:space="preserve"> -01001010</w:t>
+      </w:r>
+    </w:p>
+    <w:p>
+      <w:pPr>
+        <w:rPr>
+          <w:rFonts w:ascii="Monaco" w:hAnsi="Monaco" w:cs="Times New Roman"/>
+          <w:color w:val="000000"/>
+          <w:szCs w:val="28"/>
+        </w:rPr>
+      </w:pPr>
+      <w:r>
+        <w:rPr>
+          <w:rFonts w:ascii="Monaco" w:hAnsi="Monaco" w:cs="Times New Roman"/>
+          <w:color w:val="000000"/>
+          <w:szCs w:val="28"/>
+        </w:rPr>
+        <w:t xml:space="preserve">   </w:t>
+      </w:r>
+      <w:r>
+        <w:rPr>
+          <w:rFonts w:ascii="Monaco" w:hAnsi="Monaco" w:cs="Times New Roman"/>
+          <w:color w:val="000000"/>
+          <w:szCs w:val="28"/>
+          <w:highlight w:val="yellow"/>
+        </w:rPr>
+        <w:t>00</w:t>
+      </w:r>
+      <w:r>
+        <w:rPr>
+          <w:rFonts w:ascii="Monaco" w:hAnsi="Monaco" w:cs="Times New Roman"/>
+          <w:color w:val="000000"/>
+          <w:szCs w:val="28"/>
+        </w:rPr>
+        <w:t>01010000</w:t>
+      </w:r>
+    </w:p>
+    <w:p>
+      <w:pPr>
+        <w:rPr>
+          <w:rFonts w:ascii="Monaco" w:hAnsi="Monaco" w:cs="Times New Roman"/>
+          <w:color w:val="000000"/>
+          <w:szCs w:val="28"/>
+        </w:rPr>
+      </w:pPr>
+      <w:r>
+        <w:rPr>
+          <w:rFonts w:ascii="Monaco" w:hAnsi="Monaco" w:cs="Times New Roman"/>
+          <w:color w:val="000000"/>
+          <w:szCs w:val="28"/>
+        </w:rPr>
+        <w:t xml:space="preserve">    -01001010</w:t>
+      </w:r>
+    </w:p>
+    <w:p>
+      <w:pPr>
+        <w:rPr>
+          <w:rFonts w:ascii="Monaco" w:hAnsi="Monaco" w:cs="Times New Roman"/>
+          <w:color w:val="000000"/>
+          <w:szCs w:val="28"/>
+          <w:lang w:val="ru-RU"/>
+        </w:rPr>
+      </w:pPr>
+      <w:r>
+        <w:rPr>
+          <w:rFonts w:ascii="Monaco" w:hAnsi="Monaco" w:cs="Times New Roman"/>
+          <w:color w:val="000000"/>
+          <w:szCs w:val="28"/>
+        </w:rPr>
+        <w:t xml:space="preserve">   </w:t>
+      </w:r>
+      <w:r>
+        <w:rPr>
+          <w:rFonts w:ascii="Monaco" w:hAnsi="Monaco" w:cs="Times New Roman"/>
+          <w:color w:val="000000"/>
+          <w:szCs w:val="28"/>
+          <w:lang w:val="ru-RU"/>
+        </w:rPr>
+        <w:tab/>
+        <w:t xml:space="preserve"> 00000110</w:t>
+      </w:r>
+    </w:p>
+    <w:p>
+      <w:pPr>
+        <w:rPr>
+          <w:rFonts w:ascii="Monaco" w:hAnsi="Monaco" w:cs="Times New Roman"/>
+          <w:color w:val="000000"/>
+          <w:szCs w:val="28"/>
+        </w:rPr>
+      </w:pPr>
+      <w:r>
+        <w:rPr>
+          <w:rFonts w:ascii="Monaco" w:hAnsi="Monaco" w:cs="Times New Roman"/>
+          <w:color w:val="000000"/>
+          <w:szCs w:val="28"/>
+          <w:lang w:val="ru-RU"/>
+        </w:rPr>
+        <w:tab/>
+      </w:r>
+      <w:r>
+        <w:rPr>
+          <w:rFonts w:ascii="Monaco" w:hAnsi="Monaco" w:cs="Times New Roman"/>
+          <w:color w:val="000000"/>
+          <w:szCs w:val="28"/>
+        </w:rPr>
+        <w:t xml:space="preserve"> . . . </w:t>
+      </w:r>
+    </w:p>
+    <w:p>
+      <w:pPr>
+        <w:rPr>
+          <w:rFonts w:ascii="Monaco" w:hAnsi="Monaco" w:cs="Times New Roman"/>
+          <w:color w:val="000000"/>
+          <w:szCs w:val="28"/>
+        </w:rPr>
+      </w:pPr>
+    </w:p>
+    <w:p>
+      <w:pPr>
+        <w:rPr>
+          <w:rFonts w:cs="Times New Roman"/>
+          <w:color w:val="000000"/>
+          <w:szCs w:val="28"/>
+          <w:lang w:val="ru-RU"/>
+        </w:rPr>
+      </w:pPr>
+      <w:r>
+        <w:rPr>
+          <w:rFonts w:cs="Times New Roman"/>
+          <w:color w:val="000000"/>
+          <w:szCs w:val="28"/>
+          <w:lang w:val="ru-RU"/>
+        </w:rPr>
+        <w:t xml:space="preserve">В случае если на каком-то </w:t>
+      </w:r>
+      <w:r>
+        <w:rPr>
+          <w:rFonts w:cs="Times New Roman"/>
+          <w:color w:val="000000"/>
+          <w:szCs w:val="28"/>
+          <w:lang w:val="ru-RU"/>
+        </w:rPr>
+        <w:t>шаге</w:t>
+      </w:r>
+      <w:r>
+        <w:rPr>
+          <w:rFonts w:cs="Times New Roman"/>
+          <w:color w:val="000000"/>
+          <w:szCs w:val="28"/>
+          <w:lang w:val="ru-RU"/>
+        </w:rPr>
+        <w:t xml:space="preserve"> получен близкий к делителю остаток то можно ускорить деление </w:t>
+      </w:r>
+      <w:r>
+        <w:rPr>
+          <w:rFonts w:cs="Times New Roman"/>
+          <w:color w:val="000000"/>
+          <w:szCs w:val="28"/>
+          <w:lang w:val="ru-RU"/>
+        </w:rPr>
+        <w:t xml:space="preserve">так: вместо </w:t>
+      </w:r>
+      <w:r>
+        <w:rPr>
+          <w:rFonts w:cs="Times New Roman"/>
+          <w:b/>
+          <w:color w:val="000000"/>
+          <w:szCs w:val="28"/>
+          <w:lang w:val="ru-RU"/>
+        </w:rPr>
+        <w:t>К</w:t>
+      </w:r>
+      <w:r>
+        <w:rPr>
+          <w:rFonts w:cs="Times New Roman"/>
+          <w:b/>
+          <w:color w:val="000000"/>
+          <w:szCs w:val="28"/>
+          <w:lang w:val="ru-RU"/>
+        </w:rPr>
+        <w:t xml:space="preserve"> </w:t>
+      </w:r>
+      <w:r>
+        <w:rPr>
+          <w:rFonts w:cs="Times New Roman"/>
+          <w:color w:val="000000"/>
+          <w:szCs w:val="28"/>
+          <w:lang w:val="ru-RU"/>
+        </w:rPr>
+        <w:t>вычитаний</w:t>
+      </w:r>
+      <w:r>
+        <w:rPr>
+          <w:rFonts w:cs="Times New Roman"/>
+          <w:color w:val="000000"/>
+          <w:szCs w:val="28"/>
+          <w:lang w:val="ru-RU"/>
+        </w:rPr>
+        <w:t xml:space="preserve"> и сдвигов произвести вычитание делителя из ост</w:t>
+      </w:r>
+      <w:r>
+        <w:rPr>
+          <w:rFonts w:cs="Times New Roman"/>
+          <w:color w:val="000000"/>
+          <w:szCs w:val="28"/>
+          <w:lang w:val="ru-RU"/>
+        </w:rPr>
+        <w:t xml:space="preserve">атка , разность сдвинуть на </w:t>
+      </w:r>
+      <w:r>
+        <w:rPr>
+          <w:rFonts w:cs="Times New Roman"/>
+          <w:b/>
+          <w:color w:val="000000"/>
+          <w:szCs w:val="28"/>
+          <w:lang w:val="ru-RU"/>
+        </w:rPr>
+        <w:t>К</w:t>
+      </w:r>
+      <w:r>
+        <w:rPr>
+          <w:rFonts w:cs="Times New Roman"/>
+          <w:color w:val="000000"/>
+          <w:szCs w:val="28"/>
+          <w:lang w:val="ru-RU"/>
+        </w:rPr>
+        <w:t xml:space="preserve"> разрядов влево и прибавить делитель, при этом в частное записывается </w:t>
+      </w:r>
+      <w:r>
+        <w:rPr>
+          <w:rFonts w:cs="Times New Roman"/>
+          <w:b/>
+          <w:color w:val="000000"/>
+          <w:szCs w:val="28"/>
+          <w:lang w:val="ru-RU"/>
+        </w:rPr>
+        <w:t>К</w:t>
+      </w:r>
+      <w:r>
+        <w:rPr>
+          <w:rFonts w:cs="Times New Roman"/>
+          <w:color w:val="000000"/>
+          <w:szCs w:val="28"/>
+          <w:lang w:val="ru-RU"/>
+        </w:rPr>
+        <w:t xml:space="preserve"> единиц</w:t>
+      </w:r>
+      <w:r>
+        <w:rPr>
+          <w:rFonts w:cs="Times New Roman"/>
+          <w:color w:val="000000"/>
+          <w:szCs w:val="28"/>
+          <w:lang w:val="ru-RU"/>
+        </w:rPr>
+        <w:br/>
+      </w:r>
+    </w:p>
+    <w:p>
+      <w:pPr>
+        <w:rPr>
+          <w:rFonts w:cs="Times New Roman"/>
+          <w:color w:val="000000"/>
+          <w:szCs w:val="28"/>
+          <w:lang w:val="ru-RU"/>
+        </w:rPr>
+      </w:pPr>
+    </w:p>
+    <w:p>
+      <w:pPr>
+        <w:rPr>
+          <w:rFonts w:cs="Times New Roman"/>
+          <w:color w:val="000000"/>
+          <w:szCs w:val="28"/>
+          <w:lang w:val="ru-RU"/>
+        </w:rPr>
+      </w:pPr>
+    </w:p>
+    <w:p>
+      <w:pPr>
+        <w:rPr>
+          <w:rFonts w:ascii="Monaco" w:hAnsi="Monaco" w:cs="Times New Roman"/>
+          <w:color w:val="000000"/>
+          <w:szCs w:val="28"/>
+        </w:rPr>
+      </w:pPr>
+      <w:r>
+        <w:rPr>
+          <w:rFonts w:ascii="Monaco" w:hAnsi="Monaco" w:cs="Times New Roman"/>
+          <w:color w:val="000000"/>
+          <w:szCs w:val="28"/>
+        </w:rPr>
+        <w:t xml:space="preserve"> 1000</w:t>
+      </w:r>
+      <w:r>
+        <w:rPr>
+          <w:rFonts w:ascii="Monaco" w:hAnsi="Monaco" w:cs="Times New Roman"/>
+          <w:color w:val="000000"/>
+          <w:szCs w:val="28"/>
+        </w:rPr>
+        <w:t xml:space="preserve"> | </w:t>
+      </w:r>
+      <w:r>
+        <w:rPr>
+          <w:rFonts w:ascii="Monaco" w:hAnsi="Monaco" w:cs="Times New Roman"/>
+          <w:color w:val="000000"/>
+          <w:szCs w:val="28"/>
+        </w:rPr>
+        <w:t>1001</w:t>
+      </w:r>
+    </w:p>
+    <w:p>
+      <w:pPr>
+        <w:rPr>
+          <w:rFonts w:ascii="Monaco" w:hAnsi="Monaco" w:cs="Times New Roman"/>
+          <w:color w:val="000000"/>
+          <w:szCs w:val="28"/>
+        </w:rPr>
+      </w:pPr>
+      <w:r>
+        <w:rPr>
+          <w:rFonts w:ascii="Monaco" w:hAnsi="Monaco" w:cs="Times New Roman"/>
+          <w:color w:val="000000"/>
+          <w:szCs w:val="28"/>
+        </w:rPr>
+        <w:t>-</w:t>
+      </w:r>
+      <w:r>
+        <w:rPr>
+          <w:rFonts w:ascii="Monaco" w:hAnsi="Monaco" w:cs="Times New Roman"/>
+          <w:color w:val="000000"/>
+          <w:szCs w:val="28"/>
+        </w:rPr>
+        <w:t>1001 |-----</w:t>
+      </w:r>
+    </w:p>
+    <w:p>
+      <w:pPr>
+        <w:rPr>
+          <w:rFonts w:ascii="Monaco" w:hAnsi="Monaco" w:cs="Times New Roman"/>
+          <w:color w:val="000000"/>
+          <w:szCs w:val="28"/>
+        </w:rPr>
+      </w:pPr>
+      <w:r>
+        <w:rPr>
+          <w:rFonts w:ascii="Monaco" w:hAnsi="Monaco" w:cs="Times New Roman"/>
+          <w:color w:val="000000"/>
+          <w:szCs w:val="28"/>
+        </w:rPr>
+        <w:t xml:space="preserve"> 1111 | </w:t>
+      </w:r>
+      <w:r>
+        <w:rPr>
+          <w:rFonts w:ascii="Monaco" w:hAnsi="Monaco" w:cs="Times New Roman"/>
+          <w:color w:val="000000"/>
+          <w:szCs w:val="28"/>
+        </w:rPr>
+        <w:t>0.</w:t>
+      </w:r>
+      <w:r>
+        <w:rPr>
+          <w:rFonts w:ascii="Monaco" w:hAnsi="Monaco" w:cs="Times New Roman"/>
+          <w:color w:val="000000"/>
+          <w:szCs w:val="28"/>
+          <w:highlight w:val="yellow"/>
+        </w:rPr>
+        <w:t>111</w:t>
+      </w:r>
+    </w:p>
+    <w:p>
+      <w:pPr>
+        <w:rPr>
+          <w:rFonts w:ascii="Monaco" w:hAnsi="Monaco" w:cs="Times New Roman"/>
+          <w:color w:val="000000"/>
+          <w:szCs w:val="28"/>
+        </w:rPr>
+      </w:pPr>
+      <w:r>
+        <w:rPr>
+          <w:rFonts w:ascii="Monaco" w:hAnsi="Monaco" w:cs="Times New Roman"/>
+          <w:color w:val="000000"/>
+          <w:szCs w:val="28"/>
+        </w:rPr>
+        <w:t xml:space="preserve"> 1000 </w:t>
+      </w:r>
+      <w:proofErr w:type="spellStart"/>
+      <w:r>
+        <w:rPr>
+          <w:rFonts w:ascii="Monaco" w:hAnsi="Monaco" w:cs="Times New Roman"/>
+          <w:color w:val="000000"/>
+          <w:szCs w:val="28"/>
+        </w:rPr>
+        <w:t>сдвиг</w:t>
+      </w:r>
+      <w:proofErr w:type="spellEnd"/>
+      <w:r>
+        <w:rPr>
+          <w:rFonts w:ascii="Monaco" w:hAnsi="Monaco" w:cs="Times New Roman"/>
+          <w:color w:val="000000"/>
+          <w:szCs w:val="28"/>
+        </w:rPr>
+        <w:t xml:space="preserve"> </w:t>
+      </w:r>
+      <w:proofErr w:type="spellStart"/>
+      <w:r>
+        <w:rPr>
+          <w:rFonts w:ascii="Monaco" w:hAnsi="Monaco" w:cs="Times New Roman"/>
+          <w:color w:val="000000"/>
+          <w:szCs w:val="28"/>
+        </w:rPr>
+        <w:t>на</w:t>
+      </w:r>
+      <w:proofErr w:type="spellEnd"/>
+      <w:r>
+        <w:rPr>
+          <w:rFonts w:ascii="Monaco" w:hAnsi="Monaco" w:cs="Times New Roman"/>
+          <w:color w:val="000000"/>
+          <w:szCs w:val="28"/>
+        </w:rPr>
+        <w:t xml:space="preserve"> 3 </w:t>
+      </w:r>
+      <w:proofErr w:type="spellStart"/>
+      <w:r>
+        <w:rPr>
+          <w:rFonts w:ascii="Monaco" w:hAnsi="Monaco" w:cs="Times New Roman"/>
+          <w:color w:val="000000"/>
+          <w:szCs w:val="28"/>
+        </w:rPr>
+        <w:t>разряда</w:t>
+      </w:r>
+      <w:proofErr w:type="spellEnd"/>
+    </w:p>
+    <w:p>
+      <w:pPr>
+        <w:rPr>
+          <w:rFonts w:ascii="Monaco" w:hAnsi="Monaco" w:cs="Times New Roman"/>
+          <w:color w:val="000000"/>
+          <w:szCs w:val="28"/>
+        </w:rPr>
+      </w:pPr>
+      <w:r>
+        <w:rPr>
+          <w:rFonts w:ascii="Monaco" w:hAnsi="Monaco" w:cs="Times New Roman"/>
+          <w:color w:val="000000"/>
+          <w:szCs w:val="28"/>
+        </w:rPr>
+        <w:t>+1001</w:t>
+      </w:r>
+    </w:p>
+    <w:p>
+      <w:pPr>
+        <w:rPr>
+          <w:rFonts w:ascii="Monaco" w:hAnsi="Monaco" w:cs="Times New Roman"/>
+          <w:color w:val="000000"/>
+          <w:szCs w:val="28"/>
+        </w:rPr>
+      </w:pPr>
+      <w:r>
+        <w:rPr>
+          <w:rFonts w:ascii="Monaco" w:hAnsi="Monaco" w:cs="Times New Roman"/>
+          <w:color w:val="000000"/>
+          <w:szCs w:val="28"/>
+        </w:rPr>
+        <w:t>-----</w:t>
+      </w:r>
+    </w:p>
+    <w:p>
+      <w:pPr>
+        <w:rPr>
+          <w:rFonts w:ascii="Monaco" w:hAnsi="Monaco" w:cs="Times New Roman"/>
+          <w:color w:val="000000"/>
+          <w:szCs w:val="28"/>
+        </w:rPr>
+      </w:pPr>
+      <w:r>
+        <w:rPr>
+          <w:rFonts w:ascii="Monaco" w:hAnsi="Monaco" w:cs="Times New Roman"/>
+          <w:color w:val="000000"/>
+          <w:szCs w:val="28"/>
+        </w:rPr>
+        <w:t xml:space="preserve"> 0001</w:t>
+      </w:r>
+    </w:p>
+    <w:p>
+      <w:pPr>
+        <w:rPr>
+          <w:rFonts w:ascii="Monaco" w:hAnsi="Monaco" w:cs="Times New Roman"/>
+          <w:color w:val="000000"/>
+          <w:szCs w:val="28"/>
+        </w:rPr>
+      </w:pPr>
+    </w:p>
+    <w:p>
+      <w:pPr>
+        <w:rPr>
+          <w:rFonts w:cs="Times New Roman"/>
+          <w:color w:val="000000"/>
+          <w:szCs w:val="28"/>
+          <w:lang w:val="ru-RU"/>
+        </w:rPr>
+      </w:pPr>
     </w:p>
     <w:sectPr>
       <w:pgSz w:w="11906" w:h="16838" w:code="9"/>
@@ -6368,7 +10255,7 @@
 </file>
 
 <file path=customXml/itemProps1.xml><?xml version="1.0" encoding="utf-8"?>
-<ds:datastoreItem xmlns:ds="http://schemas.openxmlformats.org/officeDocument/2006/customXml" ds:itemID="{3BDB052B-E2F1-3246-AEFC-1A8B713CCEFD}">
+<ds:datastoreItem xmlns:ds="http://schemas.openxmlformats.org/officeDocument/2006/customXml" ds:itemID="{60AD6E58-592B-184A-AF52-E23B831B6384}">
   <ds:schemaRefs>
     <ds:schemaRef ds:uri="http://schemas.openxmlformats.org/officeDocument/2006/bibliography"/>
   </ds:schemaRefs>
